--- a/Python知识集合/Python模块/Python正则表达式re模块.docx
+++ b/Python知识集合/Python模块/Python正则表达式re模块.docx
@@ -1413,6 +1413,32 @@
               </w:rPr>
               <w:t>头</w:t>
             </w:r>
+            <w:r>
+              <w:rPr>
+                <w:rFonts w:hint="eastAsia"/>
+                <w:sz w:val="16"/>
+                <w:szCs w:val="16"/>
+                <w:lang w:val="en-US"/>
+              </w:rPr>
+              <w:t>。如果^在字符集[</w:t>
+            </w:r>
+            <w:r>
+              <w:rPr>
+                <w:sz w:val="16"/>
+                <w:szCs w:val="16"/>
+                <w:lang w:val="en-US"/>
+              </w:rPr>
+              <w:t>]</w:t>
+            </w:r>
+            <w:r>
+              <w:rPr>
+                <w:rFonts w:hint="eastAsia"/>
+                <w:sz w:val="16"/>
+                <w:szCs w:val="16"/>
+                <w:lang w:val="en-US"/>
+              </w:rPr>
+              <w:t>中，则表示非。</w:t>
+            </w:r>
           </w:p>
         </w:tc>
       </w:tr>
@@ -1465,6 +1491,51 @@
               </w:rPr>
               <w:t>。</w:t>
             </w:r>
+            <w:r>
+              <w:rPr>
+                <w:rFonts w:hint="eastAsia"/>
+                <w:sz w:val="16"/>
+                <w:szCs w:val="16"/>
+                <w:lang w:val="en-US"/>
+              </w:rPr>
+              <w:t>$在字符集[</w:t>
+            </w:r>
+            <w:r>
+              <w:rPr>
+                <w:sz w:val="16"/>
+                <w:szCs w:val="16"/>
+                <w:lang w:val="en-US"/>
+              </w:rPr>
+              <w:t>]</w:t>
+            </w:r>
+            <w:r>
+              <w:rPr>
+                <w:rFonts w:hint="eastAsia"/>
+                <w:sz w:val="16"/>
+                <w:szCs w:val="16"/>
+                <w:lang w:val="en-US"/>
+              </w:rPr>
+              <w:t>中使用</w:t>
+            </w:r>
+            <w:r>
+              <w:rPr>
+                <w:rFonts w:hint="eastAsia"/>
+                <w:sz w:val="16"/>
+                <w:szCs w:val="16"/>
+                <w:lang w:val="en-US"/>
+              </w:rPr>
+              <w:t>只代表普通字符$</w:t>
+            </w:r>
+            <w:r>
+              <w:rPr>
+                <w:sz w:val="16"/>
+                <w:szCs w:val="16"/>
+                <w:lang w:val="en-US"/>
+              </w:rPr>
+              <w:t>.</w:t>
+            </w:r>
+            <w:bookmarkStart w:id="0" w:name="_GoBack"/>
+            <w:bookmarkEnd w:id="0"/>
           </w:p>
         </w:tc>
       </w:tr>
@@ -1560,6 +1631,15 @@
                 <w:lang w:val="en-US"/>
               </w:rPr>
               <w:t>用来表示一组字符</w:t>
+            </w:r>
+            <w:r>
+              <w:rPr>
+                <w:rFonts w:hint="eastAsia"/>
+                <w:sz w:val="16"/>
+                <w:szCs w:val="16"/>
+                <w:lang w:val="en-US"/>
+              </w:rPr>
+              <w:t>集</w:t>
             </w:r>
             <w:r>
               <w:rPr>
@@ -1749,79 +1829,62 @@
     <w:p>
       <w:pPr>
         <w:rPr>
+          <w:lang w:val="en-US"/>
+        </w:rPr>
+      </w:pPr>
+      <w:r>
+        <w:rPr>
           <w:rFonts w:hint="eastAsia"/>
           <w:lang w:val="en-US"/>
         </w:rPr>
-      </w:pPr>
+        <w:t>Java</w:t>
+      </w:r>
+      <w:r>
+        <w:rPr>
+          <w:lang w:val="en-US"/>
+        </w:rPr>
+        <w:t>script</w:t>
+      </w:r>
       <w:r>
         <w:rPr>
           <w:rFonts w:hint="eastAsia"/>
           <w:lang w:val="en-US"/>
         </w:rPr>
-        <w:t>Java</w:t>
-      </w:r>
-      <w:r>
-        <w:rPr>
-          <w:lang w:val="en-US"/>
-        </w:rPr>
-        <w:t>script</w:t>
+        <w:t>字符串的r</w:t>
+      </w:r>
+      <w:r>
+        <w:rPr>
+          <w:lang w:val="en-US"/>
+        </w:rPr>
+        <w:t>eplace</w:t>
       </w:r>
       <w:r>
         <w:rPr>
           <w:rFonts w:hint="eastAsia"/>
           <w:lang w:val="en-US"/>
         </w:rPr>
-        <w:t>字符串的</w:t>
+        <w:t>方法，</w:t>
       </w:r>
       <w:r>
         <w:rPr>
           <w:rFonts w:hint="eastAsia"/>
           <w:lang w:val="en-US"/>
         </w:rPr>
-        <w:t>r</w:t>
-      </w:r>
-      <w:r>
-        <w:rPr>
-          <w:lang w:val="en-US"/>
-        </w:rPr>
-        <w:t>eplace</w:t>
+        <w:t>可以</w:t>
       </w:r>
       <w:r>
         <w:rPr>
           <w:rFonts w:hint="eastAsia"/>
           <w:lang w:val="en-US"/>
         </w:rPr>
-        <w:t>方法，</w:t>
+        <w:t>使用固定字符串</w:t>
       </w:r>
       <w:r>
         <w:rPr>
           <w:rFonts w:hint="eastAsia"/>
           <w:lang w:val="en-US"/>
         </w:rPr>
-        <w:t>可以</w:t>
-      </w:r>
-      <w:r>
-        <w:rPr>
-          <w:rFonts w:hint="eastAsia"/>
-          <w:lang w:val="en-US"/>
-        </w:rPr>
-        <w:t>使用固定字符串</w:t>
-      </w:r>
-      <w:r>
-        <w:rPr>
-          <w:rFonts w:hint="eastAsia"/>
-          <w:lang w:val="en-US"/>
-        </w:rPr>
-        <w:t>，</w:t>
-      </w:r>
-      <w:bookmarkStart w:id="0" w:name="_GoBack"/>
-      <w:bookmarkEnd w:id="0"/>
-      <w:r>
-        <w:rPr>
-          <w:rFonts w:hint="eastAsia"/>
-          <w:lang w:val="en-US"/>
-        </w:rPr>
-        <w:t>也可以</w:t>
+        <w:t>，也可以</w:t>
       </w:r>
       <w:r>
         <w:rPr>

--- a/Python知识集合/Python模块/Python正则表达式re模块.docx
+++ b/Python知识集合/Python模块/Python正则表达式re模块.docx
@@ -1,170 +1,20 @@
 
 <file path=word/document.xml><?xml version="1.0" encoding="utf-8"?>
-<w:document xmlns:wpc="http://schemas.microsoft.com/office/word/2010/wordprocessingCanvas" xmlns:cx="http://schemas.microsoft.com/office/drawing/2014/chartex" xmlns:cx1="http://schemas.microsoft.com/office/drawing/2015/9/8/chartex" xmlns:cx2="http://schemas.microsoft.com/office/drawing/2015/10/21/chartex" xmlns:cx3="http://schemas.microsoft.com/office/drawing/2016/5/9/chartex" xmlns:cx4="http://schemas.microsoft.com/office/drawing/2016/5/10/chartex" xmlns:cx5="http://schemas.microsoft.com/office/drawing/2016/5/11/chartex" xmlns:cx6="http://schemas.microsoft.com/office/drawing/2016/5/12/chartex" xmlns:cx7="http://schemas.microsoft.com/office/drawing/2016/5/13/chartex" xmlns:cx8="http://schemas.microsoft.com/office/drawing/2016/5/14/chartex" xmlns:mc="http://schemas.openxmlformats.org/markup-compatibility/2006" xmlns:aink="http://schemas.microsoft.com/office/drawing/2016/ink" xmlns:am3d="http://schemas.microsoft.com/office/drawing/2017/model3d" xmlns:o="urn:schemas-microsoft-com:office:office" xmlns:r="http://schemas.openxmlformats.org/officeDocument/2006/relationships" xmlns:m="http://schemas.openxmlformats.org/officeDocument/2006/math" xmlns:v="urn:schemas-microsoft-com:vml" xmlns:wp14="http://schemas.microsoft.com/office/word/2010/wordprocessingDrawing" xmlns:wp="http://schemas.openxmlformats.org/drawingml/2006/wordprocessingDrawing" xmlns:w10="urn:schemas-microsoft-com:office:word" xmlns:w="http://schemas.openxmlformats.org/wordprocessingml/2006/main" xmlns:w14="http://schemas.microsoft.com/office/word/2010/wordml" xmlns:w15="http://schemas.microsoft.com/office/word/2012/wordml" xmlns:w16cid="http://schemas.microsoft.com/office/word/2016/wordml/cid" xmlns:w16se="http://schemas.microsoft.com/office/word/2015/wordml/symex" xmlns:wpg="http://schemas.microsoft.com/office/word/2010/wordprocessingGroup" xmlns:wpi="http://schemas.microsoft.com/office/word/2010/wordprocessingInk" xmlns:wne="http://schemas.microsoft.com/office/word/2006/wordml" xmlns:wps="http://schemas.microsoft.com/office/word/2010/wordprocessingShape" mc:Ignorable="w14 w15 w16se w16cid wp14">
+<w:document xmlns:wpc="http://schemas.microsoft.com/office/word/2010/wordprocessingCanvas" xmlns:cx="http://schemas.microsoft.com/office/drawing/2014/chartex" xmlns:cx1="http://schemas.microsoft.com/office/drawing/2015/9/8/chartex" xmlns:cx2="http://schemas.microsoft.com/office/drawing/2015/10/21/chartex" xmlns:cx3="http://schemas.microsoft.com/office/drawing/2016/5/9/chartex" xmlns:cx4="http://schemas.microsoft.com/office/drawing/2016/5/10/chartex" xmlns:cx5="http://schemas.microsoft.com/office/drawing/2016/5/11/chartex" xmlns:cx6="http://schemas.microsoft.com/office/drawing/2016/5/12/chartex" xmlns:cx7="http://schemas.microsoft.com/office/drawing/2016/5/13/chartex" xmlns:cx8="http://schemas.microsoft.com/office/drawing/2016/5/14/chartex" xmlns:mc="http://schemas.openxmlformats.org/markup-compatibility/2006" xmlns:aink="http://schemas.microsoft.com/office/drawing/2016/ink" xmlns:am3d="http://schemas.microsoft.com/office/drawing/2017/model3d" xmlns:o="urn:schemas-microsoft-com:office:office" xmlns:r="http://schemas.openxmlformats.org/officeDocument/2006/relationships" xmlns:m="http://schemas.openxmlformats.org/officeDocument/2006/math" xmlns:v="urn:schemas-microsoft-com:vml" xmlns:wp14="http://schemas.microsoft.com/office/word/2010/wordprocessingDrawing" xmlns:wp="http://schemas.openxmlformats.org/drawingml/2006/wordprocessingDrawing" xmlns:w10="urn:schemas-microsoft-com:office:word" xmlns:w="http://schemas.openxmlformats.org/wordprocessingml/2006/main" xmlns:w14="http://schemas.microsoft.com/office/word/2010/wordml" xmlns:w15="http://schemas.microsoft.com/office/word/2012/wordml" xmlns:w16cex="http://schemas.microsoft.com/office/word/2018/wordml/cex" xmlns:w16cid="http://schemas.microsoft.com/office/word/2016/wordml/cid" xmlns:w16="http://schemas.microsoft.com/office/word/2018/wordml" xmlns:w16se="http://schemas.microsoft.com/office/word/2015/wordml/symex" xmlns:wpg="http://schemas.microsoft.com/office/word/2010/wordprocessingGroup" xmlns:wpi="http://schemas.microsoft.com/office/word/2010/wordprocessingInk" xmlns:wne="http://schemas.microsoft.com/office/word/2006/wordml" xmlns:wps="http://schemas.microsoft.com/office/word/2010/wordprocessingShape" mc:Ignorable="w14 w15 w16se w16cid w16 w16cex wp14">
   <w:body>
     <w:p>
+      <w:pPr>
+        <w:spacing w:after="0" w:line="240" w:lineRule="auto"/>
+      </w:pPr>
       <w:r>
         <w:sym w:font="Wingdings" w:char="F0E0"/>
       </w:r>
       <w:r>
-        <w:t>Python</w:t>
-      </w:r>
-      <w:r>
-        <w:rPr>
-          <w:rFonts w:hint="eastAsia"/>
-        </w:rPr>
-        <w:t>正则表达式分组</w:t>
-      </w:r>
-    </w:p>
-    <w:p>
-      <w:r>
-        <w:t>groups (</w:t>
-      </w:r>
-      <w:r>
-        <w:t>)</w:t>
-      </w:r>
-      <w:r>
-        <w:rPr>
-          <w:rFonts w:hint="eastAsia"/>
-        </w:rPr>
-        <w:t xml:space="preserve"> 以t</w:t>
-      </w:r>
-      <w:r>
-        <w:t>uple</w:t>
-      </w:r>
-      <w:r>
-        <w:rPr>
-          <w:rFonts w:hint="eastAsia"/>
-        </w:rPr>
-        <w:t>形式返回</w:t>
-      </w:r>
-      <w:r>
-        <w:t>group (</w:t>
-      </w:r>
-      <w:r>
-        <w:t xml:space="preserve">1), </w:t>
-      </w:r>
-      <w:r>
-        <w:t>group (2) …</w:t>
-      </w:r>
-      <w:r>
-        <w:rPr>
-          <w:rFonts w:hint="eastAsia"/>
-        </w:rPr>
-        <w:t>内容</w:t>
-      </w:r>
-    </w:p>
-    <w:p>
-      <w:r>
-        <w:t>group ()</w:t>
-      </w:r>
-      <w:r>
-        <w:rPr>
-          <w:rFonts w:hint="eastAsia"/>
-        </w:rPr>
-        <w:t xml:space="preserve"> 和</w:t>
-      </w:r>
-      <w:r>
-        <w:t>group (0)</w:t>
-      </w:r>
-      <w:r>
-        <w:rPr>
-          <w:rFonts w:hint="eastAsia"/>
-        </w:rPr>
-        <w:t xml:space="preserve"> 一样</w:t>
-      </w:r>
-      <w:r>
-        <w:rPr>
-          <w:rFonts w:hint="eastAsia"/>
-        </w:rPr>
-        <w:t>，返回整个字符串</w:t>
-      </w:r>
-    </w:p>
-    <w:p>
-      <w:r>
-        <w:t xml:space="preserve">group (1), group (2) </w:t>
-      </w:r>
-      <w:r>
-        <w:rPr>
-          <w:rFonts w:hint="eastAsia"/>
-        </w:rPr>
-        <w:t>返回该序号得分组得捕获内容</w:t>
-      </w:r>
-    </w:p>
-    <w:p>
-      <w:r>
-        <w:sym w:font="Wingdings" w:char="F0E0"/>
-      </w:r>
-    </w:p>
-    <w:p>
-      <w:r>
-        <w:rPr>
-          <w:lang w:val="en-US"/>
-        </w:rPr>
-        <w:t>Python</w:t>
-      </w:r>
-      <w:r>
-        <w:rPr>
-          <w:rFonts w:hint="eastAsia"/>
-        </w:rPr>
-        <w:t>正则表达式中</w:t>
-      </w:r>
-    </w:p>
-    <w:p>
-      <w:pPr>
-        <w:rPr>
-          <w:lang w:val="en-US"/>
-        </w:rPr>
-      </w:pPr>
-      <w:r>
-        <w:rPr>
-          <w:lang w:val="en-US"/>
-        </w:rPr>
-        <w:t xml:space="preserve">. </w:t>
-      </w:r>
-      <w:r>
-        <w:rPr>
-          <w:rFonts w:hint="eastAsia"/>
-          <w:lang w:val="en-US"/>
-        </w:rPr>
-        <w:t>如果被[</w:t>
-      </w:r>
-      <w:r>
-        <w:rPr>
-          <w:lang w:val="en-US"/>
-        </w:rPr>
-        <w:t>.]</w:t>
-      </w:r>
-      <w:r>
-        <w:rPr>
-          <w:rFonts w:hint="eastAsia"/>
-          <w:lang w:val="en-US"/>
-        </w:rPr>
-        <w:t>包裹则.不表示匹配除换行以外得所有字符，只匹配.符号</w:t>
-      </w:r>
-    </w:p>
-    <w:p>
-      <w:pPr>
-        <w:rPr>
-          <w:lang w:val="en-US"/>
-        </w:rPr>
-      </w:pPr>
-      <w:r>
-        <w:rPr>
-          <w:lang w:val="en-US"/>
-        </w:rPr>
-        <w:sym w:font="Wingdings" w:char="F0E0"/>
-      </w:r>
-      <w:r>
-        <w:rPr>
-          <w:lang w:val="en-US"/>
-        </w:rPr>
         <w:t>re</w:t>
       </w:r>
       <w:r>
         <w:rPr>
           <w:rFonts w:hint="eastAsia"/>
-          <w:lang w:val="en-US"/>
         </w:rPr>
         <w:t>模块方法</w:t>
       </w:r>
@@ -233,12 +83,14 @@
                 <w:lang w:val="en-US"/>
               </w:rPr>
             </w:pPr>
+            <w:proofErr w:type="spellStart"/>
             <w:r>
               <w:rPr>
                 <w:lang w:val="en-US"/>
               </w:rPr>
               <w:t>re.match</w:t>
             </w:r>
+            <w:proofErr w:type="spellEnd"/>
           </w:p>
         </w:tc>
         <w:tc>
@@ -251,11 +103,19 @@
                 <w:lang w:val="en-US"/>
               </w:rPr>
             </w:pPr>
-            <w:r>
-              <w:rPr>
-                <w:lang w:val="en-US"/>
-              </w:rPr>
-              <w:t>re.match 尝试从字符串的起始位置匹配一个模式，如果不是起始位置匹配成功的话，match()就返回none</w:t>
+            <w:proofErr w:type="spellStart"/>
+            <w:r>
+              <w:rPr>
+                <w:lang w:val="en-US"/>
+              </w:rPr>
+              <w:t>re.match</w:t>
+            </w:r>
+            <w:proofErr w:type="spellEnd"/>
+            <w:r>
+              <w:rPr>
+                <w:lang w:val="en-US"/>
+              </w:rPr>
+              <w:t xml:space="preserve"> 尝试从字符串的起始位置匹配一个模式，如果不是起始位置匹配成功的话，match()就返回none</w:t>
             </w:r>
             <w:r>
               <w:rPr>
@@ -279,11 +139,19 @@
                 <w:lang w:val="en-US"/>
               </w:rPr>
             </w:pPr>
+            <w:proofErr w:type="spellStart"/>
             <w:r>
               <w:rPr>
                 <w:lang w:val="en-US"/>
               </w:rPr>
               <w:t>re.search</w:t>
+            </w:r>
+            <w:proofErr w:type="spellEnd"/>
+            <w:r>
+              <w:rPr>
+                <w:lang w:val="en-US"/>
+              </w:rPr>
+              <w:t>(&lt;regex&gt;, &lt;string&gt;, &lt;flags&gt;)</w:t>
             </w:r>
           </w:p>
         </w:tc>
@@ -292,8 +160,19 @@
             <w:tcW w:w="4675" w:type="dxa"/>
           </w:tcPr>
           <w:p>
-            <w:r>
-              <w:t>re.search 扫描整个字符串并返回第一个成功的匹配</w:t>
+            <w:proofErr w:type="spellStart"/>
+            <w:r>
+              <w:t>re.search</w:t>
+            </w:r>
+            <w:proofErr w:type="spellEnd"/>
+            <w:r>
+              <w:t xml:space="preserve"> 扫描整个字符串并返回第一个成功的匹配</w:t>
+            </w:r>
+            <w:r>
+              <w:rPr>
+                <w:rFonts w:hint="eastAsia"/>
+              </w:rPr>
+              <w:t>match对象</w:t>
             </w:r>
             <w:r>
               <w:rPr>
@@ -304,18 +183,22 @@
           </w:p>
           <w:p/>
           <w:p>
+            <w:proofErr w:type="spellStart"/>
             <w:r>
               <w:t>re.match</w:t>
             </w:r>
+            <w:proofErr w:type="spellEnd"/>
             <w:r>
               <w:rPr>
                 <w:rFonts w:hint="eastAsia"/>
               </w:rPr>
               <w:t>与</w:t>
             </w:r>
+            <w:proofErr w:type="spellStart"/>
             <w:r>
               <w:t>re.search</w:t>
             </w:r>
+            <w:proofErr w:type="spellEnd"/>
             <w:r>
               <w:rPr>
                 <w:rFonts w:hint="eastAsia"/>
@@ -333,9 +216,11 @@
             </w:r>
           </w:p>
           <w:p>
+            <w:proofErr w:type="spellStart"/>
             <w:r>
               <w:t>re.match</w:t>
             </w:r>
+            <w:proofErr w:type="spellEnd"/>
             <w:r>
               <w:rPr>
                 <w:rFonts w:hint="eastAsia"/>
@@ -351,9 +236,11 @@
               </w:rPr>
               <w:t>；而</w:t>
             </w:r>
+            <w:proofErr w:type="spellStart"/>
             <w:r>
               <w:t>re.search</w:t>
             </w:r>
+            <w:proofErr w:type="spellEnd"/>
             <w:r>
               <w:rPr>
                 <w:rFonts w:hint="eastAsia"/>
@@ -378,12 +265,14 @@
                 <w:lang w:val="en-US"/>
               </w:rPr>
             </w:pPr>
+            <w:proofErr w:type="spellStart"/>
             <w:r>
               <w:rPr>
                 <w:lang w:val="en-US"/>
               </w:rPr>
               <w:t>re.sub</w:t>
             </w:r>
+            <w:proofErr w:type="spellEnd"/>
           </w:p>
         </w:tc>
         <w:tc>
@@ -500,12 +389,14 @@
                 <w:lang w:val="en-US"/>
               </w:rPr>
             </w:pPr>
+            <w:proofErr w:type="spellStart"/>
             <w:r>
               <w:rPr>
                 <w:lang w:val="en-US"/>
               </w:rPr>
               <w:t>re.I</w:t>
             </w:r>
+            <w:proofErr w:type="spellEnd"/>
           </w:p>
         </w:tc>
         <w:tc>
@@ -540,12 +431,14 @@
                 <w:lang w:val="en-US"/>
               </w:rPr>
             </w:pPr>
+            <w:proofErr w:type="spellStart"/>
             <w:r>
               <w:rPr>
                 <w:lang w:val="en-US"/>
               </w:rPr>
               <w:t>re.L</w:t>
             </w:r>
+            <w:proofErr w:type="spellEnd"/>
           </w:p>
         </w:tc>
         <w:tc>
@@ -580,12 +473,14 @@
                 <w:lang w:val="en-US"/>
               </w:rPr>
             </w:pPr>
+            <w:proofErr w:type="spellStart"/>
             <w:r>
               <w:rPr>
                 <w:lang w:val="en-US"/>
               </w:rPr>
               <w:t>re.M</w:t>
             </w:r>
+            <w:proofErr w:type="spellEnd"/>
           </w:p>
         </w:tc>
         <w:tc>
@@ -624,7 +519,15 @@
                 <w:rFonts w:hint="eastAsia"/>
                 <w:lang w:val="en-US"/>
               </w:rPr>
-              <w:t>不指定r</w:t>
+              <w:t>不指定</w:t>
+            </w:r>
+            <w:proofErr w:type="spellStart"/>
+            <w:r>
+              <w:rPr>
+                <w:rFonts w:hint="eastAsia"/>
+                <w:lang w:val="en-US"/>
+              </w:rPr>
+              <w:t>r</w:t>
             </w:r>
             <w:r>
               <w:rPr>
@@ -632,6 +535,7 @@
               </w:rPr>
               <w:t>e.M</w:t>
             </w:r>
+            <w:proofErr w:type="spellEnd"/>
             <w:r>
               <w:rPr>
                 <w:rFonts w:hint="eastAsia"/>
@@ -651,7 +555,15 @@
                 <w:rFonts w:hint="eastAsia"/>
                 <w:lang w:val="en-US"/>
               </w:rPr>
-              <w:t>指定r</w:t>
+              <w:t>指定</w:t>
+            </w:r>
+            <w:proofErr w:type="spellStart"/>
+            <w:r>
+              <w:rPr>
+                <w:rFonts w:hint="eastAsia"/>
+                <w:lang w:val="en-US"/>
+              </w:rPr>
+              <w:t>r</w:t>
             </w:r>
             <w:r>
               <w:rPr>
@@ -659,6 +571,7 @@
               </w:rPr>
               <w:t>e.M</w:t>
             </w:r>
+            <w:proofErr w:type="spellEnd"/>
             <w:r>
               <w:rPr>
                 <w:rFonts w:hint="eastAsia"/>
@@ -681,18 +594,28 @@
                 <w:lang w:val="en-US"/>
               </w:rPr>
             </w:pPr>
+            <w:proofErr w:type="spellStart"/>
             <w:r>
               <w:rPr>
                 <w:lang w:val="en-US"/>
               </w:rPr>
               <w:t>re.S</w:t>
             </w:r>
-            <w:r>
-              <w:rPr>
-                <w:rFonts w:hint="eastAsia"/>
-                <w:lang w:val="en-US"/>
-              </w:rPr>
-              <w:t>/re</w:t>
+            <w:proofErr w:type="spellEnd"/>
+            <w:r>
+              <w:rPr>
+                <w:rFonts w:hint="eastAsia"/>
+                <w:lang w:val="en-US"/>
+              </w:rPr>
+              <w:t>/</w:t>
+            </w:r>
+            <w:proofErr w:type="spellStart"/>
+            <w:r>
+              <w:rPr>
+                <w:rFonts w:hint="eastAsia"/>
+                <w:lang w:val="en-US"/>
+              </w:rPr>
+              <w:t>re</w:t>
             </w:r>
             <w:r>
               <w:rPr>
@@ -700,6 +623,7 @@
               </w:rPr>
               <w:t>.DOTALL</w:t>
             </w:r>
+            <w:proofErr w:type="spellEnd"/>
           </w:p>
         </w:tc>
         <w:tc>
@@ -762,12 +686,14 @@
                 <w:lang w:val="en-US"/>
               </w:rPr>
             </w:pPr>
+            <w:proofErr w:type="spellStart"/>
             <w:r>
               <w:rPr>
                 <w:lang w:val="en-US"/>
               </w:rPr>
               <w:t>re.U</w:t>
             </w:r>
+            <w:proofErr w:type="spellEnd"/>
           </w:p>
         </w:tc>
         <w:tc>
@@ -821,12 +747,14 @@
                 <w:lang w:val="en-US"/>
               </w:rPr>
             </w:pPr>
+            <w:proofErr w:type="spellStart"/>
             <w:r>
               <w:rPr>
                 <w:lang w:val="en-US"/>
               </w:rPr>
               <w:t>re.X</w:t>
             </w:r>
+            <w:proofErr w:type="spellEnd"/>
           </w:p>
         </w:tc>
         <w:tc>
@@ -875,6 +803,13 @@
           <w:lang w:val="en-US"/>
         </w:rPr>
         <w:t>正则表达式特殊字符</w:t>
+      </w:r>
+      <w:r>
+        <w:rPr>
+          <w:rFonts w:hint="eastAsia"/>
+          <w:lang w:val="en-US"/>
+        </w:rPr>
+        <w:t>（元字符）</w:t>
       </w:r>
     </w:p>
     <w:tbl>
@@ -967,15 +902,11 @@
           <w:p>
             <w:pPr>
               <w:rPr>
-                <w:sz w:val="16"/>
-                <w:szCs w:val="16"/>
-                <w:lang w:val="en-US"/>
-              </w:rPr>
-            </w:pPr>
-            <w:r>
-              <w:rPr>
-                <w:sz w:val="16"/>
-                <w:szCs w:val="16"/>
+                <w:lang w:val="en-US"/>
+              </w:rPr>
+            </w:pPr>
+            <w:r>
+              <w:rPr>
                 <w:lang w:val="en-US"/>
               </w:rPr>
               <w:t>匹配字母数字及下划</w:t>
@@ -983,11 +914,30 @@
             <w:r>
               <w:rPr>
                 <w:rFonts w:hint="eastAsia"/>
-                <w:sz w:val="16"/>
-                <w:szCs w:val="16"/>
                 <w:lang w:val="en-US"/>
               </w:rPr>
               <w:t>线</w:t>
+            </w:r>
+          </w:p>
+          <w:p>
+            <w:pPr>
+              <w:rPr>
+                <w:rFonts w:hint="eastAsia"/>
+                <w:lang w:val="en-US"/>
+              </w:rPr>
+            </w:pPr>
+            <w:r>
+              <w:rPr>
+                <w:rFonts w:hint="eastAsia"/>
+                <w:lang w:val="en-US"/>
+              </w:rPr>
+              <w:t>等价于</w:t>
+            </w:r>
+            <w:r>
+              <w:rPr>
+                <w:lang w:val="en-US"/>
+              </w:rPr>
+              <w:t>[a-zA-Z0-9_]</w:t>
             </w:r>
           </w:p>
         </w:tc>
@@ -1019,15 +969,11 @@
           <w:p>
             <w:pPr>
               <w:rPr>
-                <w:sz w:val="16"/>
-                <w:szCs w:val="16"/>
-                <w:lang w:val="en-US"/>
-              </w:rPr>
-            </w:pPr>
-            <w:r>
-              <w:rPr>
-                <w:sz w:val="16"/>
-                <w:szCs w:val="16"/>
+                <w:lang w:val="en-US"/>
+              </w:rPr>
+            </w:pPr>
+            <w:r>
+              <w:rPr>
                 <w:lang w:val="en-US"/>
               </w:rPr>
               <w:t>匹配非字母数字及下划</w:t>
@@ -1035,11 +981,30 @@
             <w:r>
               <w:rPr>
                 <w:rFonts w:hint="eastAsia"/>
-                <w:sz w:val="16"/>
-                <w:szCs w:val="16"/>
                 <w:lang w:val="en-US"/>
               </w:rPr>
               <w:t>线以外的所有字符</w:t>
+            </w:r>
+          </w:p>
+          <w:p>
+            <w:pPr>
+              <w:rPr>
+                <w:rFonts w:hint="eastAsia"/>
+                <w:lang w:val="en-US"/>
+              </w:rPr>
+            </w:pPr>
+            <w:r>
+              <w:rPr>
+                <w:rFonts w:hint="eastAsia"/>
+                <w:lang w:val="en-US"/>
+              </w:rPr>
+              <w:t>等价于</w:t>
+            </w:r>
+            <w:r>
+              <w:rPr>
+                <w:lang w:val="en-US"/>
+              </w:rPr>
+              <w:t>[^a-zA-Z0-9_]</w:t>
             </w:r>
           </w:p>
         </w:tc>
@@ -1071,33 +1036,25 @@
           <w:p>
             <w:pPr>
               <w:rPr>
-                <w:sz w:val="16"/>
-                <w:szCs w:val="16"/>
-                <w:lang w:val="en-US"/>
-              </w:rPr>
-            </w:pPr>
-            <w:r>
-              <w:rPr>
-                <w:rFonts w:hint="eastAsia"/>
-                <w:sz w:val="16"/>
-                <w:szCs w:val="16"/>
+                <w:lang w:val="en-US"/>
+              </w:rPr>
+            </w:pPr>
+            <w:r>
+              <w:rPr>
+                <w:rFonts w:hint="eastAsia"/>
                 <w:lang w:val="en-US"/>
               </w:rPr>
               <w:t>匹配任意空白字符，等价于</w:t>
             </w:r>
             <w:r>
               <w:rPr>
-                <w:sz w:val="16"/>
-                <w:szCs w:val="16"/>
-                <w:lang w:val="en-US"/>
-              </w:rPr>
-              <w:t> [ \t\n\r\f]</w:t>
-            </w:r>
-            <w:r>
-              <w:rPr>
-                <w:rFonts w:hint="eastAsia"/>
-                <w:sz w:val="16"/>
-                <w:szCs w:val="16"/>
+                <w:lang w:val="en-US"/>
+              </w:rPr>
+              <w:t>[ \t\n\r\f]</w:t>
+            </w:r>
+            <w:r>
+              <w:rPr>
+                <w:rFonts w:hint="eastAsia"/>
                 <w:lang w:val="en-US"/>
               </w:rPr>
               <w:t>。</w:t>
@@ -1139,16 +1096,12 @@
           <w:p>
             <w:pPr>
               <w:rPr>
-                <w:sz w:val="16"/>
-                <w:szCs w:val="16"/>
-                <w:lang w:val="en-US"/>
-              </w:rPr>
-            </w:pPr>
-            <w:r>
-              <w:rPr>
-                <w:rFonts w:hint="eastAsia"/>
-                <w:sz w:val="16"/>
-                <w:szCs w:val="16"/>
+                <w:lang w:val="en-US"/>
+              </w:rPr>
+            </w:pPr>
+            <w:r>
+              <w:rPr>
+                <w:rFonts w:hint="eastAsia"/>
                 <w:lang w:val="en-US"/>
               </w:rPr>
               <w:t>匹配任意非空字符</w:t>
@@ -1183,24 +1136,18 @@
           <w:p>
             <w:pPr>
               <w:rPr>
-                <w:sz w:val="16"/>
-                <w:szCs w:val="16"/>
-                <w:lang w:val="en-US"/>
-              </w:rPr>
-            </w:pPr>
-            <w:r>
-              <w:rPr>
-                <w:rFonts w:hint="eastAsia"/>
-                <w:sz w:val="16"/>
-                <w:szCs w:val="16"/>
+                <w:lang w:val="en-US"/>
+              </w:rPr>
+            </w:pPr>
+            <w:r>
+              <w:rPr>
+                <w:rFonts w:hint="eastAsia"/>
                 <w:lang w:val="en-US"/>
               </w:rPr>
               <w:t>匹配任意数字，等价于[</w:t>
             </w:r>
             <w:r>
               <w:rPr>
-                <w:sz w:val="16"/>
-                <w:szCs w:val="16"/>
                 <w:lang w:val="en-US"/>
               </w:rPr>
               <w:t>0-9]</w:t>
@@ -1235,19 +1182,28 @@
           <w:p>
             <w:pPr>
               <w:rPr>
-                <w:sz w:val="16"/>
-                <w:szCs w:val="16"/>
-                <w:lang w:val="en-US"/>
-              </w:rPr>
-            </w:pPr>
-            <w:r>
-              <w:rPr>
-                <w:rFonts w:hint="eastAsia"/>
-                <w:sz w:val="16"/>
-                <w:szCs w:val="16"/>
+                <w:lang w:val="en-US"/>
+              </w:rPr>
+            </w:pPr>
+            <w:r>
+              <w:rPr>
+                <w:rFonts w:hint="eastAsia"/>
                 <w:lang w:val="en-US"/>
               </w:rPr>
               <w:t>匹配任意非数字</w:t>
+            </w:r>
+            <w:r>
+              <w:rPr>
+                <w:rFonts w:hint="eastAsia"/>
+                <w:lang w:val="en-US"/>
+              </w:rPr>
+              <w:t>，等价于</w:t>
+            </w:r>
+            <w:r>
+              <w:rPr>
+                <w:lang w:val="en-US"/>
+              </w:rPr>
+              <w:t>[^0-9]</w:t>
             </w:r>
           </w:p>
         </w:tc>
@@ -1269,7 +1225,6 @@
                 <w:rFonts w:hint="eastAsia"/>
                 <w:lang w:val="en-US"/>
               </w:rPr>
-              <w:lastRenderedPageBreak/>
               <w:t>\</w:t>
             </w:r>
             <w:r>
@@ -1287,15 +1242,11 @@
           <w:p>
             <w:pPr>
               <w:rPr>
-                <w:sz w:val="16"/>
-                <w:szCs w:val="16"/>
-                <w:lang w:val="en-US"/>
-              </w:rPr>
-            </w:pPr>
-            <w:r>
-              <w:rPr>
-                <w:sz w:val="16"/>
-                <w:szCs w:val="16"/>
+                <w:lang w:val="en-US"/>
+              </w:rPr>
+            </w:pPr>
+            <w:r>
+              <w:rPr>
                 <w:lang w:val="en-US"/>
               </w:rPr>
               <w:t>匹配一个单词边界，也就是指单词和空格间的位置。例如， 'er\b' 可以匹配"never" 中的 'er'，但不能匹配 "verb" 中的 'er'</w:t>
@@ -1303,8 +1254,6 @@
             <w:r>
               <w:rPr>
                 <w:rFonts w:hint="eastAsia"/>
-                <w:sz w:val="16"/>
-                <w:szCs w:val="16"/>
                 <w:lang w:val="en-US"/>
               </w:rPr>
               <w:t>。</w:t>
@@ -1339,15 +1288,11 @@
           <w:p>
             <w:pPr>
               <w:rPr>
-                <w:sz w:val="16"/>
-                <w:szCs w:val="16"/>
-                <w:lang w:val="en-US"/>
-              </w:rPr>
-            </w:pPr>
-            <w:r>
-              <w:rPr>
-                <w:sz w:val="16"/>
-                <w:szCs w:val="16"/>
+                <w:lang w:val="en-US"/>
+              </w:rPr>
+            </w:pPr>
+            <w:r>
+              <w:rPr>
                 <w:lang w:val="en-US"/>
               </w:rPr>
               <w:t>匹配非单词边界。'er\B' 能匹配 "verb" 中的 'er'，但不能匹配 "never" 中的 'er'</w:t>
@@ -1355,8 +1300,6 @@
             <w:r>
               <w:rPr>
                 <w:rFonts w:hint="eastAsia"/>
-                <w:sz w:val="16"/>
-                <w:szCs w:val="16"/>
                 <w:lang w:val="en-US"/>
               </w:rPr>
               <w:t>。</w:t>
@@ -1391,15 +1334,17 @@
           <w:p>
             <w:pPr>
               <w:rPr>
-                <w:sz w:val="16"/>
-                <w:szCs w:val="16"/>
-                <w:lang w:val="en-US"/>
-              </w:rPr>
-            </w:pPr>
-            <w:r>
-              <w:rPr>
-                <w:sz w:val="16"/>
-                <w:szCs w:val="16"/>
+                <w:lang w:val="en-US"/>
+              </w:rPr>
+            </w:pPr>
+            <w:r>
+              <w:rPr>
+                <w:lang w:val="en-US"/>
+              </w:rPr>
+              <w:sym w:font="Wingdings" w:char="F0E0"/>
+            </w:r>
+            <w:r>
+              <w:rPr>
                 <w:lang w:val="en-US"/>
               </w:rPr>
               <w:t>匹配字符串的开</w:t>
@@ -1407,8 +1352,6 @@
             <w:r>
               <w:rPr>
                 <w:rFonts w:hint="eastAsia"/>
-                <w:sz w:val="16"/>
-                <w:szCs w:val="16"/>
                 <w:lang w:val="en-US"/>
               </w:rPr>
               <w:t>头</w:t>
@@ -1416,16 +1359,46 @@
             <w:r>
               <w:rPr>
                 <w:rFonts w:hint="eastAsia"/>
-                <w:sz w:val="16"/>
-                <w:szCs w:val="16"/>
-                <w:lang w:val="en-US"/>
-              </w:rPr>
-              <w:t>。如果^在字符集[</w:t>
-            </w:r>
-            <w:r>
-              <w:rPr>
-                <w:sz w:val="16"/>
-                <w:szCs w:val="16"/>
+                <w:lang w:val="en-US"/>
+              </w:rPr>
+              <w:t>。</w:t>
+            </w:r>
+          </w:p>
+          <w:p>
+            <w:pPr>
+              <w:rPr>
+                <w:lang w:val="en-US"/>
+              </w:rPr>
+            </w:pPr>
+            <w:r>
+              <w:rPr>
+                <w:lang w:val="en-US"/>
+              </w:rPr>
+              <w:sym w:font="Wingdings" w:char="F0E0"/>
+            </w:r>
+            <w:r>
+              <w:rPr>
+                <w:rFonts w:hint="eastAsia"/>
+                <w:lang w:val="en-US"/>
+              </w:rPr>
+              <w:t>如果^</w:t>
+            </w:r>
+            <w:r>
+              <w:rPr>
+                <w:rFonts w:hint="eastAsia"/>
+                <w:lang w:val="en-US"/>
+              </w:rPr>
+              <w:t>出现在</w:t>
+            </w:r>
+            <w:r>
+              <w:rPr>
+                <w:rFonts w:hint="eastAsia"/>
+                <w:lang w:val="en-US"/>
+              </w:rPr>
+              <w:t>字符集[</w:t>
+            </w:r>
+            <w:r>
+              <w:rPr>
                 <w:lang w:val="en-US"/>
               </w:rPr>
               <w:t>]</w:t>
@@ -1433,11 +1406,72 @@
             <w:r>
               <w:rPr>
                 <w:rFonts w:hint="eastAsia"/>
-                <w:sz w:val="16"/>
-                <w:szCs w:val="16"/>
-                <w:lang w:val="en-US"/>
-              </w:rPr>
-              <w:t>中，则表示非。</w:t>
+                <w:lang w:val="en-US"/>
+              </w:rPr>
+              <w:t>首位当中</w:t>
+            </w:r>
+            <w:r>
+              <w:rPr>
+                <w:rFonts w:hint="eastAsia"/>
+                <w:lang w:val="en-US"/>
+              </w:rPr>
+              <w:t>，则表示非。</w:t>
+            </w:r>
+          </w:p>
+          <w:p>
+            <w:pPr>
+              <w:rPr>
+                <w:rFonts w:hint="eastAsia"/>
+                <w:lang w:val="en-US"/>
+              </w:rPr>
+            </w:pPr>
+            <w:r>
+              <w:rPr>
+                <w:rFonts w:hint="eastAsia"/>
+                <w:lang w:val="en-US"/>
+              </w:rPr>
+              <w:t>例如</w:t>
+            </w:r>
+            <w:r>
+              <w:rPr>
+                <w:lang w:val="en-US"/>
+              </w:rPr>
+              <w:t>不在[]中的字符：[^</w:t>
+            </w:r>
+            <w:proofErr w:type="spellStart"/>
+            <w:r>
+              <w:rPr>
+                <w:lang w:val="en-US"/>
+              </w:rPr>
+              <w:t>abc</w:t>
+            </w:r>
+            <w:proofErr w:type="spellEnd"/>
+            <w:r>
+              <w:rPr>
+                <w:lang w:val="en-US"/>
+              </w:rPr>
+              <w:t>] 匹配除了</w:t>
+            </w:r>
+            <w:proofErr w:type="spellStart"/>
+            <w:r>
+              <w:rPr>
+                <w:lang w:val="en-US"/>
+              </w:rPr>
+              <w:t>a,b,c</w:t>
+            </w:r>
+            <w:proofErr w:type="spellEnd"/>
+            <w:r>
+              <w:rPr>
+                <w:lang w:val="en-US"/>
+              </w:rPr>
+              <w:t>之外的字符</w:t>
+            </w:r>
+            <w:r>
+              <w:rPr>
+                <w:rFonts w:hint="eastAsia"/>
+                <w:lang w:val="en-US"/>
+              </w:rPr>
+              <w:t>。</w:t>
             </w:r>
           </w:p>
         </w:tc>
@@ -1469,15 +1503,11 @@
           <w:p>
             <w:pPr>
               <w:rPr>
-                <w:sz w:val="16"/>
-                <w:szCs w:val="16"/>
-                <w:lang w:val="en-US"/>
-              </w:rPr>
-            </w:pPr>
-            <w:r>
-              <w:rPr>
-                <w:sz w:val="16"/>
-                <w:szCs w:val="16"/>
+                <w:lang w:val="en-US"/>
+              </w:rPr>
+            </w:pPr>
+            <w:r>
+              <w:rPr>
                 <w:lang w:val="en-US"/>
               </w:rPr>
               <w:t>匹配字符串的末尾</w:t>
@@ -1485,8 +1515,6 @@
             <w:r>
               <w:rPr>
                 <w:rFonts w:hint="eastAsia"/>
-                <w:sz w:val="16"/>
-                <w:szCs w:val="16"/>
                 <w:lang w:val="en-US"/>
               </w:rPr>
               <w:t>。</w:t>
@@ -1494,16 +1522,12 @@
             <w:r>
               <w:rPr>
                 <w:rFonts w:hint="eastAsia"/>
-                <w:sz w:val="16"/>
-                <w:szCs w:val="16"/>
                 <w:lang w:val="en-US"/>
               </w:rPr>
               <w:t>$在字符集[</w:t>
             </w:r>
             <w:r>
               <w:rPr>
-                <w:sz w:val="16"/>
-                <w:szCs w:val="16"/>
                 <w:lang w:val="en-US"/>
               </w:rPr>
               <w:t>]</w:t>
@@ -1511,8 +1535,6 @@
             <w:r>
               <w:rPr>
                 <w:rFonts w:hint="eastAsia"/>
-                <w:sz w:val="16"/>
-                <w:szCs w:val="16"/>
                 <w:lang w:val="en-US"/>
               </w:rPr>
               <w:t>中使用</w:t>
@@ -1520,22 +1542,16 @@
             <w:r>
               <w:rPr>
                 <w:rFonts w:hint="eastAsia"/>
-                <w:sz w:val="16"/>
-                <w:szCs w:val="16"/>
                 <w:lang w:val="en-US"/>
               </w:rPr>
               <w:t>只代表普通字符$</w:t>
             </w:r>
             <w:r>
               <w:rPr>
-                <w:sz w:val="16"/>
-                <w:szCs w:val="16"/>
                 <w:lang w:val="en-US"/>
               </w:rPr>
               <w:t>.</w:t>
             </w:r>
-            <w:bookmarkStart w:id="0" w:name="_GoBack"/>
-            <w:bookmarkEnd w:id="0"/>
           </w:p>
         </w:tc>
       </w:tr>
@@ -1555,7 +1571,7 @@
               <w:rPr>
                 <w:lang w:val="en-US"/>
               </w:rPr>
-              <w:t>.</w:t>
+              <w:t>*</w:t>
             </w:r>
           </w:p>
         </w:tc>
@@ -1566,27 +1582,30 @@
           <w:p>
             <w:pPr>
               <w:rPr>
-                <w:sz w:val="16"/>
-                <w:szCs w:val="16"/>
-                <w:lang w:val="en-US"/>
-              </w:rPr>
-            </w:pPr>
-            <w:r>
-              <w:rPr>
-                <w:sz w:val="16"/>
-                <w:szCs w:val="16"/>
-                <w:lang w:val="en-US"/>
-              </w:rPr>
-              <w:t>匹配任意字符，除了换行符，当re.DOTALL标记被指定时，则可以匹配包括换行符的任意字符</w:t>
-            </w:r>
-            <w:r>
-              <w:rPr>
-                <w:rFonts w:hint="eastAsia"/>
-                <w:sz w:val="16"/>
-                <w:szCs w:val="16"/>
-                <w:lang w:val="en-US"/>
-              </w:rPr>
-              <w:t>。</w:t>
+                <w:rFonts w:hint="eastAsia"/>
+                <w:lang w:val="en-US"/>
+              </w:rPr>
+            </w:pPr>
+            <w:r>
+              <w:rPr>
+                <w:rFonts w:hint="eastAsia"/>
+                <w:lang w:val="en-US"/>
+              </w:rPr>
+              <w:t>数量词，</w:t>
+            </w:r>
+            <w:r>
+              <w:rPr>
+                <w:rFonts w:hint="eastAsia"/>
+                <w:lang w:val="en-US"/>
+              </w:rPr>
+              <w:t>表示</w:t>
+            </w:r>
+            <w:r>
+              <w:rPr>
+                <w:rFonts w:hint="eastAsia"/>
+                <w:lang w:val="en-US"/>
+              </w:rPr>
+              <w:t>匹配0个或者多个</w:t>
             </w:r>
           </w:p>
         </w:tc>
@@ -1605,9 +1624,11 @@
             </w:pPr>
             <w:r>
               <w:rPr>
-                <w:lang w:val="en-US"/>
-              </w:rPr>
-              <w:t>[...]</w:t>
+                <w:rFonts w:hint="eastAsia"/>
+                <w:lang w:val="en-US"/>
+              </w:rPr>
+              <w:lastRenderedPageBreak/>
+              <w:t>+</w:t>
             </w:r>
           </w:p>
         </w:tc>
@@ -1618,104 +1639,16 @@
           <w:p>
             <w:pPr>
               <w:rPr>
-                <w:sz w:val="16"/>
-                <w:szCs w:val="16"/>
-                <w:lang w:val="en-US"/>
-              </w:rPr>
-            </w:pPr>
-            <w:r>
-              <w:rPr>
-                <w:rFonts w:hint="eastAsia"/>
-                <w:sz w:val="16"/>
-                <w:szCs w:val="16"/>
-                <w:lang w:val="en-US"/>
-              </w:rPr>
-              <w:t>用来表示一组字符</w:t>
-            </w:r>
-            <w:r>
-              <w:rPr>
-                <w:rFonts w:hint="eastAsia"/>
-                <w:sz w:val="16"/>
-                <w:szCs w:val="16"/>
-                <w:lang w:val="en-US"/>
-              </w:rPr>
-              <w:t>集</w:t>
-            </w:r>
-            <w:r>
-              <w:rPr>
-                <w:sz w:val="16"/>
-                <w:szCs w:val="16"/>
-                <w:lang w:val="en-US"/>
-              </w:rPr>
-              <w:t>,</w:t>
-            </w:r>
-            <w:r>
-              <w:rPr>
-                <w:rFonts w:hint="eastAsia"/>
-                <w:sz w:val="16"/>
-                <w:szCs w:val="16"/>
-                <w:lang w:val="en-US"/>
-              </w:rPr>
-              <w:t>单独列出：</w:t>
-            </w:r>
-            <w:r>
-              <w:rPr>
-                <w:sz w:val="16"/>
-                <w:szCs w:val="16"/>
-                <w:lang w:val="en-US"/>
-              </w:rPr>
-              <w:t xml:space="preserve">[amk] </w:t>
-            </w:r>
-            <w:r>
-              <w:rPr>
-                <w:rFonts w:hint="eastAsia"/>
-                <w:sz w:val="16"/>
-                <w:szCs w:val="16"/>
-                <w:lang w:val="en-US"/>
-              </w:rPr>
-              <w:t>匹配</w:t>
-            </w:r>
-            <w:r>
-              <w:rPr>
-                <w:sz w:val="16"/>
-                <w:szCs w:val="16"/>
-                <w:lang w:val="en-US"/>
-              </w:rPr>
-              <w:t xml:space="preserve"> 'a'</w:t>
-            </w:r>
-            <w:r>
-              <w:rPr>
-                <w:rFonts w:hint="eastAsia"/>
-                <w:sz w:val="16"/>
-                <w:szCs w:val="16"/>
-                <w:lang w:val="en-US"/>
-              </w:rPr>
-              <w:t>，</w:t>
-            </w:r>
-            <w:r>
-              <w:rPr>
-                <w:sz w:val="16"/>
-                <w:szCs w:val="16"/>
-                <w:lang w:val="en-US"/>
-              </w:rPr>
-              <w:t>'m'</w:t>
-            </w:r>
-            <w:r>
-              <w:rPr>
-                <w:rFonts w:hint="eastAsia"/>
-                <w:sz w:val="16"/>
-                <w:szCs w:val="16"/>
-                <w:lang w:val="en-US"/>
-              </w:rPr>
-              <w:t>或</w:t>
-            </w:r>
-            <w:r>
-              <w:rPr>
-                <w:sz w:val="16"/>
-                <w:szCs w:val="16"/>
-                <w:lang w:val="en-US"/>
-              </w:rPr>
-              <w:t>'k'</w:t>
+                <w:rFonts w:hint="eastAsia"/>
+                <w:lang w:val="en-US"/>
+              </w:rPr>
+            </w:pPr>
+            <w:r>
+              <w:rPr>
+                <w:rFonts w:hint="eastAsia"/>
+                <w:lang w:val="en-US"/>
+              </w:rPr>
+              <w:t>数量词，表示匹配1个或者多个</w:t>
             </w:r>
           </w:p>
         </w:tc>
@@ -1736,7 +1669,7 @@
               <w:rPr>
                 <w:lang w:val="en-US"/>
               </w:rPr>
-              <w:t>[^...]</w:t>
+              <w:t>?</w:t>
             </w:r>
           </w:p>
         </w:tc>
@@ -1747,27 +1680,1124 @@
           <w:p>
             <w:pPr>
               <w:rPr>
-                <w:sz w:val="16"/>
-                <w:szCs w:val="16"/>
-                <w:lang w:val="en-US"/>
-              </w:rPr>
-            </w:pPr>
-            <w:r>
-              <w:rPr>
-                <w:sz w:val="16"/>
-                <w:szCs w:val="16"/>
-                <w:lang w:val="en-US"/>
-              </w:rPr>
-              <w:t>不在[]中的字符：[^abc] 匹配除了a,b,c之外的字符</w:t>
-            </w:r>
-            <w:r>
-              <w:rPr>
-                <w:rFonts w:hint="eastAsia"/>
-                <w:sz w:val="16"/>
-                <w:szCs w:val="16"/>
+                <w:lang w:val="en-US"/>
+              </w:rPr>
+            </w:pPr>
+            <w:r>
+              <w:rPr>
+                <w:lang w:val="en-US"/>
+              </w:rPr>
+              <w:sym w:font="Wingdings" w:char="F0E0"/>
+            </w:r>
+            <w:r>
+              <w:rPr>
+                <w:rFonts w:hint="eastAsia"/>
+                <w:lang w:val="en-US"/>
+              </w:rPr>
+              <w:t>匹配0个或者</w:t>
+            </w:r>
+            <w:r>
+              <w:rPr>
+                <w:rFonts w:hint="eastAsia"/>
+                <w:lang w:val="en-US"/>
+              </w:rPr>
+              <w:t>一</w:t>
+            </w:r>
+            <w:r>
+              <w:rPr>
+                <w:rFonts w:hint="eastAsia"/>
+                <w:lang w:val="en-US"/>
+              </w:rPr>
+              <w:t>个</w:t>
+            </w:r>
+          </w:p>
+          <w:p>
+            <w:pPr>
+              <w:rPr>
+                <w:lang w:val="en-US"/>
+              </w:rPr>
+            </w:pPr>
+            <w:r>
+              <w:rPr>
+                <w:lang w:val="en-US"/>
+              </w:rPr>
+              <w:sym w:font="Wingdings" w:char="F0E0"/>
+            </w:r>
+            <w:r>
+              <w:rPr>
+                <w:rFonts w:hint="eastAsia"/>
+                <w:lang w:val="en-US"/>
+              </w:rPr>
+              <w:t>表示量词*</w:t>
+            </w:r>
+            <w:r>
+              <w:rPr>
+                <w:lang w:val="en-US"/>
+              </w:rPr>
+              <w:t>,+,?</w:t>
+            </w:r>
+            <w:r>
+              <w:rPr>
+                <w:rFonts w:hint="eastAsia"/>
+                <w:lang w:val="en-US"/>
+              </w:rPr>
+              <w:t>的非贪婪</w:t>
+            </w:r>
+            <w:r>
+              <w:rPr>
+                <w:rFonts w:hint="eastAsia"/>
+                <w:lang w:val="en-US"/>
+              </w:rPr>
+              <w:t>（懒惰）</w:t>
+            </w:r>
+            <w:r>
+              <w:rPr>
+                <w:rFonts w:hint="eastAsia"/>
+                <w:lang w:val="en-US"/>
+              </w:rPr>
+              <w:t>匹配</w:t>
+            </w:r>
+          </w:p>
+          <w:p>
+            <w:pPr>
+              <w:rPr>
+                <w:rFonts w:hint="eastAsia"/>
+                <w:lang w:val="en-US"/>
+              </w:rPr>
+            </w:pPr>
+            <w:r>
+              <w:rPr>
+                <w:lang w:val="en-US"/>
+              </w:rPr>
+              <w:sym w:font="Wingdings" w:char="F0E0"/>
+            </w:r>
+            <w:r>
+              <w:rPr>
+                <w:rFonts w:hint="eastAsia"/>
+                <w:lang w:val="en-US"/>
+              </w:rPr>
+              <w:t>创建命名分组</w:t>
+            </w:r>
+          </w:p>
+        </w:tc>
+      </w:tr>
+      <w:tr>
+        <w:tc>
+          <w:tcPr>
+            <w:tcW w:w="4675" w:type="dxa"/>
+          </w:tcPr>
+          <w:p>
+            <w:pPr>
+              <w:jc w:val="center"/>
+              <w:rPr>
+                <w:lang w:val="en-US"/>
+              </w:rPr>
+            </w:pPr>
+            <w:r>
+              <w:rPr>
+                <w:lang w:val="en-US"/>
+              </w:rPr>
+              <w:t>{</w:t>
+            </w:r>
+            <w:r>
+              <w:rPr>
+                <w:lang w:val="en-US"/>
+              </w:rPr>
+              <w:t>m, n</w:t>
+            </w:r>
+            <w:r>
+              <w:rPr>
+                <w:lang w:val="en-US"/>
+              </w:rPr>
+              <w:t>}</w:t>
+            </w:r>
+          </w:p>
+        </w:tc>
+        <w:tc>
+          <w:tcPr>
+            <w:tcW w:w="4675" w:type="dxa"/>
+          </w:tcPr>
+          <w:p>
+            <w:pPr>
+              <w:rPr>
+                <w:lang w:val="en-US"/>
+              </w:rPr>
+            </w:pPr>
+            <w:r>
+              <w:rPr>
+                <w:rFonts w:hint="eastAsia"/>
+                <w:lang w:val="en-US"/>
+              </w:rPr>
+              <w:t>表示匹配{</w:t>
+            </w:r>
+            <w:r>
+              <w:rPr>
+                <w:lang w:val="en-US"/>
+              </w:rPr>
+              <w:t>}</w:t>
+            </w:r>
+            <w:r>
+              <w:rPr>
+                <w:rFonts w:hint="eastAsia"/>
+                <w:lang w:val="en-US"/>
+              </w:rPr>
+              <w:t>指定的数量范围</w:t>
+            </w:r>
+            <w:r>
+              <w:rPr>
+                <w:rFonts w:hint="eastAsia"/>
+                <w:lang w:val="en-US"/>
+              </w:rPr>
+              <w:t>.最少为m次，最多为n次</w:t>
+            </w:r>
+          </w:p>
+          <w:p>
+            <w:pPr>
+              <w:rPr>
+                <w:rFonts w:hint="eastAsia"/>
+                <w:lang w:val="en-US"/>
+              </w:rPr>
+            </w:pPr>
+            <w:r>
+              <w:rPr>
+                <w:rFonts w:hint="eastAsia"/>
+                <w:lang w:val="en-US"/>
+              </w:rPr>
+              <w:t>例如{</w:t>
+            </w:r>
+            <w:r>
+              <w:rPr>
+                <w:lang w:val="en-US"/>
+              </w:rPr>
+              <w:t>2,4}</w:t>
+            </w:r>
+            <w:r>
+              <w:rPr>
+                <w:rFonts w:hint="eastAsia"/>
+                <w:lang w:val="en-US"/>
+              </w:rPr>
+              <w:t>匹配</w:t>
+            </w:r>
+            <w:r>
+              <w:rPr>
+                <w:rFonts w:hint="eastAsia"/>
+                <w:lang w:val="en-US"/>
+              </w:rPr>
+              <w:t>最少</w:t>
+            </w:r>
+            <w:r>
+              <w:rPr>
+                <w:rFonts w:hint="eastAsia"/>
+                <w:lang w:val="en-US"/>
+              </w:rPr>
+              <w:t>2次</w:t>
+            </w:r>
+            <w:r>
+              <w:rPr>
+                <w:rFonts w:hint="eastAsia"/>
+                <w:lang w:val="en-US"/>
+              </w:rPr>
+              <w:t>，最多</w:t>
+            </w:r>
+            <w:r>
+              <w:rPr>
+                <w:rFonts w:hint="eastAsia"/>
+                <w:lang w:val="en-US"/>
+              </w:rPr>
+              <w:t>4次</w:t>
+            </w:r>
+          </w:p>
+        </w:tc>
+      </w:tr>
+      <w:tr>
+        <w:tc>
+          <w:tcPr>
+            <w:tcW w:w="4675" w:type="dxa"/>
+          </w:tcPr>
+          <w:p>
+            <w:pPr>
+              <w:jc w:val="center"/>
+              <w:rPr>
+                <w:lang w:val="en-US"/>
+              </w:rPr>
+            </w:pPr>
+            <w:r>
+              <w:rPr>
+                <w:rFonts w:hint="eastAsia"/>
+                <w:lang w:val="en-US"/>
+              </w:rPr>
+              <w:t>\</w:t>
+            </w:r>
+          </w:p>
+        </w:tc>
+        <w:tc>
+          <w:tcPr>
+            <w:tcW w:w="4675" w:type="dxa"/>
+          </w:tcPr>
+          <w:p>
+            <w:pPr>
+              <w:rPr>
+                <w:lang w:val="en-US"/>
+              </w:rPr>
+            </w:pPr>
+            <w:r>
+              <w:rPr>
+                <w:lang w:val="en-US"/>
+              </w:rPr>
+              <w:sym w:font="Wingdings" w:char="F0E0"/>
+            </w:r>
+            <w:r>
+              <w:rPr>
+                <w:rFonts w:hint="eastAsia"/>
+                <w:lang w:val="en-US"/>
+              </w:rPr>
+              <w:t>转义字符，取消元字符的特殊含义</w:t>
+            </w:r>
+          </w:p>
+          <w:p>
+            <w:pPr>
+              <w:rPr>
+                <w:lang w:val="en-US"/>
+              </w:rPr>
+            </w:pPr>
+            <w:r>
+              <w:rPr>
+                <w:lang w:val="en-US"/>
+              </w:rPr>
+              <w:sym w:font="Wingdings" w:char="F0E0"/>
+            </w:r>
+            <w:r>
+              <w:rPr>
+                <w:rFonts w:hint="eastAsia"/>
+                <w:lang w:val="en-US"/>
+              </w:rPr>
+              <w:t>表示使用元字符的特殊含义</w:t>
+            </w:r>
+          </w:p>
+          <w:p>
+            <w:pPr>
+              <w:rPr>
+                <w:rFonts w:hint="eastAsia"/>
+                <w:lang w:val="en-US"/>
+              </w:rPr>
+            </w:pPr>
+            <w:r>
+              <w:rPr>
+                <w:lang w:val="en-US"/>
+              </w:rPr>
+              <w:sym w:font="Wingdings" w:char="F0E0"/>
+            </w:r>
+            <w:r>
+              <w:rPr>
+                <w:rFonts w:hint="eastAsia"/>
+                <w:lang w:val="en-US"/>
+              </w:rPr>
+              <w:t>在同一个正则表达式中</w:t>
+            </w:r>
+            <w:r>
+              <w:rPr>
+                <w:rFonts w:hint="eastAsia"/>
+                <w:lang w:val="en-US"/>
+              </w:rPr>
+              <w:t>，</w:t>
+            </w:r>
+            <w:r>
+              <w:rPr>
+                <w:rFonts w:hint="eastAsia"/>
+                <w:lang w:val="en-US"/>
+              </w:rPr>
+              <w:t>引用匹配分组</w:t>
+            </w:r>
+          </w:p>
+        </w:tc>
+      </w:tr>
+      <w:tr>
+        <w:tc>
+          <w:tcPr>
+            <w:tcW w:w="4675" w:type="dxa"/>
+          </w:tcPr>
+          <w:p>
+            <w:pPr>
+              <w:jc w:val="center"/>
+              <w:rPr>
+                <w:rFonts w:hint="eastAsia"/>
+                <w:lang w:val="en-US"/>
+              </w:rPr>
+            </w:pPr>
+            <w:r>
+              <w:rPr>
+                <w:lang w:val="en-US"/>
+              </w:rPr>
+              <w:t>|</w:t>
+            </w:r>
+          </w:p>
+        </w:tc>
+        <w:tc>
+          <w:tcPr>
+            <w:tcW w:w="4675" w:type="dxa"/>
+          </w:tcPr>
+          <w:p>
+            <w:pPr>
+              <w:rPr>
+                <w:lang w:val="en-US"/>
+              </w:rPr>
+            </w:pPr>
+            <w:r>
+              <w:rPr>
+                <w:rFonts w:hint="eastAsia"/>
+                <w:lang w:val="en-US"/>
+              </w:rPr>
+              <w:t>表示匹配多个正则表达式的或关系</w:t>
+            </w:r>
+          </w:p>
+          <w:p>
+            <w:pPr>
+              <w:rPr>
+                <w:lang w:val="en-US"/>
+              </w:rPr>
+            </w:pPr>
+            <w:r>
+              <w:rPr>
+                <w:rFonts w:hint="eastAsia"/>
+                <w:lang w:val="en-US"/>
+              </w:rPr>
+              <w:t>例如：</w:t>
+            </w:r>
+          </w:p>
+          <w:p>
+            <w:pPr>
+              <w:rPr>
+                <w:lang w:val="en-US"/>
+              </w:rPr>
+            </w:pPr>
+            <w:r>
+              <w:rPr>
+                <w:lang w:val="en-US"/>
+              </w:rPr>
+              <w:t xml:space="preserve">&gt;&gt;&gt; </w:t>
+            </w:r>
+            <w:proofErr w:type="spellStart"/>
+            <w:r>
+              <w:rPr>
+                <w:lang w:val="en-US"/>
+              </w:rPr>
+              <w:t>re.search</w:t>
+            </w:r>
+            <w:proofErr w:type="spellEnd"/>
+            <w:r>
+              <w:rPr>
+                <w:lang w:val="en-US"/>
+              </w:rPr>
+              <w:t>('</w:t>
+            </w:r>
+            <w:proofErr w:type="spellStart"/>
+            <w:r>
+              <w:rPr>
+                <w:lang w:val="en-US"/>
+              </w:rPr>
+              <w:t>foo|bar|baz</w:t>
+            </w:r>
+            <w:proofErr w:type="spellEnd"/>
+            <w:r>
+              <w:rPr>
+                <w:lang w:val="en-US"/>
+              </w:rPr>
+              <w:t>', '</w:t>
+            </w:r>
+            <w:proofErr w:type="spellStart"/>
+            <w:r>
+              <w:rPr>
+                <w:lang w:val="en-US"/>
+              </w:rPr>
+              <w:t>baz</w:t>
+            </w:r>
+            <w:proofErr w:type="spellEnd"/>
+            <w:r>
+              <w:rPr>
+                <w:lang w:val="en-US"/>
+              </w:rPr>
+              <w:t>')</w:t>
+            </w:r>
+          </w:p>
+          <w:p>
+            <w:pPr>
+              <w:rPr>
+                <w:lang w:val="en-US"/>
+              </w:rPr>
+            </w:pPr>
+            <w:r>
+              <w:rPr>
+                <w:lang w:val="en-US"/>
+              </w:rPr>
+              <w:t>&lt;_</w:t>
+            </w:r>
+            <w:proofErr w:type="spellStart"/>
+            <w:r>
+              <w:rPr>
+                <w:lang w:val="en-US"/>
+              </w:rPr>
+              <w:t>sre.SRE_Match</w:t>
+            </w:r>
+            <w:proofErr w:type="spellEnd"/>
+            <w:r>
+              <w:rPr>
+                <w:lang w:val="en-US"/>
+              </w:rPr>
+              <w:t xml:space="preserve"> object; span=(0, 3), match='</w:t>
+            </w:r>
+            <w:proofErr w:type="spellStart"/>
+            <w:r>
+              <w:rPr>
+                <w:lang w:val="en-US"/>
+              </w:rPr>
+              <w:t>baz</w:t>
+            </w:r>
+            <w:proofErr w:type="spellEnd"/>
+            <w:r>
+              <w:rPr>
+                <w:lang w:val="en-US"/>
+              </w:rPr>
+              <w:t>'&gt;</w:t>
+            </w:r>
+          </w:p>
+          <w:p>
+            <w:pPr>
+              <w:rPr>
+                <w:rFonts w:hint="eastAsia"/>
+                <w:lang w:val="en-US"/>
+              </w:rPr>
+            </w:pPr>
+            <w:r>
+              <w:rPr>
+                <w:rFonts w:hint="eastAsia"/>
+                <w:lang w:val="en-US"/>
+              </w:rPr>
+              <w:t>表示匹配f</w:t>
+            </w:r>
+            <w:r>
+              <w:rPr>
+                <w:lang w:val="en-US"/>
+              </w:rPr>
+              <w:t>oo</w:t>
+            </w:r>
+            <w:r>
+              <w:rPr>
+                <w:rFonts w:hint="eastAsia"/>
+                <w:lang w:val="en-US"/>
+              </w:rPr>
+              <w:t>或者b</w:t>
+            </w:r>
+            <w:r>
+              <w:rPr>
+                <w:lang w:val="en-US"/>
+              </w:rPr>
+              <w:t>ar</w:t>
+            </w:r>
+            <w:r>
+              <w:rPr>
+                <w:rFonts w:hint="eastAsia"/>
+                <w:lang w:val="en-US"/>
+              </w:rPr>
+              <w:t>或者</w:t>
+            </w:r>
+            <w:proofErr w:type="spellStart"/>
+            <w:r>
+              <w:rPr>
+                <w:rFonts w:hint="eastAsia"/>
+                <w:lang w:val="en-US"/>
+              </w:rPr>
+              <w:t>b</w:t>
+            </w:r>
+            <w:r>
+              <w:rPr>
+                <w:lang w:val="en-US"/>
+              </w:rPr>
+              <w:t>az</w:t>
+            </w:r>
+            <w:proofErr w:type="spellEnd"/>
+          </w:p>
+        </w:tc>
+      </w:tr>
+      <w:tr>
+        <w:tc>
+          <w:tcPr>
+            <w:tcW w:w="4675" w:type="dxa"/>
+          </w:tcPr>
+          <w:p>
+            <w:pPr>
+              <w:jc w:val="center"/>
+              <w:rPr>
+                <w:lang w:val="en-US"/>
+              </w:rPr>
+            </w:pPr>
+            <w:r>
+              <w:rPr>
+                <w:lang w:val="en-US"/>
+              </w:rPr>
+              <w:t>.</w:t>
+            </w:r>
+          </w:p>
+        </w:tc>
+        <w:tc>
+          <w:tcPr>
+            <w:tcW w:w="4675" w:type="dxa"/>
+          </w:tcPr>
+          <w:p>
+            <w:pPr>
+              <w:rPr>
+                <w:lang w:val="en-US"/>
+              </w:rPr>
+            </w:pPr>
+            <w:r>
+              <w:rPr>
+                <w:lang w:val="en-US"/>
+              </w:rPr>
+              <w:t>匹配</w:t>
+            </w:r>
+            <w:r>
+              <w:rPr>
+                <w:lang w:val="en-US"/>
+              </w:rPr>
+              <w:t>除了换行符</w:t>
+            </w:r>
+            <w:r>
+              <w:rPr>
+                <w:rFonts w:hint="eastAsia"/>
+                <w:lang w:val="en-US"/>
+              </w:rPr>
+              <w:t>以外的</w:t>
+            </w:r>
+            <w:r>
+              <w:rPr>
+                <w:lang w:val="en-US"/>
+              </w:rPr>
+              <w:t>任意字符</w:t>
+            </w:r>
+            <w:r>
+              <w:rPr>
+                <w:rFonts w:hint="eastAsia"/>
                 <w:lang w:val="en-US"/>
               </w:rPr>
               <w:t>。</w:t>
+            </w:r>
+          </w:p>
+          <w:p>
+            <w:pPr>
+              <w:rPr>
+                <w:lang w:val="en-US"/>
+              </w:rPr>
+            </w:pPr>
+            <w:r>
+              <w:rPr>
+                <w:lang w:val="en-US"/>
+              </w:rPr>
+              <w:t>当</w:t>
+            </w:r>
+            <w:proofErr w:type="spellStart"/>
+            <w:r>
+              <w:rPr>
+                <w:lang w:val="en-US"/>
+              </w:rPr>
+              <w:t>re.DOTALL</w:t>
+            </w:r>
+            <w:proofErr w:type="spellEnd"/>
+            <w:r>
+              <w:rPr>
+                <w:lang w:val="en-US"/>
+              </w:rPr>
+              <w:t>标记被指定时，则可以匹配包括换行符的任意字符</w:t>
+            </w:r>
+            <w:r>
+              <w:rPr>
+                <w:rFonts w:hint="eastAsia"/>
+                <w:lang w:val="en-US"/>
+              </w:rPr>
+              <w:t>。</w:t>
+            </w:r>
+          </w:p>
+          <w:p>
+            <w:pPr>
+              <w:rPr>
+                <w:lang w:val="en-US"/>
+              </w:rPr>
+            </w:pPr>
+          </w:p>
+          <w:p>
+            <w:pPr>
+              <w:rPr>
+                <w:rFonts w:hint="eastAsia"/>
+                <w:lang w:val="en-US"/>
+              </w:rPr>
+            </w:pPr>
+            <w:r>
+              <w:rPr>
+                <w:rFonts w:hint="eastAsia"/>
+                <w:lang w:val="en-US"/>
+              </w:rPr>
+              <w:t>特殊的，</w:t>
+            </w:r>
+            <w:r>
+              <w:rPr>
+                <w:rFonts w:hint="eastAsia"/>
+              </w:rPr>
+              <w:t>如果被</w:t>
+            </w:r>
+            <w:r>
+              <w:rPr>
+                <w:lang w:val="en-US"/>
+              </w:rPr>
+              <w:t>.</w:t>
+            </w:r>
+            <w:r>
+              <w:rPr>
+                <w:rFonts w:hint="eastAsia"/>
+                <w:lang w:val="en-US"/>
+              </w:rPr>
+              <w:t>被</w:t>
+            </w:r>
+            <w:r>
+              <w:rPr>
+                <w:rFonts w:hint="eastAsia"/>
+              </w:rPr>
+              <w:t>[</w:t>
+            </w:r>
+            <w:r>
+              <w:t>]</w:t>
+            </w:r>
+            <w:r>
+              <w:rPr>
+                <w:rFonts w:hint="eastAsia"/>
+              </w:rPr>
+              <w:t>包裹则</w:t>
+            </w:r>
+            <w:r>
+              <w:rPr>
+                <w:rFonts w:hint="eastAsia"/>
+              </w:rPr>
+              <w:t>,</w:t>
+            </w:r>
+            <w:r>
+              <w:t xml:space="preserve"> </w:t>
+            </w:r>
+            <w:r>
+              <w:rPr>
+                <w:rFonts w:hint="eastAsia"/>
+              </w:rPr>
+              <w:t>即是[</w:t>
+            </w:r>
+            <w:r>
+              <w:t>.]</w:t>
+            </w:r>
+            <w:r>
+              <w:rPr>
+                <w:rFonts w:hint="eastAsia"/>
+              </w:rPr>
+              <w:t>，则</w:t>
+            </w:r>
+            <w:r>
+              <w:rPr>
+                <w:rFonts w:hint="eastAsia"/>
+              </w:rPr>
+              <w:t>不表示</w:t>
+            </w:r>
+            <w:r>
+              <w:rPr>
+                <w:rFonts w:hint="eastAsia"/>
+              </w:rPr>
+              <w:t>匹配除换行以外得所有字符</w:t>
+            </w:r>
+            <w:r>
+              <w:rPr>
+                <w:rFonts w:hint="eastAsia"/>
+              </w:rPr>
+              <w:t>。</w:t>
+            </w:r>
+            <w:r>
+              <w:rPr>
+                <w:rFonts w:hint="eastAsia"/>
+              </w:rPr>
+              <w:t>只匹配</w:t>
+            </w:r>
+            <w:r>
+              <w:rPr>
+                <w:rFonts w:hint="eastAsia"/>
+              </w:rPr>
+              <w:t>单纯的</w:t>
+            </w:r>
+            <w:r>
+              <w:rPr>
+                <w:rFonts w:hint="eastAsia"/>
+              </w:rPr>
+              <w:t>.符号</w:t>
+            </w:r>
+          </w:p>
+        </w:tc>
+      </w:tr>
+      <w:tr>
+        <w:tc>
+          <w:tcPr>
+            <w:tcW w:w="4675" w:type="dxa"/>
+          </w:tcPr>
+          <w:p>
+            <w:pPr>
+              <w:jc w:val="center"/>
+              <w:rPr>
+                <w:lang w:val="en-US"/>
+              </w:rPr>
+            </w:pPr>
+            <w:r>
+              <w:rPr>
+                <w:lang w:val="en-US"/>
+              </w:rPr>
+              <w:t>[...]</w:t>
+            </w:r>
+          </w:p>
+        </w:tc>
+        <w:tc>
+          <w:tcPr>
+            <w:tcW w:w="4675" w:type="dxa"/>
+          </w:tcPr>
+          <w:p>
+            <w:pPr>
+              <w:rPr>
+                <w:lang w:val="en-US"/>
+              </w:rPr>
+            </w:pPr>
+            <w:r>
+              <w:rPr>
+                <w:rFonts w:hint="eastAsia"/>
+                <w:lang w:val="en-US"/>
+              </w:rPr>
+              <w:t>用来表示一组字符</w:t>
+            </w:r>
+            <w:r>
+              <w:rPr>
+                <w:rFonts w:hint="eastAsia"/>
+                <w:lang w:val="en-US"/>
+              </w:rPr>
+              <w:t>集</w:t>
+            </w:r>
+            <w:r>
+              <w:rPr>
+                <w:lang w:val="en-US"/>
+              </w:rPr>
+              <w:t>,</w:t>
+            </w:r>
+          </w:p>
+          <w:p>
+            <w:pPr>
+              <w:rPr>
+                <w:lang w:val="en-US"/>
+              </w:rPr>
+            </w:pPr>
+            <w:r>
+              <w:rPr>
+                <w:rFonts w:hint="eastAsia"/>
+                <w:lang w:val="en-US"/>
+              </w:rPr>
+              <w:t>量词+</w:t>
+            </w:r>
+            <w:r>
+              <w:rPr>
+                <w:lang w:val="en-US"/>
+              </w:rPr>
+              <w:t>, *, ?</w:t>
+            </w:r>
+            <w:r>
+              <w:rPr>
+                <w:rFonts w:hint="eastAsia"/>
+                <w:lang w:val="en-US"/>
+              </w:rPr>
+              <w:t>在字符集[</w:t>
+            </w:r>
+            <w:r>
+              <w:rPr>
+                <w:lang w:val="en-US"/>
+              </w:rPr>
+              <w:t>]</w:t>
+            </w:r>
+            <w:r>
+              <w:rPr>
+                <w:rFonts w:hint="eastAsia"/>
+                <w:lang w:val="en-US"/>
+              </w:rPr>
+              <w:t>当中失去特殊意义，只</w:t>
+            </w:r>
+            <w:r>
+              <w:rPr>
+                <w:rFonts w:hint="eastAsia"/>
+                <w:lang w:val="en-US"/>
+              </w:rPr>
+              <w:t>是简单以字符</w:t>
+            </w:r>
+            <w:r>
+              <w:rPr>
+                <w:rFonts w:hint="eastAsia"/>
+                <w:lang w:val="en-US"/>
+              </w:rPr>
+              <w:t>匹配</w:t>
+            </w:r>
+            <w:r>
+              <w:rPr>
+                <w:rFonts w:hint="eastAsia"/>
+                <w:lang w:val="en-US"/>
+              </w:rPr>
+              <w:t>+</w:t>
+            </w:r>
+            <w:r>
+              <w:rPr>
+                <w:lang w:val="en-US"/>
+              </w:rPr>
+              <w:t>, *, ?</w:t>
+            </w:r>
+          </w:p>
+          <w:p>
+            <w:pPr>
+              <w:rPr>
+                <w:lang w:val="en-US"/>
+              </w:rPr>
+            </w:pPr>
+            <w:r>
+              <w:rPr>
+                <w:rFonts w:hint="eastAsia"/>
+                <w:lang w:val="en-US"/>
+              </w:rPr>
+              <w:t>例如：</w:t>
+            </w:r>
+          </w:p>
+          <w:p>
+            <w:pPr>
+              <w:rPr>
+                <w:lang w:val="en-US"/>
+              </w:rPr>
+            </w:pPr>
+            <w:proofErr w:type="spellStart"/>
+            <w:r>
+              <w:rPr>
+                <w:lang w:val="en-US"/>
+              </w:rPr>
+              <w:t>re.search</w:t>
+            </w:r>
+            <w:proofErr w:type="spellEnd"/>
+            <w:r>
+              <w:rPr>
+                <w:lang w:val="en-US"/>
+              </w:rPr>
+              <w:t>('</w:t>
+            </w:r>
+            <w:proofErr w:type="spellStart"/>
+            <w:r>
+              <w:rPr>
+                <w:lang w:val="en-US"/>
+              </w:rPr>
+              <w:t>ba</w:t>
+            </w:r>
+            <w:proofErr w:type="spellEnd"/>
+            <w:r>
+              <w:rPr>
+                <w:lang w:val="en-US"/>
+              </w:rPr>
+              <w:t>[</w:t>
+            </w:r>
+            <w:proofErr w:type="spellStart"/>
+            <w:r>
+              <w:rPr>
+                <w:lang w:val="en-US"/>
+              </w:rPr>
+              <w:t>artz</w:t>
+            </w:r>
+            <w:proofErr w:type="spellEnd"/>
+            <w:r>
+              <w:rPr>
+                <w:lang w:val="en-US"/>
+              </w:rPr>
+              <w:t>]', '</w:t>
+            </w:r>
+            <w:proofErr w:type="spellStart"/>
+            <w:r>
+              <w:rPr>
+                <w:lang w:val="en-US"/>
+              </w:rPr>
+              <w:t>foobarqux</w:t>
+            </w:r>
+            <w:proofErr w:type="spellEnd"/>
+            <w:r>
+              <w:rPr>
+                <w:lang w:val="en-US"/>
+              </w:rPr>
+              <w:t>')</w:t>
+            </w:r>
+            <w:r>
+              <w:rPr>
+                <w:rFonts w:hint="eastAsia"/>
+                <w:lang w:val="en-US"/>
+              </w:rPr>
+              <w:t>#</w:t>
+            </w:r>
+            <w:r>
+              <w:rPr>
+                <w:lang w:val="en-US"/>
+              </w:rPr>
+              <w:t xml:space="preserve"> </w:t>
+            </w:r>
+            <w:r>
+              <w:rPr>
+                <w:rFonts w:hint="eastAsia"/>
+                <w:lang w:val="en-US"/>
+              </w:rPr>
+              <w:t>匹配字母a或者r或者t或者z</w:t>
+            </w:r>
+          </w:p>
+          <w:p>
+            <w:pPr>
+              <w:rPr>
+                <w:lang w:val="en-US"/>
+              </w:rPr>
+            </w:pPr>
+            <w:proofErr w:type="spellStart"/>
+            <w:r>
+              <w:rPr>
+                <w:lang w:val="en-US"/>
+              </w:rPr>
+              <w:t>re.search</w:t>
+            </w:r>
+            <w:proofErr w:type="spellEnd"/>
+            <w:r>
+              <w:rPr>
+                <w:lang w:val="en-US"/>
+              </w:rPr>
+              <w:t>('[a-z]', '</w:t>
+            </w:r>
+            <w:proofErr w:type="spellStart"/>
+            <w:r>
+              <w:rPr>
+                <w:lang w:val="en-US"/>
+              </w:rPr>
+              <w:t>FOObar</w:t>
+            </w:r>
+            <w:proofErr w:type="spellEnd"/>
+            <w:r>
+              <w:rPr>
+                <w:lang w:val="en-US"/>
+              </w:rPr>
+              <w:t>')</w:t>
+            </w:r>
+            <w:r>
+              <w:rPr>
+                <w:lang w:val="en-US"/>
+              </w:rPr>
+              <w:t xml:space="preserve"> # </w:t>
+            </w:r>
+            <w:r>
+              <w:rPr>
+                <w:rFonts w:hint="eastAsia"/>
+                <w:lang w:val="en-US"/>
+              </w:rPr>
+              <w:t>匹配小写字母a</w:t>
+            </w:r>
+            <w:r>
+              <w:rPr>
+                <w:lang w:val="en-US"/>
+              </w:rPr>
+              <w:t>到z</w:t>
+            </w:r>
+          </w:p>
+        </w:tc>
+      </w:tr>
+      <w:tr>
+        <w:tc>
+          <w:tcPr>
+            <w:tcW w:w="4675" w:type="dxa"/>
+          </w:tcPr>
+          <w:p>
+            <w:pPr>
+              <w:jc w:val="center"/>
+              <w:rPr>
+                <w:rFonts w:hint="eastAsia"/>
+                <w:lang w:val="en-US"/>
+              </w:rPr>
+            </w:pPr>
+            <w:r>
+              <w:rPr>
+                <w:rFonts w:hint="eastAsia"/>
+                <w:lang w:val="en-US"/>
+              </w:rPr>
+              <w:t>(</w:t>
+            </w:r>
+            <w:r>
+              <w:rPr>
+                <w:lang w:val="en-US"/>
+              </w:rPr>
+              <w:t>)</w:t>
+            </w:r>
+          </w:p>
+        </w:tc>
+        <w:tc>
+          <w:tcPr>
+            <w:tcW w:w="4675" w:type="dxa"/>
+          </w:tcPr>
+          <w:p>
+            <w:pPr>
+              <w:rPr>
+                <w:rFonts w:hint="eastAsia"/>
+                <w:lang w:val="en-US"/>
+              </w:rPr>
+            </w:pPr>
+            <w:r>
+              <w:rPr>
+                <w:rFonts w:hint="eastAsia"/>
+                <w:lang w:val="en-US"/>
+              </w:rPr>
+              <w:t>表示建立匹配分组</w:t>
+            </w:r>
+          </w:p>
+        </w:tc>
+      </w:tr>
+      <w:tr>
+        <w:tc>
+          <w:tcPr>
+            <w:tcW w:w="4675" w:type="dxa"/>
+          </w:tcPr>
+          <w:p>
+            <w:pPr>
+              <w:jc w:val="center"/>
+              <w:rPr>
+                <w:rFonts w:hint="eastAsia"/>
+                <w:lang w:val="en-US"/>
+              </w:rPr>
+            </w:pPr>
+            <w:r>
+              <w:rPr>
+                <w:rFonts w:hint="eastAsia"/>
+                <w:lang w:val="en-US"/>
+              </w:rPr>
+              <w:t>&lt;</w:t>
+            </w:r>
+            <w:r>
+              <w:rPr>
+                <w:lang w:val="en-US"/>
+              </w:rPr>
+              <w:t>&gt;</w:t>
+            </w:r>
+          </w:p>
+        </w:tc>
+        <w:tc>
+          <w:tcPr>
+            <w:tcW w:w="4675" w:type="dxa"/>
+          </w:tcPr>
+          <w:p>
+            <w:pPr>
+              <w:rPr>
+                <w:rFonts w:hint="eastAsia"/>
+                <w:lang w:val="en-US"/>
+              </w:rPr>
+            </w:pPr>
+            <w:r>
+              <w:rPr>
+                <w:rFonts w:hint="eastAsia"/>
+                <w:lang w:val="en-US"/>
+              </w:rPr>
+              <w:t>表示建立命名匹配分组</w:t>
             </w:r>
           </w:p>
         </w:tc>
@@ -1775,195 +2805,3434 @@
     </w:tbl>
     <w:p>
       <w:pPr>
-        <w:rPr>
+        <w:spacing w:after="0" w:line="240" w:lineRule="auto"/>
+      </w:pPr>
+    </w:p>
+    <w:p>
+      <w:pPr>
+        <w:spacing w:after="0" w:line="240" w:lineRule="auto"/>
+      </w:pPr>
+      <w:r>
+        <w:sym w:font="Wingdings" w:char="F0E0"/>
+      </w:r>
+    </w:p>
+    <w:p>
+      <w:pPr>
+        <w:spacing w:after="0" w:line="240" w:lineRule="auto"/>
+      </w:pPr>
+      <w:r>
+        <w:t>Python</w:t>
+      </w:r>
+      <w:r>
+        <w:rPr>
+          <w:rFonts w:hint="eastAsia"/>
+        </w:rPr>
+        <w:t>字符串</w:t>
+      </w:r>
+      <w:r>
+        <w:rPr>
+          <w:rFonts w:hint="eastAsia"/>
+        </w:rPr>
+        <w:t>类</w:t>
+      </w:r>
+      <w:r>
+        <w:rPr>
+          <w:rFonts w:hint="eastAsia"/>
+        </w:rPr>
+        <w:t>的</w:t>
+      </w:r>
+      <w:r>
+        <w:rPr>
+          <w:rFonts w:hint="eastAsia"/>
+        </w:rPr>
+        <w:t>r</w:t>
+      </w:r>
+      <w:r>
+        <w:t>eplace</w:t>
+      </w:r>
+      <w:r>
+        <w:rPr>
+          <w:rFonts w:hint="eastAsia"/>
+        </w:rPr>
+        <w:t>方法，只能使用固定字符串不能指定正则表达式。</w:t>
+      </w:r>
+    </w:p>
+    <w:p>
+      <w:pPr>
+        <w:spacing w:after="0" w:line="240" w:lineRule="auto"/>
+      </w:pPr>
+      <w:proofErr w:type="spellStart"/>
+      <w:r>
+        <w:rPr>
+          <w:rFonts w:hint="eastAsia"/>
+        </w:rPr>
+        <w:t>Java</w:t>
+      </w:r>
+      <w:r>
+        <w:t>script</w:t>
+      </w:r>
+      <w:proofErr w:type="spellEnd"/>
+      <w:r>
+        <w:rPr>
+          <w:rFonts w:hint="eastAsia"/>
+        </w:rPr>
+        <w:t>字符串的r</w:t>
+      </w:r>
+      <w:r>
+        <w:t>eplace</w:t>
+      </w:r>
+      <w:r>
+        <w:rPr>
+          <w:rFonts w:hint="eastAsia"/>
+        </w:rPr>
+        <w:t>方法，</w:t>
+      </w:r>
+      <w:r>
+        <w:rPr>
+          <w:rFonts w:hint="eastAsia"/>
+        </w:rPr>
+        <w:t>可以</w:t>
+      </w:r>
+      <w:r>
+        <w:rPr>
+          <w:rFonts w:hint="eastAsia"/>
+        </w:rPr>
+        <w:t>使用固定字符串</w:t>
+      </w:r>
+      <w:r>
+        <w:rPr>
+          <w:rFonts w:hint="eastAsia"/>
+        </w:rPr>
+        <w:t>，也可以</w:t>
+      </w:r>
+      <w:r>
+        <w:rPr>
+          <w:rFonts w:hint="eastAsia"/>
+        </w:rPr>
+        <w:t>指定正则表达式。</w:t>
+      </w:r>
+    </w:p>
+    <w:p>
+      <w:pPr>
+        <w:spacing w:after="0" w:line="240" w:lineRule="auto"/>
+      </w:pPr>
+      <w:r>
+        <w:t>Python</w:t>
+      </w:r>
+      <w:r>
+        <w:rPr>
+          <w:rFonts w:hint="eastAsia"/>
+        </w:rPr>
+        <w:t>正则表达式模块</w:t>
+      </w:r>
+      <w:proofErr w:type="spellStart"/>
+      <w:r>
+        <w:rPr>
+          <w:rFonts w:hint="eastAsia"/>
+        </w:rPr>
+        <w:t>r</w:t>
+      </w:r>
+      <w:r>
+        <w:t>e.sub</w:t>
+      </w:r>
+      <w:proofErr w:type="spellEnd"/>
+      <w:r>
+        <w:rPr>
+          <w:rFonts w:hint="eastAsia"/>
+        </w:rPr>
+        <w:t>以及</w:t>
+      </w:r>
+      <w:proofErr w:type="spellStart"/>
+      <w:r>
+        <w:rPr>
+          <w:rFonts w:hint="eastAsia"/>
+        </w:rPr>
+        <w:t>r</w:t>
+      </w:r>
+      <w:r>
+        <w:t>e.subn</w:t>
+      </w:r>
+      <w:proofErr w:type="spellEnd"/>
+      <w:r>
+        <w:rPr>
+          <w:rFonts w:hint="eastAsia"/>
+        </w:rPr>
+        <w:t>可以使用正则表达进行替换</w:t>
+      </w:r>
+      <w:r>
+        <w:rPr>
+          <w:rFonts w:hint="eastAsia"/>
+        </w:rPr>
+        <w:t>。</w:t>
+      </w:r>
+    </w:p>
+    <w:p>
+      <w:pPr>
+        <w:spacing w:after="0" w:line="240" w:lineRule="auto"/>
+      </w:pPr>
+    </w:p>
+    <w:p>
+      <w:pPr>
+        <w:spacing w:after="0" w:line="240" w:lineRule="auto"/>
+      </w:pPr>
+      <w:r>
+        <w:sym w:font="Wingdings" w:char="F0E0"/>
+      </w:r>
+    </w:p>
+    <w:p>
+      <w:pPr>
+        <w:spacing w:after="0" w:line="240" w:lineRule="auto"/>
+        <w:rPr>
+          <w:rFonts w:hint="eastAsia"/>
+          <w:b/>
+          <w:bCs/>
+        </w:rPr>
+      </w:pPr>
+      <w:r>
+        <w:rPr>
+          <w:rFonts w:hint="eastAsia"/>
+          <w:b/>
+          <w:bCs/>
+        </w:rPr>
+        <w:t>P</w:t>
+      </w:r>
+      <w:r>
+        <w:rPr>
+          <w:b/>
+          <w:bCs/>
+        </w:rPr>
+        <w:t>ython</w:t>
+      </w:r>
+      <w:r>
+        <w:rPr>
+          <w:rFonts w:hint="eastAsia"/>
+          <w:b/>
+          <w:bCs/>
+        </w:rPr>
+        <w:t>使用正则表达式时候，推荐使用</w:t>
+      </w:r>
+      <w:r>
+        <w:rPr>
+          <w:rFonts w:hint="eastAsia"/>
+          <w:b/>
+          <w:bCs/>
+        </w:rPr>
+        <w:t>自然字符串r</w:t>
+      </w:r>
+      <w:r>
+        <w:rPr>
+          <w:b/>
+          <w:bCs/>
+        </w:rPr>
+        <w:t xml:space="preserve">. </w:t>
+      </w:r>
+    </w:p>
+    <w:p>
+      <w:pPr>
+        <w:rPr>
+          <w:rFonts w:hint="eastAsia"/>
           <w:lang w:val="en-US"/>
         </w:rPr>
       </w:pPr>
-    </w:p>
-    <w:p>
-      <w:pPr>
-        <w:rPr>
+      <w:r>
+        <w:rPr>
+          <w:rFonts w:hint="eastAsia"/>
           <w:lang w:val="en-US"/>
         </w:rPr>
-      </w:pPr>
-      <w:r>
-        <w:rPr>
+        <w:t>因为</w:t>
+      </w:r>
+      <w:r>
+        <w:rPr>
+          <w:rFonts w:hint="eastAsia"/>
           <w:lang w:val="en-US"/>
         </w:rPr>
+        <w:t>在P</w:t>
+      </w:r>
+      <w:r>
+        <w:rPr>
+          <w:lang w:val="en-US"/>
+        </w:rPr>
+        <w:t>ython</w:t>
+      </w:r>
+      <w:r>
+        <w:rPr>
+          <w:rFonts w:hint="eastAsia"/>
+          <w:lang w:val="en-US"/>
+        </w:rPr>
+        <w:t>中使用正则表达式时候，</w:t>
+      </w:r>
+      <w:r>
+        <w:rPr>
+          <w:rFonts w:hint="eastAsia"/>
+          <w:lang w:val="en-US"/>
+        </w:rPr>
+        <w:t>整个表达式</w:t>
+      </w:r>
+      <w:r>
+        <w:rPr>
+          <w:rFonts w:hint="eastAsia"/>
+          <w:lang w:val="en-US"/>
+        </w:rPr>
+        <w:t>首先</w:t>
+      </w:r>
+      <w:r>
+        <w:rPr>
+          <w:rFonts w:hint="eastAsia"/>
+          <w:lang w:val="en-US"/>
+        </w:rPr>
+        <w:t>经过P</w:t>
+      </w:r>
+      <w:r>
+        <w:rPr>
+          <w:lang w:val="en-US"/>
+        </w:rPr>
+        <w:t>ython</w:t>
+      </w:r>
+      <w:r>
+        <w:rPr>
+          <w:rFonts w:hint="eastAsia"/>
+          <w:lang w:val="en-US"/>
+        </w:rPr>
+        <w:t>解释器解释</w:t>
+      </w:r>
+      <w:r>
+        <w:rPr>
+          <w:rFonts w:hint="eastAsia"/>
+          <w:lang w:val="en-US"/>
+        </w:rPr>
+        <w:t>，然后再被</w:t>
+      </w:r>
+      <w:r>
+        <w:rPr>
+          <w:rFonts w:hint="eastAsia"/>
+          <w:lang w:val="en-US"/>
+        </w:rPr>
+        <w:t>正则表达式</w:t>
+      </w:r>
+      <w:proofErr w:type="gramStart"/>
+      <w:r>
+        <w:rPr>
+          <w:rFonts w:hint="eastAsia"/>
+          <w:lang w:val="en-US"/>
+        </w:rPr>
+        <w:t>解析器</w:t>
+      </w:r>
+      <w:proofErr w:type="gramEnd"/>
+      <w:r>
+        <w:rPr>
+          <w:rFonts w:hint="eastAsia"/>
+          <w:lang w:val="en-US"/>
+        </w:rPr>
+        <w:t>解析。</w:t>
+      </w:r>
+    </w:p>
+    <w:p>
+      <w:pPr>
+        <w:spacing w:after="0" w:line="240" w:lineRule="auto"/>
+      </w:pPr>
+      <w:r>
+        <w:rPr>
+          <w:rFonts w:hint="eastAsia"/>
+        </w:rPr>
+        <w:t>例如：</w:t>
+      </w:r>
+    </w:p>
+    <w:p>
+      <w:pPr>
+        <w:spacing w:after="0" w:line="240" w:lineRule="auto"/>
+      </w:pPr>
+      <w:r>
+        <w:t xml:space="preserve">&gt;&gt;&gt; </w:t>
+      </w:r>
+      <w:proofErr w:type="spellStart"/>
+      <w:r>
+        <w:t>re.search</w:t>
+      </w:r>
+      <w:proofErr w:type="spellEnd"/>
+      <w:r>
+        <w:t>('\\', s)</w:t>
+      </w:r>
+    </w:p>
+    <w:p>
+      <w:pPr>
+        <w:spacing w:after="0" w:line="240" w:lineRule="auto"/>
+      </w:pPr>
+      <w:r>
+        <w:t>Traceback (most recent call last):</w:t>
+      </w:r>
+    </w:p>
+    <w:p>
+      <w:pPr>
+        <w:spacing w:after="0" w:line="240" w:lineRule="auto"/>
+      </w:pPr>
+      <w:r>
+        <w:t xml:space="preserve">  File "&lt;pyshell#3&gt;", line 1, in &lt;module&gt;</w:t>
+      </w:r>
+    </w:p>
+    <w:p>
+      <w:pPr>
+        <w:spacing w:after="0" w:line="240" w:lineRule="auto"/>
+      </w:pPr>
+      <w:r>
+        <w:t xml:space="preserve">    </w:t>
+      </w:r>
+      <w:proofErr w:type="spellStart"/>
+      <w:r>
+        <w:t>re.search</w:t>
+      </w:r>
+      <w:proofErr w:type="spellEnd"/>
+      <w:r>
+        <w:t>('\\', s)</w:t>
+      </w:r>
+    </w:p>
+    <w:p>
+      <w:pPr>
+        <w:spacing w:after="0" w:line="240" w:lineRule="auto"/>
+      </w:pPr>
+      <w:r>
+        <w:t xml:space="preserve">  File "C:\Python36\lib\re.py", line 182, in search</w:t>
+      </w:r>
+    </w:p>
+    <w:p>
+      <w:pPr>
+        <w:spacing w:after="0" w:line="240" w:lineRule="auto"/>
+      </w:pPr>
+      <w:r>
+        <w:t xml:space="preserve">    return _compile(pattern, flags).search(string)</w:t>
+      </w:r>
+    </w:p>
+    <w:p>
+      <w:pPr>
+        <w:spacing w:after="0" w:line="240" w:lineRule="auto"/>
+      </w:pPr>
+      <w:r>
+        <w:t xml:space="preserve">  File "C:\Python36\lib\re.py", line 301, in _compile</w:t>
+      </w:r>
+    </w:p>
+    <w:p>
+      <w:pPr>
+        <w:spacing w:after="0" w:line="240" w:lineRule="auto"/>
+      </w:pPr>
+      <w:r>
+        <w:t xml:space="preserve">    p = </w:t>
+      </w:r>
+      <w:proofErr w:type="spellStart"/>
+      <w:r>
+        <w:t>sre_compile.compile</w:t>
+      </w:r>
+      <w:proofErr w:type="spellEnd"/>
+      <w:r>
+        <w:t>(pattern, flags)</w:t>
+      </w:r>
+    </w:p>
+    <w:p>
+      <w:pPr>
+        <w:spacing w:after="0" w:line="240" w:lineRule="auto"/>
+      </w:pPr>
+      <w:r>
+        <w:t xml:space="preserve">  File "C:\Python36\lib\sre_compile.py", line 562, in compile</w:t>
+      </w:r>
+    </w:p>
+    <w:p>
+      <w:pPr>
+        <w:spacing w:after="0" w:line="240" w:lineRule="auto"/>
+      </w:pPr>
+      <w:r>
+        <w:t xml:space="preserve">    p = </w:t>
+      </w:r>
+      <w:proofErr w:type="spellStart"/>
+      <w:r>
+        <w:t>sre_parse.parse</w:t>
+      </w:r>
+      <w:proofErr w:type="spellEnd"/>
+      <w:r>
+        <w:t>(p, flags)</w:t>
+      </w:r>
+    </w:p>
+    <w:p>
+      <w:pPr>
+        <w:spacing w:after="0" w:line="240" w:lineRule="auto"/>
+      </w:pPr>
+      <w:r>
+        <w:t xml:space="preserve">  File "C:\Python36\lib\sre_parse.py", line 848, in parse</w:t>
+      </w:r>
+    </w:p>
+    <w:p>
+      <w:pPr>
+        <w:spacing w:after="0" w:line="240" w:lineRule="auto"/>
+      </w:pPr>
+      <w:r>
+        <w:t xml:space="preserve">    source = Tokenizer(str)</w:t>
+      </w:r>
+    </w:p>
+    <w:p>
+      <w:pPr>
+        <w:spacing w:after="0" w:line="240" w:lineRule="auto"/>
+      </w:pPr>
+      <w:r>
+        <w:t xml:space="preserve">  File "C:\Python36\lib\sre_parse.py", line 231, in __</w:t>
+      </w:r>
+      <w:proofErr w:type="spellStart"/>
+      <w:r>
+        <w:t>init</w:t>
+      </w:r>
+      <w:proofErr w:type="spellEnd"/>
+      <w:r>
+        <w:t>__</w:t>
+      </w:r>
+    </w:p>
+    <w:p>
+      <w:pPr>
+        <w:spacing w:after="0" w:line="240" w:lineRule="auto"/>
+      </w:pPr>
+      <w:r>
+        <w:t xml:space="preserve">    </w:t>
+      </w:r>
+      <w:proofErr w:type="spellStart"/>
+      <w:r>
+        <w:t>self.__next</w:t>
+      </w:r>
+      <w:proofErr w:type="spellEnd"/>
+      <w:r>
+        <w:t>()</w:t>
+      </w:r>
+    </w:p>
+    <w:p>
+      <w:pPr>
+        <w:spacing w:after="0" w:line="240" w:lineRule="auto"/>
+      </w:pPr>
+      <w:r>
+        <w:t xml:space="preserve">  File "C:\Python36\lib\sre_parse.py", line 245, in __next</w:t>
+      </w:r>
+    </w:p>
+    <w:p>
+      <w:pPr>
+        <w:spacing w:after="0" w:line="240" w:lineRule="auto"/>
+      </w:pPr>
+      <w:r>
+        <w:lastRenderedPageBreak/>
+        <w:t xml:space="preserve">    </w:t>
+      </w:r>
+      <w:proofErr w:type="spellStart"/>
+      <w:r>
+        <w:t>self.string</w:t>
+      </w:r>
+      <w:proofErr w:type="spellEnd"/>
+      <w:r>
+        <w:t xml:space="preserve">, </w:t>
+      </w:r>
+      <w:proofErr w:type="spellStart"/>
+      <w:r>
+        <w:t>len</w:t>
+      </w:r>
+      <w:proofErr w:type="spellEnd"/>
+      <w:r>
+        <w:t>(</w:t>
+      </w:r>
+      <w:proofErr w:type="spellStart"/>
+      <w:r>
+        <w:t>self.string</w:t>
+      </w:r>
+      <w:proofErr w:type="spellEnd"/>
+      <w:r>
+        <w:t>) - 1) from None</w:t>
+      </w:r>
+    </w:p>
+    <w:p>
+      <w:pPr>
+        <w:spacing w:after="0" w:line="240" w:lineRule="auto"/>
+      </w:pPr>
+      <w:proofErr w:type="spellStart"/>
+      <w:r>
+        <w:t>sre_constants.error</w:t>
+      </w:r>
+      <w:proofErr w:type="spellEnd"/>
+      <w:r>
+        <w:t>: bad escape (end of pattern) at position 0</w:t>
+      </w:r>
+    </w:p>
+    <w:p/>
+    <w:p>
+      <w:r>
+        <w:rPr>
+          <w:rFonts w:hint="eastAsia"/>
+        </w:rPr>
+        <w:t>为什么</w:t>
+      </w:r>
+      <w:proofErr w:type="gramStart"/>
+      <w:r>
+        <w:t>”</w:t>
+      </w:r>
+      <w:proofErr w:type="gramEnd"/>
+      <w:r>
+        <w:t>\\</w:t>
+      </w:r>
+      <w:proofErr w:type="gramStart"/>
+      <w:r>
+        <w:t>”</w:t>
+      </w:r>
+      <w:proofErr w:type="gramEnd"/>
+      <w:r>
+        <w:rPr>
+          <w:rFonts w:hint="eastAsia"/>
+        </w:rPr>
+        <w:t>会报错？因为</w:t>
+      </w:r>
+      <w:r>
+        <w:rPr>
+          <w:rFonts w:hint="eastAsia"/>
+        </w:rPr>
+        <w:t>首先</w:t>
+      </w:r>
+      <w:proofErr w:type="gramStart"/>
+      <w:r>
+        <w:t>”</w:t>
+      </w:r>
+      <w:proofErr w:type="gramEnd"/>
+      <w:r>
+        <w:t>\\</w:t>
+      </w:r>
+      <w:r>
+        <w:rPr>
+          <w:rFonts w:hint="eastAsia"/>
+        </w:rPr>
+        <w:t>“会经过</w:t>
+      </w:r>
+      <w:r>
+        <w:t>Python</w:t>
+      </w:r>
+      <w:r>
+        <w:rPr>
+          <w:rFonts w:hint="eastAsia"/>
+        </w:rPr>
+        <w:t>解释器解释，Python解释器看到\</w:t>
+      </w:r>
+      <w:r>
+        <w:t>\</w:t>
+      </w:r>
+      <w:r>
+        <w:rPr>
+          <w:rFonts w:hint="eastAsia"/>
+        </w:rPr>
+        <w:t>会认为第一个\取消第二个\的特殊转移。所以经过P</w:t>
+      </w:r>
+      <w:r>
+        <w:t>ython</w:t>
+      </w:r>
+      <w:r>
+        <w:rPr>
+          <w:rFonts w:hint="eastAsia"/>
+        </w:rPr>
+        <w:t>解析器后，它将正则表达式为</w:t>
+      </w:r>
+      <w:r>
+        <w:t>”\</w:t>
+      </w:r>
+      <w:proofErr w:type="gramStart"/>
+      <w:r>
+        <w:t>”</w:t>
+      </w:r>
+      <w:proofErr w:type="gramEnd"/>
+      <w:r>
+        <w:t xml:space="preserve">. </w:t>
+      </w:r>
+      <w:r>
+        <w:rPr>
+          <w:rFonts w:hint="eastAsia"/>
+        </w:rPr>
+        <w:t>然后继续将其传到正则表达</w:t>
+      </w:r>
+      <w:r>
+        <w:rPr>
+          <w:rFonts w:hint="eastAsia"/>
+        </w:rPr>
+        <w:t>式</w:t>
+      </w:r>
+      <w:r>
+        <w:rPr>
+          <w:rFonts w:hint="eastAsia"/>
+        </w:rPr>
+        <w:t>的</w:t>
+      </w:r>
+      <w:proofErr w:type="gramStart"/>
+      <w:r>
+        <w:rPr>
+          <w:rFonts w:hint="eastAsia"/>
+        </w:rPr>
+        <w:t>解析器</w:t>
+      </w:r>
+      <w:proofErr w:type="gramEnd"/>
+      <w:r>
+        <w:rPr>
+          <w:rFonts w:hint="eastAsia"/>
+        </w:rPr>
+        <w:t>解析，正则表达式的</w:t>
+      </w:r>
+      <w:proofErr w:type="gramStart"/>
+      <w:r>
+        <w:rPr>
+          <w:rFonts w:hint="eastAsia"/>
+        </w:rPr>
+        <w:t>解析器</w:t>
+      </w:r>
+      <w:proofErr w:type="gramEnd"/>
+      <w:r>
+        <w:rPr>
+          <w:rFonts w:hint="eastAsia"/>
+        </w:rPr>
+        <w:t>收到</w:t>
+      </w:r>
+      <w:proofErr w:type="gramStart"/>
+      <w:r>
+        <w:t>”</w:t>
+      </w:r>
+      <w:proofErr w:type="gramEnd"/>
+      <w:r>
+        <w:t>\</w:t>
+      </w:r>
+      <w:proofErr w:type="gramStart"/>
+      <w:r>
+        <w:t>”</w:t>
+      </w:r>
+      <w:proofErr w:type="gramEnd"/>
+      <w:r>
+        <w:rPr>
+          <w:rFonts w:hint="eastAsia"/>
+        </w:rPr>
+        <w:t>，</w:t>
+      </w:r>
+      <w:r>
+        <w:rPr>
+          <w:rFonts w:hint="eastAsia"/>
+        </w:rPr>
+        <w:t>它将报错。因为单独一个</w:t>
+      </w:r>
+      <w:proofErr w:type="gramStart"/>
+      <w:r>
+        <w:t>”</w:t>
+      </w:r>
+      <w:proofErr w:type="gramEnd"/>
+      <w:r>
+        <w:t>\</w:t>
+      </w:r>
+      <w:proofErr w:type="gramStart"/>
+      <w:r>
+        <w:t>”</w:t>
+      </w:r>
+      <w:proofErr w:type="gramEnd"/>
+      <w:r>
+        <w:rPr>
+          <w:rFonts w:hint="eastAsia"/>
+        </w:rPr>
+        <w:t>没有任何意义。</w:t>
+      </w:r>
+    </w:p>
+    <w:p/>
+    <w:p>
+      <w:r>
+        <w:rPr>
+          <w:rFonts w:hint="eastAsia"/>
+        </w:rPr>
+        <w:t>解决办法：</w:t>
+      </w:r>
+    </w:p>
+    <w:p>
+      <w:r>
+        <w:rPr>
+          <w:rFonts w:hint="eastAsia"/>
+        </w:rPr>
+        <w:t>方法1：要表达匹配单个纯字符</w:t>
+      </w:r>
+      <w:proofErr w:type="gramStart"/>
+      <w:r>
+        <w:t>”</w:t>
+      </w:r>
+      <w:proofErr w:type="gramEnd"/>
+      <w:r>
+        <w:t>\</w:t>
+      </w:r>
+      <w:proofErr w:type="gramStart"/>
+      <w:r>
+        <w:t>”</w:t>
+      </w:r>
+      <w:proofErr w:type="gramEnd"/>
+      <w:r>
+        <w:rPr>
+          <w:rFonts w:hint="eastAsia"/>
+        </w:rPr>
+        <w:t>时候，写为臃肿的</w:t>
+      </w:r>
+      <w:proofErr w:type="spellStart"/>
+      <w:r>
+        <w:t>re.search</w:t>
+      </w:r>
+      <w:proofErr w:type="spellEnd"/>
+      <w:r>
+        <w:t>('</w:t>
+      </w:r>
+      <w:r>
+        <w:t>\\</w:t>
+      </w:r>
+      <w:r>
+        <w:t>\\', s)</w:t>
+      </w:r>
+      <w:r>
+        <w:t>.</w:t>
+      </w:r>
+      <w:r>
+        <w:rPr>
+          <w:rFonts w:hint="eastAsia"/>
+        </w:rPr>
+        <w:t>则第一步经过P</w:t>
+      </w:r>
+      <w:r>
+        <w:t>ython</w:t>
+      </w:r>
+      <w:r>
+        <w:rPr>
+          <w:rFonts w:hint="eastAsia"/>
+        </w:rPr>
+        <w:t>解析器时候，</w:t>
+      </w:r>
+      <w:r>
+        <w:t>\\\\</w:t>
+      </w:r>
+      <w:r>
+        <w:rPr>
+          <w:rFonts w:hint="eastAsia"/>
+        </w:rPr>
+        <w:t>变为\</w:t>
+      </w:r>
+      <w:r>
+        <w:t>\.</w:t>
+      </w:r>
+      <w:r>
+        <w:rPr>
+          <w:rFonts w:hint="eastAsia"/>
+        </w:rPr>
+        <w:t>第二步正则表达式</w:t>
+      </w:r>
+      <w:r>
+        <w:rPr>
+          <w:rFonts w:hint="eastAsia"/>
+        </w:rPr>
+        <w:t>解析器收\</w:t>
+      </w:r>
+      <w:r>
+        <w:t xml:space="preserve">\, </w:t>
+      </w:r>
+      <w:r>
+        <w:rPr>
+          <w:rFonts w:hint="eastAsia"/>
+        </w:rPr>
+        <w:t>则第一个\转移第二个\，所以最终为匹配传字符\</w:t>
+      </w:r>
+      <w:r>
+        <w:t>.</w:t>
+      </w:r>
+      <w:r>
+        <w:rPr>
+          <w:rFonts w:hint="eastAsia"/>
+        </w:rPr>
+        <w:t>但是这样的方法麻烦，易读性差。</w:t>
+      </w:r>
+    </w:p>
+    <w:p>
+      <w:pPr>
+        <w:pStyle w:val="HTMLPreformatted"/>
+        <w:shd w:val="clear" w:color="auto" w:fill="F6F6F6"/>
+        <w:spacing w:line="360" w:lineRule="atLeast"/>
+        <w:rPr>
+          <w:rFonts w:ascii="宋体" w:eastAsia="宋体" w:hAnsi="宋体" w:cstheme="minorBidi" w:hint="eastAsia"/>
+          <w:sz w:val="18"/>
+          <w:szCs w:val="22"/>
+        </w:rPr>
+      </w:pPr>
+      <w:r>
+        <w:rPr>
+          <w:rFonts w:ascii="宋体" w:eastAsia="宋体" w:hAnsi="宋体" w:cstheme="minorBidi" w:hint="eastAsia"/>
+          <w:sz w:val="18"/>
+          <w:szCs w:val="22"/>
+        </w:rPr>
+        <w:t>方法2：</w:t>
+      </w:r>
+      <w:r>
+        <w:rPr>
+          <w:rFonts w:ascii="宋体" w:eastAsia="宋体" w:hAnsi="宋体" w:cstheme="minorBidi"/>
+          <w:sz w:val="18"/>
+          <w:szCs w:val="22"/>
+        </w:rPr>
+        <w:t xml:space="preserve">&gt;&gt;&gt; </w:t>
+      </w:r>
+      <w:proofErr w:type="spellStart"/>
+      <w:r>
+        <w:rPr>
+          <w:rFonts w:ascii="宋体" w:eastAsia="宋体" w:hAnsi="宋体" w:cstheme="minorBidi"/>
+          <w:sz w:val="18"/>
+          <w:szCs w:val="22"/>
+        </w:rPr>
+        <w:t>re.search</w:t>
+      </w:r>
+      <w:proofErr w:type="spellEnd"/>
+      <w:r>
+        <w:rPr>
+          <w:rFonts w:ascii="宋体" w:eastAsia="宋体" w:hAnsi="宋体" w:cstheme="minorBidi"/>
+          <w:sz w:val="18"/>
+          <w:szCs w:val="22"/>
+        </w:rPr>
+        <w:t>(r'\\', s)</w:t>
+      </w:r>
+      <w:r>
+        <w:rPr>
+          <w:rFonts w:ascii="宋体" w:eastAsia="宋体" w:hAnsi="宋体" w:cstheme="minorBidi" w:hint="eastAsia"/>
+          <w:sz w:val="18"/>
+          <w:szCs w:val="22"/>
+        </w:rPr>
+        <w:t>。 使用自然字符串。 使用自然字符串以后，P</w:t>
+      </w:r>
+      <w:r>
+        <w:rPr>
+          <w:rFonts w:ascii="宋体" w:eastAsia="宋体" w:hAnsi="宋体" w:cstheme="minorBidi"/>
+          <w:sz w:val="18"/>
+          <w:szCs w:val="22"/>
+        </w:rPr>
+        <w:t>ython</w:t>
+      </w:r>
+      <w:r>
+        <w:rPr>
+          <w:rFonts w:ascii="宋体" w:eastAsia="宋体" w:hAnsi="宋体" w:cstheme="minorBidi" w:hint="eastAsia"/>
+          <w:sz w:val="18"/>
+          <w:szCs w:val="22"/>
+        </w:rPr>
+        <w:t>将跳过第一步P</w:t>
+      </w:r>
+      <w:r>
+        <w:rPr>
+          <w:rFonts w:ascii="宋体" w:eastAsia="宋体" w:hAnsi="宋体" w:cstheme="minorBidi"/>
+          <w:sz w:val="18"/>
+          <w:szCs w:val="22"/>
+        </w:rPr>
+        <w:t>ython</w:t>
+      </w:r>
+      <w:proofErr w:type="gramStart"/>
+      <w:r>
+        <w:rPr>
+          <w:rFonts w:ascii="宋体" w:eastAsia="宋体" w:hAnsi="宋体" w:cstheme="minorBidi" w:hint="eastAsia"/>
+          <w:sz w:val="18"/>
+          <w:szCs w:val="22"/>
+        </w:rPr>
+        <w:t>解析器</w:t>
+      </w:r>
+      <w:proofErr w:type="gramEnd"/>
+      <w:r>
+        <w:rPr>
+          <w:rFonts w:ascii="宋体" w:eastAsia="宋体" w:hAnsi="宋体" w:cstheme="minorBidi" w:hint="eastAsia"/>
+          <w:sz w:val="18"/>
+          <w:szCs w:val="22"/>
+        </w:rPr>
+        <w:t>的处理。直接将正则字符串交给正则表达式</w:t>
+      </w:r>
+      <w:proofErr w:type="gramStart"/>
+      <w:r>
+        <w:rPr>
+          <w:rFonts w:ascii="宋体" w:eastAsia="宋体" w:hAnsi="宋体" w:cstheme="minorBidi" w:hint="eastAsia"/>
+          <w:sz w:val="18"/>
+          <w:szCs w:val="22"/>
+        </w:rPr>
+        <w:t>解析器</w:t>
+      </w:r>
+      <w:proofErr w:type="gramEnd"/>
+      <w:r>
+        <w:rPr>
+          <w:rFonts w:ascii="宋体" w:eastAsia="宋体" w:hAnsi="宋体" w:cstheme="minorBidi" w:hint="eastAsia"/>
+          <w:sz w:val="18"/>
+          <w:szCs w:val="22"/>
+        </w:rPr>
+        <w:t>进行处理。</w:t>
+      </w:r>
+      <w:r>
+        <w:rPr>
+          <w:rFonts w:ascii="宋体" w:eastAsia="宋体" w:hAnsi="宋体" w:cstheme="minorBidi" w:hint="eastAsia"/>
+          <w:sz w:val="18"/>
+          <w:szCs w:val="22"/>
+        </w:rPr>
+        <w:t>从而</w:t>
+      </w:r>
+      <w:r>
+        <w:rPr>
+          <w:rFonts w:ascii="宋体" w:eastAsia="宋体" w:hAnsi="宋体" w:cstheme="minorBidi" w:hint="eastAsia"/>
+          <w:sz w:val="18"/>
+          <w:szCs w:val="22"/>
+        </w:rPr>
+        <w:t>正则表达式</w:t>
+      </w:r>
+      <w:proofErr w:type="gramStart"/>
+      <w:r>
+        <w:rPr>
+          <w:rFonts w:ascii="宋体" w:eastAsia="宋体" w:hAnsi="宋体" w:cstheme="minorBidi" w:hint="eastAsia"/>
+          <w:sz w:val="18"/>
+          <w:szCs w:val="22"/>
+        </w:rPr>
+        <w:t>解析器收到</w:t>
+      </w:r>
+      <w:proofErr w:type="gramEnd"/>
+      <w:r>
+        <w:rPr>
+          <w:rFonts w:ascii="宋体" w:eastAsia="宋体" w:hAnsi="宋体" w:cstheme="minorBidi" w:hint="eastAsia"/>
+          <w:sz w:val="18"/>
+          <w:szCs w:val="22"/>
+        </w:rPr>
+        <w:t>\</w:t>
+      </w:r>
+      <w:r>
+        <w:rPr>
+          <w:rFonts w:ascii="宋体" w:eastAsia="宋体" w:hAnsi="宋体" w:cstheme="minorBidi"/>
+          <w:sz w:val="18"/>
+          <w:szCs w:val="22"/>
+        </w:rPr>
+        <w:t>\,</w:t>
+      </w:r>
+      <w:r>
+        <w:rPr>
+          <w:rFonts w:ascii="宋体" w:eastAsia="宋体" w:hAnsi="宋体" w:cstheme="minorBidi" w:hint="eastAsia"/>
+          <w:sz w:val="18"/>
+          <w:szCs w:val="22"/>
+        </w:rPr>
+        <w:t>第一个\转移第二个\，所以最终为匹配传字符\</w:t>
+      </w:r>
+      <w:r>
+        <w:rPr>
+          <w:rFonts w:ascii="宋体" w:eastAsia="宋体" w:hAnsi="宋体" w:cstheme="minorBidi"/>
+          <w:sz w:val="18"/>
+          <w:szCs w:val="22"/>
+        </w:rPr>
+        <w:t>.</w:t>
+      </w:r>
+    </w:p>
+    <w:p/>
+    <w:p>
+      <w:pPr>
+        <w:spacing w:after="0" w:line="240" w:lineRule="auto"/>
+        <w:rPr>
+          <w:b/>
+          <w:bCs/>
+        </w:rPr>
+      </w:pPr>
+      <w:r>
         <w:sym w:font="Wingdings" w:char="F0E0"/>
       </w:r>
-    </w:p>
-    <w:p>
-      <w:pPr>
-        <w:rPr>
-          <w:lang w:val="en-US"/>
-        </w:rPr>
-      </w:pPr>
-      <w:r>
-        <w:rPr>
-          <w:lang w:val="en-US"/>
+      <w:r>
+        <w:rPr>
+          <w:b/>
+          <w:bCs/>
         </w:rPr>
         <w:t>Python</w:t>
       </w:r>
       <w:r>
         <w:rPr>
           <w:rFonts w:hint="eastAsia"/>
-          <w:lang w:val="en-US"/>
-        </w:rPr>
-        <w:t>字符串r</w:t>
-      </w:r>
-      <w:r>
-        <w:rPr>
-          <w:lang w:val="en-US"/>
-        </w:rPr>
-        <w:t>eplace</w:t>
-      </w:r>
-      <w:r>
-        <w:rPr>
-          <w:rFonts w:hint="eastAsia"/>
-          <w:lang w:val="en-US"/>
-        </w:rPr>
-        <w:t>方法，只能使用固定字符串不能指定正则表达式。</w:t>
-      </w:r>
-    </w:p>
-    <w:p>
-      <w:pPr>
-        <w:rPr>
-          <w:lang w:val="en-US"/>
-        </w:rPr>
-      </w:pPr>
-      <w:r>
-        <w:rPr>
-          <w:rFonts w:hint="eastAsia"/>
-          <w:lang w:val="en-US"/>
-        </w:rPr>
-        <w:t>Java</w:t>
-      </w:r>
-      <w:r>
-        <w:rPr>
-          <w:lang w:val="en-US"/>
-        </w:rPr>
-        <w:t>script</w:t>
-      </w:r>
-      <w:r>
-        <w:rPr>
-          <w:rFonts w:hint="eastAsia"/>
-          <w:lang w:val="en-US"/>
-        </w:rPr>
-        <w:t>字符串的r</w:t>
-      </w:r>
-      <w:r>
-        <w:rPr>
-          <w:lang w:val="en-US"/>
-        </w:rPr>
-        <w:t>eplace</w:t>
-      </w:r>
-      <w:r>
-        <w:rPr>
-          <w:rFonts w:hint="eastAsia"/>
-          <w:lang w:val="en-US"/>
-        </w:rPr>
-        <w:t>方法，</w:t>
-      </w:r>
-      <w:r>
-        <w:rPr>
-          <w:rFonts w:hint="eastAsia"/>
-          <w:lang w:val="en-US"/>
-        </w:rPr>
-        <w:t>可以</w:t>
-      </w:r>
-      <w:r>
-        <w:rPr>
-          <w:rFonts w:hint="eastAsia"/>
-          <w:lang w:val="en-US"/>
-        </w:rPr>
-        <w:t>使用固定字符串</w:t>
-      </w:r>
-      <w:r>
-        <w:rPr>
-          <w:rFonts w:hint="eastAsia"/>
-          <w:lang w:val="en-US"/>
-        </w:rPr>
-        <w:t>，也可以</w:t>
-      </w:r>
-      <w:r>
-        <w:rPr>
-          <w:rFonts w:hint="eastAsia"/>
-          <w:lang w:val="en-US"/>
-        </w:rPr>
-        <w:t>指定正则表达式。</w:t>
-      </w:r>
-    </w:p>
-    <w:p>
-      <w:pPr>
-        <w:rPr>
-          <w:lang w:val="en-US"/>
-        </w:rPr>
-      </w:pPr>
-      <w:r>
-        <w:rPr>
-          <w:lang w:val="en-US"/>
+          <w:b/>
+          <w:bCs/>
+        </w:rPr>
+        <w:t>正则表达式分组</w:t>
+      </w:r>
+    </w:p>
+    <w:p>
+      <w:pPr>
+        <w:spacing w:after="0" w:line="240" w:lineRule="auto"/>
+        <w:rPr>
+          <w:b/>
+          <w:bCs/>
+        </w:rPr>
+      </w:pPr>
+      <w:r>
+        <w:rPr>
+          <w:b/>
+          <w:bCs/>
         </w:rPr>
         <w:t>Python</w:t>
       </w:r>
       <w:r>
         <w:rPr>
           <w:rFonts w:hint="eastAsia"/>
-          <w:lang w:val="en-US"/>
-        </w:rPr>
-        <w:t>正则表达式模块</w:t>
-      </w:r>
-      <w:r>
-        <w:rPr>
-          <w:rFonts w:hint="eastAsia"/>
-          <w:lang w:val="en-US"/>
-        </w:rPr>
-        <w:t>r</w:t>
-      </w:r>
-      <w:r>
-        <w:rPr>
-          <w:lang w:val="en-US"/>
-        </w:rPr>
-        <w:t>e.sub</w:t>
-      </w:r>
-      <w:r>
-        <w:rPr>
-          <w:rFonts w:hint="eastAsia"/>
-          <w:lang w:val="en-US"/>
-        </w:rPr>
-        <w:t>以及r</w:t>
-      </w:r>
-      <w:r>
-        <w:rPr>
-          <w:lang w:val="en-US"/>
-        </w:rPr>
-        <w:t>e.subn</w:t>
-      </w:r>
-      <w:r>
-        <w:rPr>
-          <w:rFonts w:hint="eastAsia"/>
-          <w:lang w:val="en-US"/>
-        </w:rPr>
-        <w:t>可以使用正则表达进行替换</w:t>
-      </w:r>
-      <w:r>
-        <w:rPr>
-          <w:rFonts w:hint="eastAsia"/>
-          <w:lang w:val="en-US"/>
+          <w:b/>
+          <w:bCs/>
+        </w:rPr>
+        <w:t>正则表达式分组可以分为匿名分组以及显式命名分组。</w:t>
+      </w:r>
+    </w:p>
+    <w:p>
+      <w:pPr>
+        <w:spacing w:after="0" w:line="240" w:lineRule="auto"/>
+        <w:rPr>
+          <w:b/>
+          <w:bCs/>
+        </w:rPr>
+      </w:pPr>
+    </w:p>
+    <w:p>
+      <w:pPr>
+        <w:spacing w:after="0" w:line="240" w:lineRule="auto"/>
+        <w:rPr>
+          <w:b/>
+          <w:bCs/>
+        </w:rPr>
+      </w:pPr>
+      <w:r>
+        <w:rPr>
+          <w:rFonts w:hint="eastAsia"/>
+          <w:b/>
+          <w:bCs/>
+        </w:rPr>
+        <w:t>匿名分组：在正则表达式中使用括号进行分组。匹配中使用\</w:t>
+      </w:r>
+      <w:r>
+        <w:rPr>
+          <w:rFonts w:hint="eastAsia"/>
+          <w:b/>
+          <w:bCs/>
+        </w:rPr>
+        <w:t>数字</w:t>
+      </w:r>
+      <w:r>
+        <w:rPr>
+          <w:rFonts w:hint="eastAsia"/>
+          <w:b/>
+          <w:bCs/>
+        </w:rPr>
+        <w:t>引用分组，在匹配后使用.</w:t>
+      </w:r>
+      <w:r>
+        <w:rPr>
+          <w:b/>
+          <w:bCs/>
+        </w:rPr>
+        <w:t>group(</w:t>
+      </w:r>
+      <w:r>
+        <w:rPr>
+          <w:rFonts w:hint="eastAsia"/>
+          <w:b/>
+          <w:bCs/>
+        </w:rPr>
+        <w:t>数字)获取分组</w:t>
+      </w:r>
+    </w:p>
+    <w:p>
+      <w:pPr>
+        <w:spacing w:after="0" w:line="240" w:lineRule="auto"/>
+        <w:rPr>
+          <w:b/>
+          <w:bCs/>
+        </w:rPr>
+      </w:pPr>
+      <w:r>
+        <w:rPr>
+          <w:rFonts w:hint="eastAsia"/>
+          <w:b/>
+          <w:bCs/>
+        </w:rPr>
+        <w:t>例如：</w:t>
+      </w:r>
+    </w:p>
+    <w:p>
+      <w:pPr>
+        <w:spacing w:after="0" w:line="240" w:lineRule="auto"/>
+        <w:rPr>
+          <w:rFonts w:hint="eastAsia"/>
+        </w:rPr>
+      </w:pPr>
+      <w:r>
+        <w:t xml:space="preserve">&gt;&gt;&gt; m = </w:t>
+      </w:r>
+      <w:proofErr w:type="spellStart"/>
+      <w:r>
+        <w:t>re.search</w:t>
+      </w:r>
+      <w:proofErr w:type="spellEnd"/>
+      <w:r>
+        <w:t>('(\w+),(\w+),(\w+)', '</w:t>
+      </w:r>
+      <w:proofErr w:type="spellStart"/>
+      <w:r>
+        <w:t>foo,quux,baz</w:t>
+      </w:r>
+      <w:proofErr w:type="spellEnd"/>
+      <w:r>
+        <w:t>')</w:t>
+      </w:r>
+      <w:r>
+        <w:t xml:space="preserve"> </w:t>
+      </w:r>
+      <w:r>
+        <w:rPr>
+          <w:rFonts w:hint="eastAsia"/>
+        </w:rPr>
+        <w:t>#</w:t>
+      </w:r>
+      <w:r>
+        <w:t xml:space="preserve"> </w:t>
+      </w:r>
+      <w:r>
+        <w:rPr>
+          <w:rFonts w:hint="eastAsia"/>
+        </w:rPr>
+        <w:t>使用括号进行</w:t>
+      </w:r>
+      <w:r>
+        <w:rPr>
+          <w:rFonts w:hint="eastAsia"/>
+        </w:rPr>
+        <w:t>匿名</w:t>
+      </w:r>
+      <w:r>
+        <w:rPr>
+          <w:rFonts w:hint="eastAsia"/>
+        </w:rPr>
+        <w:t>分组</w:t>
+      </w:r>
+    </w:p>
+    <w:p>
+      <w:pPr>
+        <w:spacing w:after="0" w:line="240" w:lineRule="auto"/>
+      </w:pPr>
+      <w:r>
+        <w:t xml:space="preserve">&gt;&gt;&gt; </w:t>
+      </w:r>
+      <w:proofErr w:type="spellStart"/>
+      <w:r>
+        <w:t>m.groups</w:t>
+      </w:r>
+      <w:proofErr w:type="spellEnd"/>
+      <w:r>
+        <w:t>()</w:t>
+      </w:r>
+    </w:p>
+    <w:p>
+      <w:pPr>
+        <w:spacing w:after="0" w:line="240" w:lineRule="auto"/>
+      </w:pPr>
+      <w:r>
+        <w:t>('foo', 'quux', '</w:t>
+      </w:r>
+      <w:proofErr w:type="spellStart"/>
+      <w:r>
+        <w:t>baz</w:t>
+      </w:r>
+      <w:proofErr w:type="spellEnd"/>
+      <w:r>
+        <w:t>')</w:t>
+      </w:r>
+    </w:p>
+    <w:p>
+      <w:pPr>
+        <w:spacing w:after="0" w:line="240" w:lineRule="auto"/>
+      </w:pPr>
+      <w:r>
+        <w:t xml:space="preserve">&gt;&gt;&gt; </w:t>
+      </w:r>
+      <w:proofErr w:type="spellStart"/>
+      <w:r>
+        <w:t>m.group</w:t>
+      </w:r>
+      <w:proofErr w:type="spellEnd"/>
+      <w:r>
+        <w:t>(1)</w:t>
+      </w:r>
+      <w:r>
+        <w:t xml:space="preserve"> </w:t>
+      </w:r>
+      <w:r>
+        <w:rPr>
+          <w:rFonts w:hint="eastAsia"/>
+        </w:rPr>
+        <w:t>#</w:t>
+      </w:r>
+      <w:r>
+        <w:t xml:space="preserve"> </w:t>
+      </w:r>
+      <w:r>
+        <w:rPr>
+          <w:rFonts w:hint="eastAsia"/>
+        </w:rPr>
+        <w:t>匹配后</w:t>
+      </w:r>
+      <w:r>
+        <w:rPr>
+          <w:rFonts w:hint="eastAsia"/>
+        </w:rPr>
+        <w:t>使用数字</w:t>
+      </w:r>
+      <w:r>
+        <w:rPr>
+          <w:rFonts w:hint="eastAsia"/>
+        </w:rPr>
+        <w:t>获取分组</w:t>
+      </w:r>
+    </w:p>
+    <w:p>
+      <w:pPr>
+        <w:spacing w:after="0" w:line="240" w:lineRule="auto"/>
+      </w:pPr>
+      <w:r>
+        <w:t>'foo'</w:t>
+      </w:r>
+    </w:p>
+    <w:p>
+      <w:pPr>
+        <w:spacing w:after="0" w:line="240" w:lineRule="auto"/>
+      </w:pPr>
+      <w:r>
+        <w:t xml:space="preserve">&gt;&gt;&gt; </w:t>
+      </w:r>
+      <w:proofErr w:type="spellStart"/>
+      <w:r>
+        <w:t>m.group</w:t>
+      </w:r>
+      <w:proofErr w:type="spellEnd"/>
+      <w:r>
+        <w:t>(2)</w:t>
+      </w:r>
+    </w:p>
+    <w:p>
+      <w:pPr>
+        <w:spacing w:after="0" w:line="240" w:lineRule="auto"/>
+      </w:pPr>
+      <w:r>
+        <w:t>'quux'</w:t>
+      </w:r>
+    </w:p>
+    <w:p>
+      <w:pPr>
+        <w:spacing w:after="0" w:line="240" w:lineRule="auto"/>
+      </w:pPr>
+      <w:r>
+        <w:t xml:space="preserve">&gt;&gt;&gt; </w:t>
+      </w:r>
+      <w:proofErr w:type="spellStart"/>
+      <w:r>
+        <w:t>m.group</w:t>
+      </w:r>
+      <w:proofErr w:type="spellEnd"/>
+      <w:r>
+        <w:t>(3)</w:t>
+      </w:r>
+    </w:p>
+    <w:p>
+      <w:pPr>
+        <w:spacing w:after="0" w:line="240" w:lineRule="auto"/>
+      </w:pPr>
+      <w:r>
+        <w:t>'</w:t>
+      </w:r>
+      <w:proofErr w:type="spellStart"/>
+      <w:r>
+        <w:t>baz</w:t>
+      </w:r>
+      <w:proofErr w:type="spellEnd"/>
+      <w:r>
+        <w:t>'</w:t>
+      </w:r>
+    </w:p>
+    <w:p>
+      <w:pPr>
+        <w:rPr>
+          <w:rFonts w:hint="eastAsia"/>
+        </w:rPr>
+      </w:pPr>
+    </w:p>
+    <w:p>
+      <w:pPr>
+        <w:spacing w:after="0" w:line="240" w:lineRule="auto"/>
+      </w:pPr>
+      <w:r>
+        <w:t>&gt;&gt;&gt; regex = r'(\w+),\1'</w:t>
+      </w:r>
+      <w:r>
+        <w:t xml:space="preserve"> </w:t>
+      </w:r>
+      <w:r>
+        <w:rPr>
+          <w:rFonts w:hint="eastAsia"/>
+        </w:rPr>
+        <w:t>#</w:t>
+      </w:r>
+      <w:r>
+        <w:t xml:space="preserve"> </w:t>
+      </w:r>
+      <w:r>
+        <w:rPr>
+          <w:rFonts w:hint="eastAsia"/>
+        </w:rPr>
+        <w:t>使用括号进行匿名分组</w:t>
+      </w:r>
+      <w:r>
+        <w:rPr>
+          <w:rFonts w:hint="eastAsia"/>
+        </w:rPr>
+        <w:t xml:space="preserve">， </w:t>
+      </w:r>
+      <w:r>
+        <w:rPr>
+          <w:rFonts w:hint="eastAsia"/>
+        </w:rPr>
+        <w:t>在匹配中</w:t>
+      </w:r>
+      <w:r>
+        <w:rPr>
+          <w:rFonts w:hint="eastAsia"/>
+        </w:rPr>
+        <w:t>使用\</w:t>
+      </w:r>
+      <w:r>
+        <w:rPr>
+          <w:rFonts w:hint="eastAsia"/>
+        </w:rPr>
+        <w:t>数字</w:t>
+      </w:r>
+      <w:r>
+        <w:rPr>
+          <w:rFonts w:hint="eastAsia"/>
+        </w:rPr>
+        <w:t>引用分组</w:t>
+      </w:r>
+    </w:p>
+    <w:p>
+      <w:pPr>
+        <w:spacing w:after="0" w:line="240" w:lineRule="auto"/>
+      </w:pPr>
+      <w:r>
+        <w:t xml:space="preserve">&gt;&gt;&gt; m = </w:t>
+      </w:r>
+      <w:proofErr w:type="spellStart"/>
+      <w:r>
+        <w:t>re.search</w:t>
+      </w:r>
+      <w:proofErr w:type="spellEnd"/>
+      <w:r>
+        <w:t>(regex, '</w:t>
+      </w:r>
+      <w:proofErr w:type="spellStart"/>
+      <w:r>
+        <w:t>foo,foo</w:t>
+      </w:r>
+      <w:proofErr w:type="spellEnd"/>
+      <w:r>
+        <w:t>')</w:t>
+      </w:r>
+    </w:p>
+    <w:p>
+      <w:pPr>
+        <w:spacing w:after="0" w:line="240" w:lineRule="auto"/>
+      </w:pPr>
+      <w:r>
+        <w:t>&gt;&gt;&gt; m</w:t>
+      </w:r>
+    </w:p>
+    <w:p>
+      <w:pPr>
+        <w:spacing w:after="0" w:line="240" w:lineRule="auto"/>
+      </w:pPr>
+      <w:r>
+        <w:t>&lt;_</w:t>
+      </w:r>
+      <w:proofErr w:type="spellStart"/>
+      <w:r>
+        <w:t>sre.SRE_Match</w:t>
+      </w:r>
+      <w:proofErr w:type="spellEnd"/>
+      <w:r>
+        <w:t xml:space="preserve"> object; span=(0, 7), match='</w:t>
+      </w:r>
+      <w:proofErr w:type="spellStart"/>
+      <w:r>
+        <w:t>foo,foo</w:t>
+      </w:r>
+      <w:proofErr w:type="spellEnd"/>
+      <w:r>
+        <w:t>'&gt;</w:t>
+      </w:r>
+    </w:p>
+    <w:p/>
+    <w:p>
+      <w:pPr>
+        <w:spacing w:after="0" w:line="240" w:lineRule="auto"/>
+        <w:rPr>
+          <w:b/>
+          <w:bCs/>
+        </w:rPr>
+      </w:pPr>
+      <w:r>
+        <w:rPr>
+          <w:rFonts w:hint="eastAsia"/>
+          <w:b/>
+          <w:bCs/>
+        </w:rPr>
+        <w:t>命名分组：</w:t>
+      </w:r>
+      <w:r>
+        <w:rPr>
+          <w:rFonts w:hint="eastAsia"/>
+          <w:b/>
+          <w:bCs/>
+        </w:rPr>
+        <w:t>在正则表达式中使用</w:t>
+      </w:r>
+      <w:r>
+        <w:rPr>
+          <w:b/>
+          <w:bCs/>
+        </w:rPr>
+        <w:t>(?P&lt;name&gt;&lt;regex&gt;)</w:t>
+      </w:r>
+      <w:r>
+        <w:rPr>
+          <w:rFonts w:hint="eastAsia"/>
+          <w:b/>
+          <w:bCs/>
+        </w:rPr>
+        <w:t>进行分组。</w:t>
+      </w:r>
+      <w:r>
+        <w:rPr>
+          <w:rFonts w:hint="eastAsia"/>
+          <w:b/>
+          <w:bCs/>
+        </w:rPr>
+        <w:t>匹配中使用</w:t>
+      </w:r>
+      <w:r>
+        <w:rPr>
+          <w:b/>
+          <w:bCs/>
+        </w:rPr>
+        <w:t>(?P=&lt;name&gt;)</w:t>
+      </w:r>
+      <w:r>
+        <w:rPr>
+          <w:rFonts w:hint="eastAsia"/>
+          <w:b/>
+          <w:bCs/>
+        </w:rPr>
+        <w:t>引用分组，</w:t>
+      </w:r>
+      <w:r>
+        <w:rPr>
+          <w:rFonts w:hint="eastAsia"/>
+          <w:b/>
+          <w:bCs/>
+        </w:rPr>
+        <w:t>在匹配后使用.</w:t>
+      </w:r>
+      <w:r>
+        <w:rPr>
+          <w:b/>
+          <w:bCs/>
+        </w:rPr>
+        <w:t>group(</w:t>
+      </w:r>
+      <w:r>
+        <w:rPr>
+          <w:rFonts w:hint="eastAsia"/>
+          <w:b/>
+          <w:bCs/>
+        </w:rPr>
+        <w:t>分组名</w:t>
+      </w:r>
+      <w:r>
+        <w:rPr>
+          <w:rFonts w:hint="eastAsia"/>
+          <w:b/>
+          <w:bCs/>
+        </w:rPr>
+        <w:t>)获取分组</w:t>
+      </w:r>
+    </w:p>
+    <w:p>
+      <w:pPr>
+        <w:spacing w:after="0" w:line="240" w:lineRule="auto"/>
+        <w:rPr>
+          <w:b/>
+          <w:bCs/>
+        </w:rPr>
+      </w:pPr>
+      <w:r>
+        <w:rPr>
+          <w:rFonts w:hint="eastAsia"/>
+          <w:b/>
+          <w:bCs/>
+        </w:rPr>
+        <w:t>例如：</w:t>
+      </w:r>
+    </w:p>
+    <w:p>
+      <w:pPr>
+        <w:spacing w:after="0" w:line="240" w:lineRule="auto"/>
+      </w:pPr>
+      <w:r>
+        <w:t xml:space="preserve">&gt;&gt;&gt; m = </w:t>
+      </w:r>
+      <w:proofErr w:type="spellStart"/>
+      <w:r>
+        <w:t>re.search</w:t>
+      </w:r>
+      <w:proofErr w:type="spellEnd"/>
+      <w:r>
+        <w:t>('(?P&lt;w1&gt;\w+),(?P&lt;w2&gt;\w+),(?P&lt;w3&gt;\w+)', '</w:t>
+      </w:r>
+      <w:proofErr w:type="spellStart"/>
+      <w:r>
+        <w:t>foo,quux,baz</w:t>
+      </w:r>
+      <w:proofErr w:type="spellEnd"/>
+      <w:r>
+        <w:t>')</w:t>
+      </w:r>
+      <w:r>
+        <w:t xml:space="preserve"> </w:t>
+      </w:r>
+      <w:r>
+        <w:rPr>
+          <w:rFonts w:hint="eastAsia"/>
+        </w:rPr>
+        <w:t>#</w:t>
+      </w:r>
+      <w:r>
+        <w:t xml:space="preserve"> </w:t>
+      </w:r>
+      <w:r>
+        <w:rPr>
+          <w:rFonts w:hint="eastAsia"/>
+        </w:rPr>
+        <w:t>使用</w:t>
+      </w:r>
+      <w:r>
+        <w:t>(?P&lt;name&gt;&lt;regex&gt;)</w:t>
+      </w:r>
+      <w:r>
+        <w:rPr>
+          <w:rFonts w:hint="eastAsia"/>
+        </w:rPr>
+        <w:t>进行</w:t>
+      </w:r>
+      <w:r>
+        <w:rPr>
+          <w:rFonts w:hint="eastAsia"/>
+        </w:rPr>
+        <w:t>命名分组</w:t>
+      </w:r>
+    </w:p>
+    <w:p>
+      <w:pPr>
+        <w:spacing w:after="0" w:line="240" w:lineRule="auto"/>
+      </w:pPr>
+      <w:r>
+        <w:t xml:space="preserve">&gt;&gt;&gt; </w:t>
+      </w:r>
+      <w:proofErr w:type="spellStart"/>
+      <w:r>
+        <w:t>m.group</w:t>
+      </w:r>
+      <w:proofErr w:type="spellEnd"/>
+      <w:r>
+        <w:t>('w1')</w:t>
+      </w:r>
+      <w:r>
+        <w:t xml:space="preserve"> </w:t>
+      </w:r>
+      <w:r>
+        <w:rPr>
+          <w:rFonts w:hint="eastAsia"/>
+        </w:rPr>
+        <w:t>#</w:t>
+      </w:r>
+      <w:r>
+        <w:t xml:space="preserve"> </w:t>
+      </w:r>
+      <w:r>
+        <w:rPr>
+          <w:rFonts w:hint="eastAsia"/>
+        </w:rPr>
+        <w:t>匹配后</w:t>
+      </w:r>
+      <w:r>
+        <w:rPr>
+          <w:rFonts w:hint="eastAsia"/>
+        </w:rPr>
+        <w:t>使用</w:t>
+      </w:r>
+      <w:r>
+        <w:rPr>
+          <w:rFonts w:hint="eastAsia"/>
+        </w:rPr>
+        <w:t>命名</w:t>
+      </w:r>
+      <w:r>
+        <w:rPr>
+          <w:rFonts w:hint="eastAsia"/>
+        </w:rPr>
+        <w:t>获取分组</w:t>
+      </w:r>
+    </w:p>
+    <w:p>
+      <w:pPr>
+        <w:spacing w:after="0" w:line="240" w:lineRule="auto"/>
+      </w:pPr>
+      <w:r>
+        <w:t>'foo'</w:t>
+      </w:r>
+    </w:p>
+    <w:p>
+      <w:pPr>
+        <w:spacing w:after="0" w:line="240" w:lineRule="auto"/>
+      </w:pPr>
+      <w:r>
+        <w:t xml:space="preserve">&gt;&gt;&gt; </w:t>
+      </w:r>
+      <w:proofErr w:type="spellStart"/>
+      <w:r>
+        <w:t>m.group</w:t>
+      </w:r>
+      <w:proofErr w:type="spellEnd"/>
+      <w:r>
+        <w:t>(1)</w:t>
+      </w:r>
+      <w:r>
+        <w:t xml:space="preserve"> </w:t>
+      </w:r>
+      <w:r>
+        <w:rPr>
+          <w:rFonts w:hint="eastAsia"/>
+        </w:rPr>
+        <w:t>#</w:t>
+      </w:r>
+      <w:r>
+        <w:t xml:space="preserve"> </w:t>
+      </w:r>
+      <w:r>
+        <w:rPr>
+          <w:rFonts w:hint="eastAsia"/>
+        </w:rPr>
+        <w:t>同时，使用数字获取分组也还支持</w:t>
+      </w:r>
+    </w:p>
+    <w:p>
+      <w:pPr>
+        <w:spacing w:after="0" w:line="240" w:lineRule="auto"/>
+        <w:rPr>
+          <w:rFonts w:hint="eastAsia"/>
+        </w:rPr>
+      </w:pPr>
+      <w:r>
+        <w:t>'foo'</w:t>
+      </w:r>
+    </w:p>
+    <w:p>
+      <w:pPr>
+        <w:rPr>
+          <w:b/>
+          <w:bCs/>
+        </w:rPr>
+      </w:pPr>
+    </w:p>
+    <w:p>
+      <w:pPr>
+        <w:spacing w:after="0" w:line="240" w:lineRule="auto"/>
+      </w:pPr>
+      <w:r>
+        <w:lastRenderedPageBreak/>
+        <w:t xml:space="preserve">&gt;&gt;&gt; m = </w:t>
+      </w:r>
+      <w:proofErr w:type="spellStart"/>
+      <w:r>
+        <w:t>re.search</w:t>
+      </w:r>
+      <w:proofErr w:type="spellEnd"/>
+      <w:r>
+        <w:t>(r'(?P&lt;word&gt;\w+),(?P=word)', '</w:t>
+      </w:r>
+      <w:proofErr w:type="spellStart"/>
+      <w:r>
+        <w:t>foo,foo</w:t>
+      </w:r>
+      <w:proofErr w:type="spellEnd"/>
+      <w:r>
+        <w:t>')</w:t>
+      </w:r>
+      <w:r>
+        <w:t xml:space="preserve"> </w:t>
+      </w:r>
+      <w:r>
+        <w:rPr>
+          <w:rFonts w:hint="eastAsia"/>
+        </w:rPr>
+        <w:t>#</w:t>
+      </w:r>
+      <w:r>
+        <w:t xml:space="preserve"> </w:t>
+      </w:r>
+      <w:r>
+        <w:rPr>
+          <w:rFonts w:hint="eastAsia"/>
+        </w:rPr>
+        <w:t>使用</w:t>
+      </w:r>
+      <w:r>
+        <w:t>(?P&lt;name&gt;&lt;regex&gt;)</w:t>
+      </w:r>
+      <w:r>
+        <w:rPr>
+          <w:rFonts w:hint="eastAsia"/>
+        </w:rPr>
+        <w:t>进行</w:t>
+      </w:r>
+      <w:r>
+        <w:rPr>
+          <w:rFonts w:hint="eastAsia"/>
+        </w:rPr>
+        <w:t>命名</w:t>
+      </w:r>
+      <w:r>
+        <w:rPr>
+          <w:rFonts w:hint="eastAsia"/>
+        </w:rPr>
+        <w:t>分组， 在匹配中</w:t>
+      </w:r>
+      <w:r>
+        <w:rPr>
+          <w:rFonts w:hint="eastAsia"/>
+        </w:rPr>
+        <w:t>使用</w:t>
+      </w:r>
+      <w:r>
+        <w:t>(?P=&lt;name&gt;)</w:t>
+      </w:r>
+      <w:r>
+        <w:rPr>
+          <w:rFonts w:hint="eastAsia"/>
+        </w:rPr>
+        <w:t>引用分组</w:t>
+      </w:r>
+    </w:p>
+    <w:p>
+      <w:pPr>
+        <w:spacing w:after="0" w:line="240" w:lineRule="auto"/>
+      </w:pPr>
+      <w:r>
+        <w:t>&gt;&gt;&gt; m</w:t>
+      </w:r>
+    </w:p>
+    <w:p>
+      <w:pPr>
+        <w:spacing w:after="0" w:line="240" w:lineRule="auto"/>
+      </w:pPr>
+      <w:r>
+        <w:t>&lt;_</w:t>
+      </w:r>
+      <w:proofErr w:type="spellStart"/>
+      <w:r>
+        <w:t>sre.SRE_Match</w:t>
+      </w:r>
+      <w:proofErr w:type="spellEnd"/>
+      <w:r>
+        <w:t xml:space="preserve"> object; span=(0, 7), match='</w:t>
+      </w:r>
+      <w:proofErr w:type="spellStart"/>
+      <w:r>
+        <w:t>foo,foo</w:t>
+      </w:r>
+      <w:proofErr w:type="spellEnd"/>
+      <w:r>
+        <w:t>'&gt;</w:t>
+      </w:r>
+    </w:p>
+    <w:p>
+      <w:pPr>
+        <w:spacing w:after="0" w:line="240" w:lineRule="auto"/>
+      </w:pPr>
+      <w:r>
+        <w:t xml:space="preserve">&gt;&gt;&gt; </w:t>
+      </w:r>
+      <w:proofErr w:type="spellStart"/>
+      <w:r>
+        <w:t>m.group</w:t>
+      </w:r>
+      <w:proofErr w:type="spellEnd"/>
+      <w:r>
+        <w:t>('word')</w:t>
+      </w:r>
+    </w:p>
+    <w:p>
+      <w:pPr>
+        <w:spacing w:after="0" w:line="240" w:lineRule="auto"/>
+      </w:pPr>
+      <w:r>
+        <w:t>'foo'</w:t>
+      </w:r>
+    </w:p>
+    <w:p>
+      <w:pPr>
+        <w:rPr>
+          <w:b/>
+          <w:bCs/>
+        </w:rPr>
+      </w:pPr>
+    </w:p>
+    <w:p>
+      <w:pPr>
+        <w:spacing w:after="0" w:line="240" w:lineRule="auto"/>
+        <w:rPr>
+          <w:b/>
+          <w:bCs/>
+        </w:rPr>
+      </w:pPr>
+      <w:r>
+        <w:rPr>
+          <w:rFonts w:hint="eastAsia"/>
+          <w:b/>
+          <w:bCs/>
+        </w:rPr>
+        <w:t>根据分组存在情况，进行不同的正则表达式匹配</w:t>
+      </w:r>
+    </w:p>
+    <w:p>
+      <w:pPr>
+        <w:spacing w:after="0" w:line="240" w:lineRule="auto"/>
+        <w:rPr>
+          <w:b/>
+          <w:bCs/>
+        </w:rPr>
+      </w:pPr>
+      <w:r>
+        <w:rPr>
+          <w:rFonts w:hint="eastAsia"/>
+          <w:b/>
+          <w:bCs/>
+        </w:rPr>
+        <w:t>对于匿名分组，如果序号为n的匹配分组存在，则使用</w:t>
+      </w:r>
+      <w:r>
+        <w:rPr>
+          <w:b/>
+          <w:bCs/>
+        </w:rPr>
+        <w:t>&lt;yes-regex&gt;</w:t>
+      </w:r>
+      <w:r>
+        <w:rPr>
+          <w:rFonts w:hint="eastAsia"/>
+          <w:b/>
+          <w:bCs/>
+        </w:rPr>
+        <w:t>进行匹配。否则使用&lt;</w:t>
+      </w:r>
+      <w:r>
+        <w:rPr>
+          <w:b/>
+          <w:bCs/>
+        </w:rPr>
+        <w:t>no-</w:t>
+      </w:r>
+      <w:proofErr w:type="spellStart"/>
+      <w:r>
+        <w:rPr>
+          <w:b/>
+          <w:bCs/>
+        </w:rPr>
+        <w:t>regrx</w:t>
+      </w:r>
+      <w:proofErr w:type="spellEnd"/>
+      <w:r>
+        <w:rPr>
+          <w:b/>
+          <w:bCs/>
+        </w:rPr>
+        <w:t>&gt;</w:t>
+      </w:r>
+      <w:r>
+        <w:rPr>
+          <w:rFonts w:hint="eastAsia"/>
+          <w:b/>
+          <w:bCs/>
+        </w:rPr>
+        <w:t>进行匹配。</w:t>
+      </w:r>
+      <w:r>
+        <w:rPr>
+          <w:b/>
+          <w:bCs/>
+        </w:rPr>
+        <w:br/>
+      </w:r>
+      <w:r>
+        <w:rPr>
+          <w:b/>
+          <w:bCs/>
+        </w:rPr>
+        <w:t>(?(&lt;n&gt;)&lt;yes-regex&gt;|&lt;no-regex&gt;)</w:t>
+      </w:r>
+      <w:r>
+        <w:rPr>
+          <w:b/>
+          <w:bCs/>
+        </w:rPr>
+        <w:t xml:space="preserve"> </w:t>
+      </w:r>
+    </w:p>
+    <w:p>
+      <w:pPr>
+        <w:spacing w:after="0" w:line="240" w:lineRule="auto"/>
+        <w:rPr>
+          <w:b/>
+          <w:bCs/>
+        </w:rPr>
+      </w:pPr>
+      <w:r>
+        <w:rPr>
+          <w:rFonts w:hint="eastAsia"/>
+          <w:b/>
+          <w:bCs/>
+        </w:rPr>
+        <w:t>对于</w:t>
+      </w:r>
+      <w:r>
+        <w:rPr>
+          <w:rFonts w:hint="eastAsia"/>
+          <w:b/>
+          <w:bCs/>
+        </w:rPr>
+        <w:t>命名</w:t>
+      </w:r>
+      <w:r>
+        <w:rPr>
+          <w:rFonts w:hint="eastAsia"/>
+          <w:b/>
+          <w:bCs/>
+        </w:rPr>
+        <w:t>分组，如果</w:t>
+      </w:r>
+      <w:r>
+        <w:rPr>
+          <w:rFonts w:hint="eastAsia"/>
+          <w:b/>
+          <w:bCs/>
+        </w:rPr>
+        <w:t>名</w:t>
+      </w:r>
+      <w:r>
+        <w:rPr>
+          <w:rFonts w:hint="eastAsia"/>
+          <w:b/>
+          <w:bCs/>
+        </w:rPr>
+        <w:t>为</w:t>
+      </w:r>
+      <w:r>
+        <w:rPr>
+          <w:b/>
+          <w:bCs/>
+        </w:rPr>
+        <w:t>&lt;name&gt;</w:t>
+      </w:r>
+      <w:r>
+        <w:rPr>
+          <w:rFonts w:hint="eastAsia"/>
+          <w:b/>
+          <w:bCs/>
+        </w:rPr>
+        <w:t>的匹配分组存在，则使用</w:t>
+      </w:r>
+      <w:r>
+        <w:rPr>
+          <w:b/>
+          <w:bCs/>
+        </w:rPr>
+        <w:t>&lt;yes-regex&gt;</w:t>
+      </w:r>
+      <w:r>
+        <w:rPr>
+          <w:rFonts w:hint="eastAsia"/>
+          <w:b/>
+          <w:bCs/>
+        </w:rPr>
+        <w:t>进行匹配。否则使用&lt;</w:t>
+      </w:r>
+      <w:r>
+        <w:rPr>
+          <w:b/>
+          <w:bCs/>
+        </w:rPr>
+        <w:t>no-</w:t>
+      </w:r>
+      <w:proofErr w:type="spellStart"/>
+      <w:r>
+        <w:rPr>
+          <w:b/>
+          <w:bCs/>
+        </w:rPr>
+        <w:t>regrx</w:t>
+      </w:r>
+      <w:proofErr w:type="spellEnd"/>
+      <w:r>
+        <w:rPr>
+          <w:b/>
+          <w:bCs/>
+        </w:rPr>
+        <w:t>&gt;</w:t>
+      </w:r>
+      <w:r>
+        <w:rPr>
+          <w:rFonts w:hint="eastAsia"/>
+          <w:b/>
+          <w:bCs/>
+        </w:rPr>
+        <w:t>进行匹配。</w:t>
+      </w:r>
+      <w:r>
+        <w:rPr>
+          <w:b/>
+          <w:bCs/>
+        </w:rPr>
+        <w:br/>
+        <w:t>(?(&lt;name&gt;)&lt;yes-regex&gt;|&lt;no-regex&gt;)</w:t>
+      </w:r>
+    </w:p>
+    <w:p>
+      <w:pPr>
+        <w:spacing w:after="0" w:line="240" w:lineRule="auto"/>
+        <w:rPr>
+          <w:b/>
+          <w:bCs/>
+        </w:rPr>
+      </w:pPr>
+    </w:p>
+    <w:p>
+      <w:pPr>
+        <w:spacing w:after="0" w:line="240" w:lineRule="auto"/>
+        <w:rPr>
+          <w:b/>
+          <w:bCs/>
+        </w:rPr>
+      </w:pPr>
+      <w:r>
+        <w:rPr>
+          <w:rFonts w:hint="eastAsia"/>
+          <w:b/>
+          <w:bCs/>
+        </w:rPr>
+        <w:t>例如</w:t>
+      </w:r>
+      <w:r>
+        <w:rPr>
+          <w:rFonts w:hint="eastAsia"/>
+          <w:b/>
+          <w:bCs/>
+        </w:rPr>
+        <w:t>对于匿名分组</w:t>
+      </w:r>
+      <w:r>
+        <w:rPr>
+          <w:rFonts w:hint="eastAsia"/>
+          <w:b/>
+          <w:bCs/>
+        </w:rPr>
+        <w:t>：</w:t>
+      </w:r>
+    </w:p>
+    <w:p>
+      <w:pPr>
+        <w:spacing w:after="0" w:line="240" w:lineRule="auto"/>
+        <w:rPr>
+          <w:rFonts w:hint="eastAsia"/>
+        </w:rPr>
+      </w:pPr>
+      <w:r>
+        <w:t>regex = r'^(###)?foo(?(1)bar|baz)'</w:t>
+      </w:r>
+      <w:r>
+        <w:t xml:space="preserve"> </w:t>
+      </w:r>
+      <w:r>
+        <w:rPr>
+          <w:rFonts w:hint="eastAsia"/>
+        </w:rPr>
+        <w:t>#</w:t>
+      </w:r>
+      <w:r>
+        <w:t xml:space="preserve"> </w:t>
+      </w:r>
+      <w:r>
+        <w:rPr>
+          <w:rFonts w:hint="eastAsia"/>
+        </w:rPr>
+        <w:t>如果(</w:t>
+      </w:r>
+      <w:r>
+        <w:t>###)</w:t>
+      </w:r>
+      <w:r>
+        <w:rPr>
+          <w:rFonts w:hint="eastAsia"/>
+        </w:rPr>
+        <w:t>能被匹配则存在序号为1的匿名分组，如果存在则要求f</w:t>
+      </w:r>
+      <w:r>
+        <w:t>oo</w:t>
+      </w:r>
+      <w:r>
+        <w:rPr>
+          <w:rFonts w:hint="eastAsia"/>
+        </w:rPr>
+        <w:t>以后跟b</w:t>
+      </w:r>
+      <w:r>
+        <w:t>ar</w:t>
+      </w:r>
+      <w:r>
+        <w:rPr>
+          <w:rFonts w:hint="eastAsia"/>
+        </w:rPr>
+        <w:t>，否则要求f</w:t>
+      </w:r>
+      <w:r>
+        <w:t>oo</w:t>
+      </w:r>
+      <w:r>
+        <w:rPr>
+          <w:rFonts w:hint="eastAsia"/>
+        </w:rPr>
+        <w:t>以后跟</w:t>
+      </w:r>
+      <w:proofErr w:type="spellStart"/>
+      <w:r>
+        <w:rPr>
+          <w:rFonts w:hint="eastAsia"/>
+        </w:rPr>
+        <w:t>b</w:t>
+      </w:r>
+      <w:r>
+        <w:t>az</w:t>
+      </w:r>
+      <w:proofErr w:type="spellEnd"/>
+      <w:r>
+        <w:t>.</w:t>
+      </w:r>
+    </w:p>
+    <w:p>
+      <w:pPr>
+        <w:spacing w:after="0" w:line="240" w:lineRule="auto"/>
+      </w:pPr>
+      <w:r>
+        <w:t xml:space="preserve">&gt;&gt;&gt; </w:t>
+      </w:r>
+      <w:proofErr w:type="spellStart"/>
+      <w:r>
+        <w:t>re.search</w:t>
+      </w:r>
+      <w:proofErr w:type="spellEnd"/>
+      <w:r>
+        <w:t>(regex, '###foobar')</w:t>
+      </w:r>
+      <w:r>
+        <w:t xml:space="preserve"> </w:t>
+      </w:r>
+      <w:r>
+        <w:rPr>
+          <w:rFonts w:hint="eastAsia"/>
+        </w:rPr>
+        <w:t>###存在，并且f</w:t>
+      </w:r>
+      <w:r>
+        <w:t>oo</w:t>
+      </w:r>
+      <w:r>
+        <w:rPr>
+          <w:rFonts w:hint="eastAsia"/>
+        </w:rPr>
+        <w:t>以后跟b</w:t>
+      </w:r>
+      <w:r>
+        <w:t>ar</w:t>
+      </w:r>
+      <w:r>
+        <w:rPr>
+          <w:rFonts w:hint="eastAsia"/>
         </w:rPr>
         <w:t>。</w:t>
       </w:r>
-    </w:p>
-    <w:p>
-      <w:pPr>
-        <w:rPr>
-          <w:lang w:val="en-US"/>
-        </w:rPr>
-      </w:pPr>
-    </w:p>
-    <w:p/>
-    <w:p/>
-    <w:p/>
+      <w:r>
+        <w:rPr>
+          <w:rFonts w:hint="eastAsia"/>
+        </w:rPr>
+        <w:t>匹配</w:t>
+      </w:r>
+      <w:r>
+        <w:rPr>
+          <w:rFonts w:hint="eastAsia"/>
+        </w:rPr>
+        <w:t>。</w:t>
+      </w:r>
+    </w:p>
+    <w:p>
+      <w:pPr>
+        <w:spacing w:after="0" w:line="240" w:lineRule="auto"/>
+      </w:pPr>
+      <w:r>
+        <w:t>&lt;_</w:t>
+      </w:r>
+      <w:proofErr w:type="spellStart"/>
+      <w:r>
+        <w:t>sre.SRE_Match</w:t>
+      </w:r>
+      <w:proofErr w:type="spellEnd"/>
+      <w:r>
+        <w:t xml:space="preserve"> object; span=(0, 9), match='###foobar'&gt;</w:t>
+      </w:r>
+    </w:p>
+    <w:p>
+      <w:pPr>
+        <w:spacing w:after="0" w:line="240" w:lineRule="auto"/>
+      </w:pPr>
+    </w:p>
+    <w:p>
+      <w:pPr>
+        <w:spacing w:after="0" w:line="240" w:lineRule="auto"/>
+        <w:rPr>
+          <w:rFonts w:hint="eastAsia"/>
+        </w:rPr>
+      </w:pPr>
+      <w:r>
+        <w:t>&gt;&gt;&gt; print(</w:t>
+      </w:r>
+      <w:proofErr w:type="spellStart"/>
+      <w:r>
+        <w:t>re.search</w:t>
+      </w:r>
+      <w:proofErr w:type="spellEnd"/>
+      <w:r>
+        <w:t>(regex, '###foobaz'))</w:t>
+      </w:r>
+      <w:r>
+        <w:t xml:space="preserve"> </w:t>
+      </w:r>
+      <w:r>
+        <w:rPr>
+          <w:rFonts w:hint="eastAsia"/>
+        </w:rPr>
+        <w:t>#</w:t>
+      </w:r>
+      <w:r>
+        <w:t>##</w:t>
+      </w:r>
+      <w:r>
+        <w:rPr>
+          <w:rFonts w:hint="eastAsia"/>
+        </w:rPr>
+        <w:t>存在，f</w:t>
+      </w:r>
+      <w:r>
+        <w:t>oo</w:t>
+      </w:r>
+      <w:r>
+        <w:rPr>
+          <w:rFonts w:hint="eastAsia"/>
+        </w:rPr>
+        <w:t>以后并不跟b</w:t>
+      </w:r>
+      <w:r>
+        <w:t>ar</w:t>
+      </w:r>
+      <w:r>
+        <w:rPr>
+          <w:rFonts w:hint="eastAsia"/>
+        </w:rPr>
+        <w:t>。</w:t>
+      </w:r>
+      <w:r>
+        <w:rPr>
+          <w:rFonts w:hint="eastAsia"/>
+        </w:rPr>
+        <w:t>不匹配</w:t>
+      </w:r>
+      <w:r>
+        <w:rPr>
+          <w:rFonts w:hint="eastAsia"/>
+        </w:rPr>
+        <w:t>。</w:t>
+      </w:r>
+    </w:p>
+    <w:p>
+      <w:pPr>
+        <w:spacing w:after="0" w:line="240" w:lineRule="auto"/>
+      </w:pPr>
+      <w:r>
+        <w:t>None</w:t>
+      </w:r>
+    </w:p>
+    <w:p>
+      <w:pPr>
+        <w:spacing w:after="0" w:line="240" w:lineRule="auto"/>
+      </w:pPr>
+    </w:p>
+    <w:p>
+      <w:pPr>
+        <w:spacing w:after="0" w:line="240" w:lineRule="auto"/>
+        <w:rPr>
+          <w:rFonts w:hint="eastAsia"/>
+        </w:rPr>
+      </w:pPr>
+      <w:r>
+        <w:t>&gt;&gt;&gt; print(</w:t>
+      </w:r>
+      <w:proofErr w:type="spellStart"/>
+      <w:r>
+        <w:t>re.search</w:t>
+      </w:r>
+      <w:proofErr w:type="spellEnd"/>
+      <w:r>
+        <w:t>(regex, '</w:t>
+      </w:r>
+      <w:proofErr w:type="spellStart"/>
+      <w:r>
+        <w:t>foobar</w:t>
+      </w:r>
+      <w:proofErr w:type="spellEnd"/>
+      <w:r>
+        <w:t>'))</w:t>
+      </w:r>
+      <w:r>
+        <w:t xml:space="preserve"> </w:t>
+      </w:r>
+      <w:r>
+        <w:rPr>
+          <w:rFonts w:hint="eastAsia"/>
+        </w:rPr>
+        <w:t>#</w:t>
+      </w:r>
+      <w:r>
+        <w:t>##</w:t>
+      </w:r>
+      <w:r>
+        <w:rPr>
+          <w:rFonts w:hint="eastAsia"/>
+        </w:rPr>
+        <w:t>不</w:t>
+      </w:r>
+      <w:r>
+        <w:rPr>
+          <w:rFonts w:hint="eastAsia"/>
+        </w:rPr>
+        <w:t>存在，f</w:t>
+      </w:r>
+      <w:r>
+        <w:t>oo</w:t>
+      </w:r>
+      <w:r>
+        <w:rPr>
+          <w:rFonts w:hint="eastAsia"/>
+        </w:rPr>
+        <w:t>以后并不跟</w:t>
+      </w:r>
+      <w:proofErr w:type="spellStart"/>
+      <w:r>
+        <w:rPr>
+          <w:rFonts w:hint="eastAsia"/>
+        </w:rPr>
+        <w:t>b</w:t>
+      </w:r>
+      <w:r>
+        <w:t>a</w:t>
+      </w:r>
+      <w:r>
+        <w:rPr>
+          <w:rFonts w:hint="eastAsia"/>
+        </w:rPr>
+        <w:t>z</w:t>
+      </w:r>
+      <w:proofErr w:type="spellEnd"/>
+      <w:r>
+        <w:rPr>
+          <w:rFonts w:hint="eastAsia"/>
+        </w:rPr>
+        <w:t>。</w:t>
+      </w:r>
+      <w:r>
+        <w:rPr>
+          <w:rFonts w:hint="eastAsia"/>
+        </w:rPr>
+        <w:t>不匹配</w:t>
+      </w:r>
+      <w:r>
+        <w:rPr>
+          <w:rFonts w:hint="eastAsia"/>
+        </w:rPr>
+        <w:t>。</w:t>
+      </w:r>
+    </w:p>
+    <w:p>
+      <w:pPr>
+        <w:spacing w:after="0" w:line="240" w:lineRule="auto"/>
+      </w:pPr>
+      <w:r>
+        <w:t>None</w:t>
+      </w:r>
+    </w:p>
+    <w:p>
+      <w:pPr>
+        <w:spacing w:after="0" w:line="240" w:lineRule="auto"/>
+      </w:pPr>
+    </w:p>
+    <w:p>
+      <w:pPr>
+        <w:spacing w:after="0" w:line="240" w:lineRule="auto"/>
+      </w:pPr>
+      <w:r>
+        <w:t xml:space="preserve">&gt;&gt;&gt; </w:t>
+      </w:r>
+      <w:proofErr w:type="spellStart"/>
+      <w:r>
+        <w:t>re.search</w:t>
+      </w:r>
+      <w:proofErr w:type="spellEnd"/>
+      <w:r>
+        <w:t>(regex, '</w:t>
+      </w:r>
+      <w:proofErr w:type="spellStart"/>
+      <w:r>
+        <w:t>foobaz</w:t>
+      </w:r>
+      <w:proofErr w:type="spellEnd"/>
+      <w:r>
+        <w:t>')</w:t>
+      </w:r>
+      <w:r>
+        <w:t xml:space="preserve"> </w:t>
+      </w:r>
+      <w:r>
+        <w:rPr>
+          <w:rFonts w:hint="eastAsia"/>
+        </w:rPr>
+        <w:t>#</w:t>
+      </w:r>
+      <w:r>
+        <w:t>##</w:t>
+      </w:r>
+      <w:r>
+        <w:rPr>
+          <w:rFonts w:hint="eastAsia"/>
+        </w:rPr>
+        <w:t>不存在，f</w:t>
+      </w:r>
+      <w:r>
+        <w:t>oo</w:t>
+      </w:r>
+      <w:r>
+        <w:rPr>
+          <w:rFonts w:hint="eastAsia"/>
+        </w:rPr>
+        <w:t>以后跟</w:t>
+      </w:r>
+      <w:proofErr w:type="spellStart"/>
+      <w:r>
+        <w:rPr>
+          <w:rFonts w:hint="eastAsia"/>
+        </w:rPr>
+        <w:t>b</w:t>
+      </w:r>
+      <w:r>
+        <w:t>a</w:t>
+      </w:r>
+      <w:r>
+        <w:rPr>
+          <w:rFonts w:hint="eastAsia"/>
+        </w:rPr>
+        <w:t>z</w:t>
+      </w:r>
+      <w:proofErr w:type="spellEnd"/>
+      <w:r>
+        <w:rPr>
+          <w:rFonts w:hint="eastAsia"/>
+        </w:rPr>
+        <w:t>。</w:t>
+      </w:r>
+      <w:r>
+        <w:rPr>
+          <w:rFonts w:hint="eastAsia"/>
+        </w:rPr>
+        <w:t>匹配</w:t>
+      </w:r>
+      <w:r>
+        <w:rPr>
+          <w:rFonts w:hint="eastAsia"/>
+        </w:rPr>
+        <w:t>。</w:t>
+      </w:r>
+    </w:p>
+    <w:p>
+      <w:pPr>
+        <w:spacing w:after="0" w:line="240" w:lineRule="auto"/>
+      </w:pPr>
+      <w:r>
+        <w:t>&lt;_</w:t>
+      </w:r>
+      <w:proofErr w:type="spellStart"/>
+      <w:r>
+        <w:t>sre.SRE_Match</w:t>
+      </w:r>
+      <w:proofErr w:type="spellEnd"/>
+      <w:r>
+        <w:t xml:space="preserve"> object; span=(0, 6), match='</w:t>
+      </w:r>
+      <w:proofErr w:type="spellStart"/>
+      <w:r>
+        <w:t>foobaz</w:t>
+      </w:r>
+      <w:proofErr w:type="spellEnd"/>
+      <w:r>
+        <w:t>'&gt;</w:t>
+      </w:r>
+      <w:r>
+        <w:t xml:space="preserve"> </w:t>
+      </w:r>
+    </w:p>
+    <w:p>
+      <w:pPr>
+        <w:spacing w:after="0" w:line="240" w:lineRule="auto"/>
+        <w:rPr>
+          <w:b/>
+          <w:bCs/>
+        </w:rPr>
+      </w:pPr>
+    </w:p>
+    <w:p>
+      <w:pPr>
+        <w:spacing w:after="0" w:line="240" w:lineRule="auto"/>
+        <w:rPr>
+          <w:b/>
+          <w:bCs/>
+        </w:rPr>
+      </w:pPr>
+      <w:r>
+        <w:rPr>
+          <w:rFonts w:hint="eastAsia"/>
+          <w:b/>
+          <w:bCs/>
+        </w:rPr>
+        <w:t>例如对于</w:t>
+      </w:r>
+      <w:r>
+        <w:rPr>
+          <w:rFonts w:hint="eastAsia"/>
+          <w:b/>
+          <w:bCs/>
+        </w:rPr>
+        <w:t>命名</w:t>
+      </w:r>
+      <w:r>
+        <w:rPr>
+          <w:rFonts w:hint="eastAsia"/>
+          <w:b/>
+          <w:bCs/>
+        </w:rPr>
+        <w:t>分组：</w:t>
+      </w:r>
+    </w:p>
+    <w:p>
+      <w:pPr>
+        <w:spacing w:after="0" w:line="240" w:lineRule="auto"/>
+      </w:pPr>
+      <w:r>
+        <w:t>&gt;&gt;&gt; regex = r'^(?P&lt;</w:t>
+      </w:r>
+      <w:proofErr w:type="spellStart"/>
+      <w:r>
+        <w:t>ch</w:t>
+      </w:r>
+      <w:proofErr w:type="spellEnd"/>
+      <w:r>
+        <w:t>&gt;\W)?foo(?(</w:t>
+      </w:r>
+      <w:proofErr w:type="spellStart"/>
+      <w:r>
+        <w:t>ch</w:t>
+      </w:r>
+      <w:proofErr w:type="spellEnd"/>
+      <w:r>
+        <w:t>)(?P=</w:t>
+      </w:r>
+      <w:proofErr w:type="spellStart"/>
+      <w:r>
+        <w:t>ch</w:t>
+      </w:r>
+      <w:proofErr w:type="spellEnd"/>
+      <w:r>
+        <w:t>)|)$'</w:t>
+      </w:r>
+      <w:r>
+        <w:t xml:space="preserve"> # </w:t>
+      </w:r>
+      <w:r>
+        <w:rPr>
+          <w:rFonts w:hint="eastAsia"/>
+        </w:rPr>
+        <w:t>如果f</w:t>
+      </w:r>
+      <w:r>
+        <w:t>o</w:t>
+      </w:r>
+      <w:r>
+        <w:rPr>
+          <w:rFonts w:hint="eastAsia"/>
+        </w:rPr>
+        <w:t>o前面存在\</w:t>
+      </w:r>
+      <w:r>
+        <w:t>W</w:t>
+      </w:r>
+      <w:r>
+        <w:rPr>
+          <w:rFonts w:hint="eastAsia"/>
+        </w:rPr>
+        <w:t>字符，则创建名为</w:t>
+      </w:r>
+      <w:proofErr w:type="spellStart"/>
+      <w:r>
+        <w:rPr>
+          <w:rFonts w:hint="eastAsia"/>
+        </w:rPr>
+        <w:t>ch</w:t>
+      </w:r>
+      <w:proofErr w:type="spellEnd"/>
+      <w:r>
+        <w:rPr>
+          <w:rFonts w:hint="eastAsia"/>
+        </w:rPr>
+        <w:t>的命名分组。如果名为</w:t>
+      </w:r>
+      <w:proofErr w:type="spellStart"/>
+      <w:r>
+        <w:rPr>
+          <w:rFonts w:hint="eastAsia"/>
+        </w:rPr>
+        <w:t>c</w:t>
+      </w:r>
+      <w:r>
+        <w:t>h</w:t>
+      </w:r>
+      <w:proofErr w:type="spellEnd"/>
+      <w:r>
+        <w:rPr>
+          <w:rFonts w:hint="eastAsia"/>
+        </w:rPr>
+        <w:t>的命名分组存在则f</w:t>
+      </w:r>
+      <w:r>
+        <w:t>oo</w:t>
+      </w:r>
+      <w:r>
+        <w:rPr>
+          <w:rFonts w:hint="eastAsia"/>
+        </w:rPr>
+        <w:t>以后要跟该分组所捕获的字符，否则直接结尾。</w:t>
+      </w:r>
+    </w:p>
+    <w:p>
+      <w:pPr>
+        <w:spacing w:after="0" w:line="240" w:lineRule="auto"/>
+        <w:rPr>
+          <w:rFonts w:hint="eastAsia"/>
+        </w:rPr>
+      </w:pPr>
+    </w:p>
+    <w:p>
+      <w:pPr>
+        <w:spacing w:after="0" w:line="240" w:lineRule="auto"/>
+      </w:pPr>
+      <w:r>
+        <w:t xml:space="preserve">&gt;&gt;&gt; </w:t>
+      </w:r>
+      <w:proofErr w:type="spellStart"/>
+      <w:r>
+        <w:t>re.search</w:t>
+      </w:r>
+      <w:proofErr w:type="spellEnd"/>
+      <w:r>
+        <w:t>(regex, 'foo')</w:t>
+      </w:r>
+      <w:r>
+        <w:t xml:space="preserve"> </w:t>
+      </w:r>
+      <w:r>
+        <w:rPr>
+          <w:rFonts w:hint="eastAsia"/>
+        </w:rPr>
+        <w:t>#</w:t>
+      </w:r>
+      <w:r>
+        <w:t xml:space="preserve"> </w:t>
+      </w:r>
+      <w:r>
+        <w:rPr>
+          <w:rFonts w:hint="eastAsia"/>
+        </w:rPr>
+        <w:t>foo前面不存在\</w:t>
+      </w:r>
+      <w:r>
+        <w:t>W</w:t>
+      </w:r>
+      <w:r>
+        <w:rPr>
+          <w:rFonts w:hint="eastAsia"/>
+        </w:rPr>
+        <w:t>字符，没有名为</w:t>
+      </w:r>
+      <w:proofErr w:type="spellStart"/>
+      <w:r>
+        <w:rPr>
+          <w:rFonts w:hint="eastAsia"/>
+        </w:rPr>
+        <w:t>c</w:t>
+      </w:r>
+      <w:r>
+        <w:t>h</w:t>
+      </w:r>
+      <w:proofErr w:type="spellEnd"/>
+      <w:r>
+        <w:rPr>
+          <w:rFonts w:hint="eastAsia"/>
+        </w:rPr>
+        <w:t>的命名分组，f</w:t>
+      </w:r>
+      <w:r>
+        <w:t>oo</w:t>
+      </w:r>
+      <w:r>
+        <w:rPr>
+          <w:rFonts w:hint="eastAsia"/>
+        </w:rPr>
+        <w:t>以后直接结尾。匹配。</w:t>
+      </w:r>
+    </w:p>
+    <w:p>
+      <w:pPr>
+        <w:spacing w:after="0" w:line="240" w:lineRule="auto"/>
+      </w:pPr>
+      <w:r>
+        <w:t>&lt;_</w:t>
+      </w:r>
+      <w:proofErr w:type="spellStart"/>
+      <w:r>
+        <w:t>sre.SRE_Match</w:t>
+      </w:r>
+      <w:proofErr w:type="spellEnd"/>
+      <w:r>
+        <w:t xml:space="preserve"> object; span=(0, 3), match='foo'&gt;</w:t>
+      </w:r>
+    </w:p>
+    <w:p>
+      <w:pPr>
+        <w:spacing w:after="0" w:line="240" w:lineRule="auto"/>
+      </w:pPr>
+    </w:p>
+    <w:p>
+      <w:pPr>
+        <w:spacing w:after="0" w:line="240" w:lineRule="auto"/>
+      </w:pPr>
+      <w:r>
+        <w:t xml:space="preserve">&gt;&gt;&gt; </w:t>
+      </w:r>
+      <w:proofErr w:type="spellStart"/>
+      <w:r>
+        <w:t>re.search</w:t>
+      </w:r>
+      <w:proofErr w:type="spellEnd"/>
+      <w:r>
+        <w:t>(regex, '#foo#')</w:t>
+      </w:r>
+      <w:r>
+        <w:t xml:space="preserve"> </w:t>
+      </w:r>
+      <w:r>
+        <w:rPr>
+          <w:rFonts w:hint="eastAsia"/>
+        </w:rPr>
+        <w:t>#</w:t>
+      </w:r>
+      <w:r>
+        <w:t xml:space="preserve"> </w:t>
+      </w:r>
+      <w:r>
+        <w:rPr>
+          <w:rFonts w:hint="eastAsia"/>
+        </w:rPr>
+        <w:t>foo前面存在\</w:t>
+      </w:r>
+      <w:r>
+        <w:t>W</w:t>
+      </w:r>
+      <w:r>
+        <w:rPr>
+          <w:rFonts w:hint="eastAsia"/>
+        </w:rPr>
+        <w:t>字符，有名为</w:t>
+      </w:r>
+      <w:proofErr w:type="spellStart"/>
+      <w:r>
+        <w:rPr>
+          <w:rFonts w:hint="eastAsia"/>
+        </w:rPr>
+        <w:t>c</w:t>
+      </w:r>
+      <w:r>
+        <w:t>h</w:t>
+      </w:r>
+      <w:proofErr w:type="spellEnd"/>
+      <w:r>
+        <w:rPr>
+          <w:rFonts w:hint="eastAsia"/>
+        </w:rPr>
+        <w:t>的命名分组，f</w:t>
+      </w:r>
+      <w:r>
+        <w:t>oo</w:t>
+      </w:r>
+      <w:r>
+        <w:rPr>
+          <w:rFonts w:hint="eastAsia"/>
+        </w:rPr>
+        <w:t>以后</w:t>
+      </w:r>
+      <w:r>
+        <w:rPr>
+          <w:rFonts w:hint="eastAsia"/>
+        </w:rPr>
+        <w:t>跟该分组所捕获的字符</w:t>
+      </w:r>
+      <w:r>
+        <w:rPr>
+          <w:rFonts w:hint="eastAsia"/>
+        </w:rPr>
+        <w:t>。匹配。</w:t>
+      </w:r>
+    </w:p>
+    <w:p>
+      <w:pPr>
+        <w:spacing w:after="0" w:line="240" w:lineRule="auto"/>
+      </w:pPr>
+      <w:r>
+        <w:t>&lt;_</w:t>
+      </w:r>
+      <w:proofErr w:type="spellStart"/>
+      <w:r>
+        <w:t>sre.SRE_Match</w:t>
+      </w:r>
+      <w:proofErr w:type="spellEnd"/>
+      <w:r>
+        <w:t xml:space="preserve"> object; span=(0, 5), match='#foo#'&gt;</w:t>
+      </w:r>
+    </w:p>
+    <w:p>
+      <w:pPr>
+        <w:spacing w:after="0" w:line="240" w:lineRule="auto"/>
+      </w:pPr>
+    </w:p>
+    <w:p>
+      <w:pPr>
+        <w:spacing w:after="0" w:line="240" w:lineRule="auto"/>
+      </w:pPr>
+      <w:r>
+        <w:t xml:space="preserve">&gt;&gt;&gt; </w:t>
+      </w:r>
+      <w:proofErr w:type="spellStart"/>
+      <w:r>
+        <w:t>re.search</w:t>
+      </w:r>
+      <w:proofErr w:type="spellEnd"/>
+      <w:r>
+        <w:t>(regex, '@foo@')</w:t>
+      </w:r>
+      <w:r>
+        <w:t xml:space="preserve"> </w:t>
+      </w:r>
+      <w:r>
+        <w:rPr>
+          <w:rFonts w:hint="eastAsia"/>
+        </w:rPr>
+        <w:t>#</w:t>
+      </w:r>
+      <w:r>
+        <w:t xml:space="preserve"> </w:t>
+      </w:r>
+      <w:r>
+        <w:rPr>
+          <w:rFonts w:hint="eastAsia"/>
+        </w:rPr>
+        <w:t>foo前面存在\</w:t>
+      </w:r>
+      <w:r>
+        <w:t>W</w:t>
+      </w:r>
+      <w:r>
+        <w:rPr>
+          <w:rFonts w:hint="eastAsia"/>
+        </w:rPr>
+        <w:t>字符，有名为</w:t>
+      </w:r>
+      <w:proofErr w:type="spellStart"/>
+      <w:r>
+        <w:rPr>
+          <w:rFonts w:hint="eastAsia"/>
+        </w:rPr>
+        <w:t>c</w:t>
+      </w:r>
+      <w:r>
+        <w:t>h</w:t>
+      </w:r>
+      <w:proofErr w:type="spellEnd"/>
+      <w:r>
+        <w:rPr>
+          <w:rFonts w:hint="eastAsia"/>
+        </w:rPr>
+        <w:t>的命名分组，f</w:t>
+      </w:r>
+      <w:r>
+        <w:t>oo</w:t>
+      </w:r>
+      <w:r>
+        <w:rPr>
+          <w:rFonts w:hint="eastAsia"/>
+        </w:rPr>
+        <w:t>以后跟该分组所捕获的字符。</w:t>
+      </w:r>
+    </w:p>
+    <w:p>
+      <w:pPr>
+        <w:spacing w:after="0" w:line="240" w:lineRule="auto"/>
+      </w:pPr>
+      <w:r>
+        <w:t>&lt;_</w:t>
+      </w:r>
+      <w:proofErr w:type="spellStart"/>
+      <w:r>
+        <w:t>sre.SRE_Match</w:t>
+      </w:r>
+      <w:proofErr w:type="spellEnd"/>
+      <w:r>
+        <w:t xml:space="preserve"> object; span=(0, 5), match='@foo@'&gt;</w:t>
+      </w:r>
+    </w:p>
+    <w:p>
+      <w:pPr>
+        <w:spacing w:after="0" w:line="240" w:lineRule="auto"/>
+      </w:pPr>
+    </w:p>
+    <w:p>
+      <w:pPr>
+        <w:spacing w:after="0" w:line="240" w:lineRule="auto"/>
+      </w:pPr>
+      <w:r>
+        <w:t>&gt;&gt;&gt; print(</w:t>
+      </w:r>
+      <w:proofErr w:type="spellStart"/>
+      <w:r>
+        <w:t>re.search</w:t>
+      </w:r>
+      <w:proofErr w:type="spellEnd"/>
+      <w:r>
+        <w:t>(regex, '#foo'))</w:t>
+      </w:r>
+      <w:r>
+        <w:t xml:space="preserve"> </w:t>
+      </w:r>
+      <w:r>
+        <w:rPr>
+          <w:rFonts w:hint="eastAsia"/>
+        </w:rPr>
+        <w:t>#</w:t>
+      </w:r>
+      <w:r>
+        <w:t xml:space="preserve"> </w:t>
+      </w:r>
+      <w:r>
+        <w:rPr>
+          <w:rFonts w:hint="eastAsia"/>
+        </w:rPr>
+        <w:t>foo前面存在\</w:t>
+      </w:r>
+      <w:r>
+        <w:t>W</w:t>
+      </w:r>
+      <w:r>
+        <w:rPr>
+          <w:rFonts w:hint="eastAsia"/>
+        </w:rPr>
+        <w:t>字符，有名为</w:t>
+      </w:r>
+      <w:proofErr w:type="spellStart"/>
+      <w:r>
+        <w:rPr>
+          <w:rFonts w:hint="eastAsia"/>
+        </w:rPr>
+        <w:t>c</w:t>
+      </w:r>
+      <w:r>
+        <w:t>h</w:t>
+      </w:r>
+      <w:proofErr w:type="spellEnd"/>
+      <w:r>
+        <w:rPr>
+          <w:rFonts w:hint="eastAsia"/>
+        </w:rPr>
+        <w:t>的命名分组，f</w:t>
+      </w:r>
+      <w:r>
+        <w:t>oo</w:t>
+      </w:r>
+      <w:r>
+        <w:rPr>
+          <w:rFonts w:hint="eastAsia"/>
+        </w:rPr>
+        <w:t>以后</w:t>
+      </w:r>
+      <w:r>
+        <w:rPr>
+          <w:rFonts w:hint="eastAsia"/>
+        </w:rPr>
+        <w:t>没有</w:t>
+      </w:r>
+      <w:r>
+        <w:rPr>
+          <w:rFonts w:hint="eastAsia"/>
+        </w:rPr>
+        <w:t>跟该分组所捕获的字符。</w:t>
+      </w:r>
+      <w:r>
+        <w:rPr>
+          <w:rFonts w:hint="eastAsia"/>
+        </w:rPr>
+        <w:t>不匹配</w:t>
+      </w:r>
+    </w:p>
+    <w:p>
+      <w:pPr>
+        <w:spacing w:after="0" w:line="240" w:lineRule="auto"/>
+      </w:pPr>
+      <w:r>
+        <w:t>None</w:t>
+      </w:r>
+    </w:p>
+    <w:p>
+      <w:pPr>
+        <w:spacing w:after="0" w:line="240" w:lineRule="auto"/>
+      </w:pPr>
+    </w:p>
+    <w:p>
+      <w:pPr>
+        <w:spacing w:after="0" w:line="240" w:lineRule="auto"/>
+      </w:pPr>
+      <w:r>
+        <w:t>&gt;&gt;&gt; print(</w:t>
+      </w:r>
+      <w:proofErr w:type="spellStart"/>
+      <w:r>
+        <w:t>re.search</w:t>
+      </w:r>
+      <w:proofErr w:type="spellEnd"/>
+      <w:r>
+        <w:t>(regex, 'foo@'))</w:t>
+      </w:r>
+      <w:r>
+        <w:rPr>
+          <w:rFonts w:hint="eastAsia"/>
+        </w:rPr>
+        <w:t xml:space="preserve"> </w:t>
+      </w:r>
+      <w:r>
+        <w:rPr>
+          <w:rFonts w:hint="eastAsia"/>
+        </w:rPr>
+        <w:t>#</w:t>
+      </w:r>
+      <w:r>
+        <w:t xml:space="preserve"> </w:t>
+      </w:r>
+      <w:r>
+        <w:rPr>
+          <w:rFonts w:hint="eastAsia"/>
+        </w:rPr>
+        <w:t>foo前面存在\</w:t>
+      </w:r>
+      <w:r>
+        <w:t>W</w:t>
+      </w:r>
+      <w:r>
+        <w:rPr>
+          <w:rFonts w:hint="eastAsia"/>
+        </w:rPr>
+        <w:t>字符，有名为</w:t>
+      </w:r>
+      <w:proofErr w:type="spellStart"/>
+      <w:r>
+        <w:rPr>
+          <w:rFonts w:hint="eastAsia"/>
+        </w:rPr>
+        <w:t>c</w:t>
+      </w:r>
+      <w:r>
+        <w:t>h</w:t>
+      </w:r>
+      <w:proofErr w:type="spellEnd"/>
+      <w:r>
+        <w:rPr>
+          <w:rFonts w:hint="eastAsia"/>
+        </w:rPr>
+        <w:t>的命名分组，f</w:t>
+      </w:r>
+      <w:r>
+        <w:t>oo</w:t>
+      </w:r>
+      <w:r>
+        <w:rPr>
+          <w:rFonts w:hint="eastAsia"/>
+        </w:rPr>
+        <w:t>以后没有</w:t>
+      </w:r>
+      <w:r>
+        <w:rPr>
+          <w:rFonts w:hint="eastAsia"/>
+        </w:rPr>
+        <w:t>直接结束</w:t>
+      </w:r>
+      <w:r>
+        <w:rPr>
+          <w:rFonts w:hint="eastAsia"/>
+        </w:rPr>
+        <w:t>。不匹配</w:t>
+      </w:r>
+    </w:p>
+    <w:p>
+      <w:pPr>
+        <w:spacing w:after="0" w:line="240" w:lineRule="auto"/>
+      </w:pPr>
+      <w:r>
+        <w:t>None</w:t>
+      </w:r>
+    </w:p>
+    <w:p>
+      <w:pPr>
+        <w:spacing w:after="0" w:line="240" w:lineRule="auto"/>
+      </w:pPr>
+    </w:p>
+    <w:p>
+      <w:pPr>
+        <w:spacing w:after="0" w:line="240" w:lineRule="auto"/>
+      </w:pPr>
+      <w:r>
+        <w:t>&gt;&gt;&gt; print(</w:t>
+      </w:r>
+      <w:proofErr w:type="spellStart"/>
+      <w:r>
+        <w:t>re.search</w:t>
+      </w:r>
+      <w:proofErr w:type="spellEnd"/>
+      <w:r>
+        <w:t>(regex, '#foo@'))</w:t>
+      </w:r>
+      <w:r>
+        <w:rPr>
+          <w:rFonts w:hint="eastAsia"/>
+        </w:rPr>
+        <w:t xml:space="preserve"> </w:t>
+      </w:r>
+      <w:r>
+        <w:rPr>
+          <w:rFonts w:hint="eastAsia"/>
+        </w:rPr>
+        <w:t>#</w:t>
+      </w:r>
+      <w:r>
+        <w:t xml:space="preserve"> </w:t>
+      </w:r>
+      <w:r>
+        <w:rPr>
+          <w:rFonts w:hint="eastAsia"/>
+        </w:rPr>
+        <w:t>foo前面存在\</w:t>
+      </w:r>
+      <w:r>
+        <w:t>W</w:t>
+      </w:r>
+      <w:r>
+        <w:rPr>
+          <w:rFonts w:hint="eastAsia"/>
+        </w:rPr>
+        <w:t>字符，有名为</w:t>
+      </w:r>
+      <w:proofErr w:type="spellStart"/>
+      <w:r>
+        <w:rPr>
+          <w:rFonts w:hint="eastAsia"/>
+        </w:rPr>
+        <w:t>c</w:t>
+      </w:r>
+      <w:r>
+        <w:t>h</w:t>
+      </w:r>
+      <w:proofErr w:type="spellEnd"/>
+      <w:r>
+        <w:rPr>
+          <w:rFonts w:hint="eastAsia"/>
+        </w:rPr>
+        <w:t>的命名分组，f</w:t>
+      </w:r>
+      <w:r>
+        <w:t>oo</w:t>
+      </w:r>
+      <w:r>
+        <w:rPr>
+          <w:rFonts w:hint="eastAsia"/>
+        </w:rPr>
+        <w:t>以后没有跟该分组所捕获的字符。不匹配</w:t>
+      </w:r>
+    </w:p>
+    <w:p>
+      <w:pPr>
+        <w:spacing w:after="0" w:line="240" w:lineRule="auto"/>
+      </w:pPr>
+      <w:r>
+        <w:t>None</w:t>
+      </w:r>
+    </w:p>
+    <w:p>
+      <w:pPr>
+        <w:spacing w:after="0" w:line="240" w:lineRule="auto"/>
+      </w:pPr>
+    </w:p>
+    <w:p>
+      <w:pPr>
+        <w:spacing w:after="0" w:line="240" w:lineRule="auto"/>
+      </w:pPr>
+      <w:r>
+        <w:lastRenderedPageBreak/>
+        <w:t>&gt;&gt;&gt; print(</w:t>
+      </w:r>
+      <w:proofErr w:type="spellStart"/>
+      <w:r>
+        <w:t>re.search</w:t>
+      </w:r>
+      <w:proofErr w:type="spellEnd"/>
+      <w:r>
+        <w:t>(regex, '@foo#'))</w:t>
+      </w:r>
+      <w:r>
+        <w:rPr>
+          <w:rFonts w:hint="eastAsia"/>
+        </w:rPr>
+        <w:t xml:space="preserve"> </w:t>
+      </w:r>
+      <w:r>
+        <w:rPr>
+          <w:rFonts w:hint="eastAsia"/>
+        </w:rPr>
+        <w:t>#</w:t>
+      </w:r>
+      <w:r>
+        <w:t xml:space="preserve"> </w:t>
+      </w:r>
+      <w:r>
+        <w:rPr>
+          <w:rFonts w:hint="eastAsia"/>
+        </w:rPr>
+        <w:t>foo前面存在\</w:t>
+      </w:r>
+      <w:r>
+        <w:t>W</w:t>
+      </w:r>
+      <w:r>
+        <w:rPr>
+          <w:rFonts w:hint="eastAsia"/>
+        </w:rPr>
+        <w:t>字符，有名为</w:t>
+      </w:r>
+      <w:proofErr w:type="spellStart"/>
+      <w:r>
+        <w:rPr>
+          <w:rFonts w:hint="eastAsia"/>
+        </w:rPr>
+        <w:t>c</w:t>
+      </w:r>
+      <w:r>
+        <w:t>h</w:t>
+      </w:r>
+      <w:proofErr w:type="spellEnd"/>
+      <w:r>
+        <w:rPr>
+          <w:rFonts w:hint="eastAsia"/>
+        </w:rPr>
+        <w:t>的命名分组，f</w:t>
+      </w:r>
+      <w:r>
+        <w:t>oo</w:t>
+      </w:r>
+      <w:r>
+        <w:rPr>
+          <w:rFonts w:hint="eastAsia"/>
+        </w:rPr>
+        <w:t>以后没有跟该分组所捕获的字符。不匹配</w:t>
+      </w:r>
+    </w:p>
+    <w:p>
+      <w:pPr>
+        <w:spacing w:after="0" w:line="240" w:lineRule="auto"/>
+      </w:pPr>
+      <w:r>
+        <w:t>None</w:t>
+      </w:r>
+    </w:p>
+    <w:p>
+      <w:pPr>
+        <w:spacing w:after="0" w:line="240" w:lineRule="auto"/>
+        <w:rPr>
+          <w:b/>
+          <w:bCs/>
+        </w:rPr>
+      </w:pPr>
+    </w:p>
+    <w:p>
+      <w:pPr>
+        <w:spacing w:after="0" w:line="240" w:lineRule="auto"/>
+        <w:rPr>
+          <w:b/>
+          <w:bCs/>
+        </w:rPr>
+      </w:pPr>
+    </w:p>
+    <w:p>
+      <w:pPr>
+        <w:spacing w:after="0" w:line="240" w:lineRule="auto"/>
+        <w:rPr>
+          <w:b/>
+          <w:bCs/>
+        </w:rPr>
+      </w:pPr>
+      <w:r>
+        <w:rPr>
+          <w:b/>
+          <w:bCs/>
+        </w:rPr>
+        <w:sym w:font="Wingdings" w:char="F0E0"/>
+      </w:r>
+    </w:p>
+    <w:p>
+      <w:pPr>
+        <w:spacing w:after="0" w:line="240" w:lineRule="auto"/>
+        <w:rPr>
+          <w:rFonts w:hint="eastAsia"/>
+          <w:b/>
+          <w:bCs/>
+        </w:rPr>
+      </w:pPr>
+    </w:p>
     <w:sectPr>
       <w:pgSz w:w="12240" w:h="15840"/>
       <w:pgMar w:top="1440" w:right="1440" w:bottom="1440" w:left="1440" w:header="709" w:footer="709" w:gutter="0"/>
@@ -1975,7 +6244,7 @@
 </file>
 
 <file path=word/endnotes.xml><?xml version="1.0" encoding="utf-8"?>
-<w:endnotes xmlns:wpc="http://schemas.microsoft.com/office/word/2010/wordprocessingCanvas" xmlns:cx="http://schemas.microsoft.com/office/drawing/2014/chartex" xmlns:cx1="http://schemas.microsoft.com/office/drawing/2015/9/8/chartex" xmlns:cx2="http://schemas.microsoft.com/office/drawing/2015/10/21/chartex" xmlns:cx3="http://schemas.microsoft.com/office/drawing/2016/5/9/chartex" xmlns:cx4="http://schemas.microsoft.com/office/drawing/2016/5/10/chartex" xmlns:cx5="http://schemas.microsoft.com/office/drawing/2016/5/11/chartex" xmlns:cx6="http://schemas.microsoft.com/office/drawing/2016/5/12/chartex" xmlns:cx7="http://schemas.microsoft.com/office/drawing/2016/5/13/chartex" xmlns:cx8="http://schemas.microsoft.com/office/drawing/2016/5/14/chartex" xmlns:mc="http://schemas.openxmlformats.org/markup-compatibility/2006" xmlns:aink="http://schemas.microsoft.com/office/drawing/2016/ink" xmlns:am3d="http://schemas.microsoft.com/office/drawing/2017/model3d" xmlns:o="urn:schemas-microsoft-com:office:office" xmlns:r="http://schemas.openxmlformats.org/officeDocument/2006/relationships" xmlns:m="http://schemas.openxmlformats.org/officeDocument/2006/math" xmlns:v="urn:schemas-microsoft-com:vml" xmlns:wp14="http://schemas.microsoft.com/office/word/2010/wordprocessingDrawing" xmlns:wp="http://schemas.openxmlformats.org/drawingml/2006/wordprocessingDrawing" xmlns:w10="urn:schemas-microsoft-com:office:word" xmlns:w="http://schemas.openxmlformats.org/wordprocessingml/2006/main" xmlns:w14="http://schemas.microsoft.com/office/word/2010/wordml" xmlns:w15="http://schemas.microsoft.com/office/word/2012/wordml" xmlns:w16cid="http://schemas.microsoft.com/office/word/2016/wordml/cid" xmlns:w16se="http://schemas.microsoft.com/office/word/2015/wordml/symex" xmlns:wpg="http://schemas.microsoft.com/office/word/2010/wordprocessingGroup" xmlns:wpi="http://schemas.microsoft.com/office/word/2010/wordprocessingInk" xmlns:wne="http://schemas.microsoft.com/office/word/2006/wordml" xmlns:wps="http://schemas.microsoft.com/office/word/2010/wordprocessingShape" mc:Ignorable="w14 w15 w16se w16cid wp14">
+<w:endnotes xmlns:wpc="http://schemas.microsoft.com/office/word/2010/wordprocessingCanvas" xmlns:cx="http://schemas.microsoft.com/office/drawing/2014/chartex" xmlns:cx1="http://schemas.microsoft.com/office/drawing/2015/9/8/chartex" xmlns:cx2="http://schemas.microsoft.com/office/drawing/2015/10/21/chartex" xmlns:cx3="http://schemas.microsoft.com/office/drawing/2016/5/9/chartex" xmlns:cx4="http://schemas.microsoft.com/office/drawing/2016/5/10/chartex" xmlns:cx5="http://schemas.microsoft.com/office/drawing/2016/5/11/chartex" xmlns:cx6="http://schemas.microsoft.com/office/drawing/2016/5/12/chartex" xmlns:cx7="http://schemas.microsoft.com/office/drawing/2016/5/13/chartex" xmlns:cx8="http://schemas.microsoft.com/office/drawing/2016/5/14/chartex" xmlns:mc="http://schemas.openxmlformats.org/markup-compatibility/2006" xmlns:aink="http://schemas.microsoft.com/office/drawing/2016/ink" xmlns:am3d="http://schemas.microsoft.com/office/drawing/2017/model3d" xmlns:o="urn:schemas-microsoft-com:office:office" xmlns:r="http://schemas.openxmlformats.org/officeDocument/2006/relationships" xmlns:m="http://schemas.openxmlformats.org/officeDocument/2006/math" xmlns:v="urn:schemas-microsoft-com:vml" xmlns:wp14="http://schemas.microsoft.com/office/word/2010/wordprocessingDrawing" xmlns:wp="http://schemas.openxmlformats.org/drawingml/2006/wordprocessingDrawing" xmlns:w10="urn:schemas-microsoft-com:office:word" xmlns:w="http://schemas.openxmlformats.org/wordprocessingml/2006/main" xmlns:w14="http://schemas.microsoft.com/office/word/2010/wordml" xmlns:w15="http://schemas.microsoft.com/office/word/2012/wordml" xmlns:w16cex="http://schemas.microsoft.com/office/word/2018/wordml/cex" xmlns:w16cid="http://schemas.microsoft.com/office/word/2016/wordml/cid" xmlns:w16="http://schemas.microsoft.com/office/word/2018/wordml" xmlns:w16se="http://schemas.microsoft.com/office/word/2015/wordml/symex" xmlns:wpg="http://schemas.microsoft.com/office/word/2010/wordprocessingGroup" xmlns:wpi="http://schemas.microsoft.com/office/word/2010/wordprocessingInk" xmlns:wne="http://schemas.microsoft.com/office/word/2006/wordml" xmlns:wps="http://schemas.microsoft.com/office/word/2010/wordprocessingShape" mc:Ignorable="w14 w15 w16se w16cid w16 w16cex wp14">
   <w:endnote w:type="separator" w:id="-1">
     <w:p>
       <w:pPr>
@@ -2000,7 +6269,7 @@
 </file>
 
 <file path=word/footnotes.xml><?xml version="1.0" encoding="utf-8"?>
-<w:footnotes xmlns:wpc="http://schemas.microsoft.com/office/word/2010/wordprocessingCanvas" xmlns:cx="http://schemas.microsoft.com/office/drawing/2014/chartex" xmlns:cx1="http://schemas.microsoft.com/office/drawing/2015/9/8/chartex" xmlns:cx2="http://schemas.microsoft.com/office/drawing/2015/10/21/chartex" xmlns:cx3="http://schemas.microsoft.com/office/drawing/2016/5/9/chartex" xmlns:cx4="http://schemas.microsoft.com/office/drawing/2016/5/10/chartex" xmlns:cx5="http://schemas.microsoft.com/office/drawing/2016/5/11/chartex" xmlns:cx6="http://schemas.microsoft.com/office/drawing/2016/5/12/chartex" xmlns:cx7="http://schemas.microsoft.com/office/drawing/2016/5/13/chartex" xmlns:cx8="http://schemas.microsoft.com/office/drawing/2016/5/14/chartex" xmlns:mc="http://schemas.openxmlformats.org/markup-compatibility/2006" xmlns:aink="http://schemas.microsoft.com/office/drawing/2016/ink" xmlns:am3d="http://schemas.microsoft.com/office/drawing/2017/model3d" xmlns:o="urn:schemas-microsoft-com:office:office" xmlns:r="http://schemas.openxmlformats.org/officeDocument/2006/relationships" xmlns:m="http://schemas.openxmlformats.org/officeDocument/2006/math" xmlns:v="urn:schemas-microsoft-com:vml" xmlns:wp14="http://schemas.microsoft.com/office/word/2010/wordprocessingDrawing" xmlns:wp="http://schemas.openxmlformats.org/drawingml/2006/wordprocessingDrawing" xmlns:w10="urn:schemas-microsoft-com:office:word" xmlns:w="http://schemas.openxmlformats.org/wordprocessingml/2006/main" xmlns:w14="http://schemas.microsoft.com/office/word/2010/wordml" xmlns:w15="http://schemas.microsoft.com/office/word/2012/wordml" xmlns:w16cid="http://schemas.microsoft.com/office/word/2016/wordml/cid" xmlns:w16se="http://schemas.microsoft.com/office/word/2015/wordml/symex" xmlns:wpg="http://schemas.microsoft.com/office/word/2010/wordprocessingGroup" xmlns:wpi="http://schemas.microsoft.com/office/word/2010/wordprocessingInk" xmlns:wne="http://schemas.microsoft.com/office/word/2006/wordml" xmlns:wps="http://schemas.microsoft.com/office/word/2010/wordprocessingShape" mc:Ignorable="w14 w15 w16se w16cid wp14">
+<w:footnotes xmlns:wpc="http://schemas.microsoft.com/office/word/2010/wordprocessingCanvas" xmlns:cx="http://schemas.microsoft.com/office/drawing/2014/chartex" xmlns:cx1="http://schemas.microsoft.com/office/drawing/2015/9/8/chartex" xmlns:cx2="http://schemas.microsoft.com/office/drawing/2015/10/21/chartex" xmlns:cx3="http://schemas.microsoft.com/office/drawing/2016/5/9/chartex" xmlns:cx4="http://schemas.microsoft.com/office/drawing/2016/5/10/chartex" xmlns:cx5="http://schemas.microsoft.com/office/drawing/2016/5/11/chartex" xmlns:cx6="http://schemas.microsoft.com/office/drawing/2016/5/12/chartex" xmlns:cx7="http://schemas.microsoft.com/office/drawing/2016/5/13/chartex" xmlns:cx8="http://schemas.microsoft.com/office/drawing/2016/5/14/chartex" xmlns:mc="http://schemas.openxmlformats.org/markup-compatibility/2006" xmlns:aink="http://schemas.microsoft.com/office/drawing/2016/ink" xmlns:am3d="http://schemas.microsoft.com/office/drawing/2017/model3d" xmlns:o="urn:schemas-microsoft-com:office:office" xmlns:r="http://schemas.openxmlformats.org/officeDocument/2006/relationships" xmlns:m="http://schemas.openxmlformats.org/officeDocument/2006/math" xmlns:v="urn:schemas-microsoft-com:vml" xmlns:wp14="http://schemas.microsoft.com/office/word/2010/wordprocessingDrawing" xmlns:wp="http://schemas.openxmlformats.org/drawingml/2006/wordprocessingDrawing" xmlns:w10="urn:schemas-microsoft-com:office:word" xmlns:w="http://schemas.openxmlformats.org/wordprocessingml/2006/main" xmlns:w14="http://schemas.microsoft.com/office/word/2010/wordml" xmlns:w15="http://schemas.microsoft.com/office/word/2012/wordml" xmlns:w16cex="http://schemas.microsoft.com/office/word/2018/wordml/cex" xmlns:w16cid="http://schemas.microsoft.com/office/word/2016/wordml/cid" xmlns:w16="http://schemas.microsoft.com/office/word/2018/wordml" xmlns:w16se="http://schemas.microsoft.com/office/word/2015/wordml/symex" xmlns:wpg="http://schemas.microsoft.com/office/word/2010/wordprocessingGroup" xmlns:wpi="http://schemas.microsoft.com/office/word/2010/wordprocessingInk" xmlns:wne="http://schemas.microsoft.com/office/word/2006/wordml" xmlns:wps="http://schemas.microsoft.com/office/word/2010/wordprocessingShape" mc:Ignorable="w14 w15 w16se w16cid w16 w16cex wp14">
   <w:footnote w:type="separator" w:id="-1">
     <w:p>
       <w:pPr>
@@ -2025,7 +6294,7 @@
 </file>
 
 <file path=word/styles.xml><?xml version="1.0" encoding="utf-8"?>
-<w:styles xmlns:mc="http://schemas.openxmlformats.org/markup-compatibility/2006" xmlns:r="http://schemas.openxmlformats.org/officeDocument/2006/relationships" xmlns:w="http://schemas.openxmlformats.org/wordprocessingml/2006/main" xmlns:w14="http://schemas.microsoft.com/office/word/2010/wordml" xmlns:w15="http://schemas.microsoft.com/office/word/2012/wordml" xmlns:w16cid="http://schemas.microsoft.com/office/word/2016/wordml/cid" xmlns:w16se="http://schemas.microsoft.com/office/word/2015/wordml/symex" mc:Ignorable="w14 w15 w16se w16cid">
+<w:styles xmlns:mc="http://schemas.openxmlformats.org/markup-compatibility/2006" xmlns:r="http://schemas.openxmlformats.org/officeDocument/2006/relationships" xmlns:w="http://schemas.openxmlformats.org/wordprocessingml/2006/main" xmlns:w14="http://schemas.microsoft.com/office/word/2010/wordml" xmlns:w15="http://schemas.microsoft.com/office/word/2012/wordml" xmlns:w16cex="http://schemas.microsoft.com/office/word/2018/wordml/cex" xmlns:w16cid="http://schemas.microsoft.com/office/word/2016/wordml/cid" xmlns:w16="http://schemas.microsoft.com/office/word/2018/wordml" xmlns:w16se="http://schemas.microsoft.com/office/word/2015/wordml/symex" mc:Ignorable="w14 w15 w16se w16cid w16 w16cex">
   <w:docDefaults>
     <w:rPrDefault>
       <w:rPr>
@@ -2445,7 +6714,6 @@
   <w:style w:type="character" w:default="1" w:styleId="DefaultParagraphFont">
     <w:name w:val="Default Paragraph Font"/>
     <w:uiPriority w:val="1"/>
-    <w:semiHidden/>
     <w:unhideWhenUsed/>
   </w:style>
   <w:style w:type="table" w:default="1" w:styleId="TableNormal">
@@ -2522,6 +6790,178 @@
       <w:sz w:val="24"/>
       <w:szCs w:val="24"/>
     </w:rPr>
+  </w:style>
+  <w:style w:type="paragraph" w:styleId="HTMLPreformatted">
+    <w:name w:val="HTML Preformatted"/>
+    <w:basedOn w:val="Normal"/>
+    <w:link w:val="HTMLPreformattedChar"/>
+    <w:uiPriority w:val="99"/>
+    <w:unhideWhenUsed/>
+    <w:rsid w:val="00C84AD7"/>
+    <w:pPr>
+      <w:tabs>
+        <w:tab w:val="left" w:pos="916"/>
+        <w:tab w:val="left" w:pos="1832"/>
+        <w:tab w:val="left" w:pos="2748"/>
+        <w:tab w:val="left" w:pos="3664"/>
+        <w:tab w:val="left" w:pos="4580"/>
+        <w:tab w:val="left" w:pos="5496"/>
+        <w:tab w:val="left" w:pos="6412"/>
+        <w:tab w:val="left" w:pos="7328"/>
+        <w:tab w:val="left" w:pos="8244"/>
+        <w:tab w:val="left" w:pos="9160"/>
+        <w:tab w:val="left" w:pos="10076"/>
+        <w:tab w:val="left" w:pos="10992"/>
+        <w:tab w:val="left" w:pos="11908"/>
+        <w:tab w:val="left" w:pos="12824"/>
+        <w:tab w:val="left" w:pos="13740"/>
+        <w:tab w:val="left" w:pos="14656"/>
+      </w:tabs>
+      <w:spacing w:after="0" w:line="240" w:lineRule="auto"/>
+    </w:pPr>
+    <w:rPr>
+      <w:rFonts w:ascii="Courier New" w:eastAsia="Times New Roman" w:hAnsi="Courier New" w:cs="Courier New"/>
+      <w:sz w:val="20"/>
+      <w:szCs w:val="20"/>
+    </w:rPr>
+  </w:style>
+  <w:style w:type="character" w:customStyle="1" w:styleId="HTMLPreformattedChar">
+    <w:name w:val="HTML Preformatted Char"/>
+    <w:basedOn w:val="DefaultParagraphFont"/>
+    <w:link w:val="HTMLPreformatted"/>
+    <w:uiPriority w:val="99"/>
+    <w:rsid w:val="00C84AD7"/>
+    <w:rPr>
+      <w:rFonts w:ascii="Courier New" w:eastAsia="Times New Roman" w:hAnsi="Courier New" w:cs="Courier New"/>
+      <w:sz w:val="20"/>
+      <w:szCs w:val="20"/>
+    </w:rPr>
+  </w:style>
+  <w:style w:type="character" w:styleId="HTMLCode">
+    <w:name w:val="HTML Code"/>
+    <w:basedOn w:val="DefaultParagraphFont"/>
+    <w:uiPriority w:val="99"/>
+    <w:semiHidden/>
+    <w:unhideWhenUsed/>
+    <w:rsid w:val="00C84AD7"/>
+    <w:rPr>
+      <w:rFonts w:ascii="Courier New" w:eastAsia="Times New Roman" w:hAnsi="Courier New" w:cs="Courier New"/>
+      <w:sz w:val="20"/>
+      <w:szCs w:val="20"/>
+    </w:rPr>
+  </w:style>
+  <w:style w:type="character" w:customStyle="1" w:styleId="n">
+    <w:name w:val="n"/>
+    <w:basedOn w:val="DefaultParagraphFont"/>
+    <w:rsid w:val="00C84AD7"/>
+  </w:style>
+  <w:style w:type="character" w:customStyle="1" w:styleId="o">
+    <w:name w:val="o"/>
+    <w:basedOn w:val="DefaultParagraphFont"/>
+    <w:rsid w:val="00C84AD7"/>
+  </w:style>
+  <w:style w:type="character" w:customStyle="1" w:styleId="p">
+    <w:name w:val="p"/>
+    <w:basedOn w:val="DefaultParagraphFont"/>
+    <w:rsid w:val="00C84AD7"/>
+  </w:style>
+  <w:style w:type="character" w:customStyle="1" w:styleId="s1">
+    <w:name w:val="s1"/>
+    <w:basedOn w:val="DefaultParagraphFont"/>
+    <w:rsid w:val="00C84AD7"/>
+  </w:style>
+  <w:style w:type="character" w:customStyle="1" w:styleId="gp">
+    <w:name w:val="gp"/>
+    <w:basedOn w:val="DefaultParagraphFont"/>
+    <w:rsid w:val="00A6370C"/>
+  </w:style>
+  <w:style w:type="character" w:customStyle="1" w:styleId="se">
+    <w:name w:val="se"/>
+    <w:basedOn w:val="DefaultParagraphFont"/>
+    <w:rsid w:val="00A6370C"/>
+  </w:style>
+  <w:style w:type="character" w:customStyle="1" w:styleId="gt">
+    <w:name w:val="gt"/>
+    <w:basedOn w:val="DefaultParagraphFont"/>
+    <w:rsid w:val="0082030E"/>
+  </w:style>
+  <w:style w:type="character" w:customStyle="1" w:styleId="nb">
+    <w:name w:val="nb"/>
+    <w:basedOn w:val="DefaultParagraphFont"/>
+    <w:rsid w:val="0082030E"/>
+  </w:style>
+  <w:style w:type="character" w:customStyle="1" w:styleId="m">
+    <w:name w:val="m"/>
+    <w:basedOn w:val="DefaultParagraphFont"/>
+    <w:rsid w:val="0082030E"/>
+  </w:style>
+  <w:style w:type="character" w:customStyle="1" w:styleId="k">
+    <w:name w:val="k"/>
+    <w:basedOn w:val="DefaultParagraphFont"/>
+    <w:rsid w:val="0082030E"/>
+  </w:style>
+  <w:style w:type="character" w:customStyle="1" w:styleId="bp">
+    <w:name w:val="bp"/>
+    <w:basedOn w:val="DefaultParagraphFont"/>
+    <w:rsid w:val="0082030E"/>
+  </w:style>
+  <w:style w:type="character" w:customStyle="1" w:styleId="mi">
+    <w:name w:val="mi"/>
+    <w:basedOn w:val="DefaultParagraphFont"/>
+    <w:rsid w:val="0082030E"/>
+  </w:style>
+  <w:style w:type="character" w:customStyle="1" w:styleId="kn">
+    <w:name w:val="kn"/>
+    <w:basedOn w:val="DefaultParagraphFont"/>
+    <w:rsid w:val="0082030E"/>
+  </w:style>
+  <w:style w:type="character" w:customStyle="1" w:styleId="gr">
+    <w:name w:val="gr"/>
+    <w:basedOn w:val="DefaultParagraphFont"/>
+    <w:rsid w:val="0082030E"/>
+  </w:style>
+  <w:style w:type="character" w:styleId="Hyperlink">
+    <w:name w:val="Hyperlink"/>
+    <w:basedOn w:val="DefaultParagraphFont"/>
+    <w:uiPriority w:val="99"/>
+    <w:unhideWhenUsed/>
+    <w:rsid w:val="00F247A8"/>
+    <w:rPr>
+      <w:color w:val="0563C1" w:themeColor="hyperlink"/>
+      <w:u w:val="single"/>
+    </w:rPr>
+  </w:style>
+  <w:style w:type="character" w:styleId="UnresolvedMention">
+    <w:name w:val="Unresolved Mention"/>
+    <w:basedOn w:val="DefaultParagraphFont"/>
+    <w:uiPriority w:val="99"/>
+    <w:semiHidden/>
+    <w:unhideWhenUsed/>
+    <w:rsid w:val="00F247A8"/>
+    <w:rPr>
+      <w:color w:val="605E5C"/>
+      <w:shd w:val="clear" w:color="auto" w:fill="E1DFDD"/>
+    </w:rPr>
+  </w:style>
+  <w:style w:type="character" w:customStyle="1" w:styleId="sa">
+    <w:name w:val="sa"/>
+    <w:basedOn w:val="DefaultParagraphFont"/>
+    <w:rsid w:val="00A81809"/>
+  </w:style>
+  <w:style w:type="character" w:customStyle="1" w:styleId="go">
+    <w:name w:val="go"/>
+    <w:basedOn w:val="DefaultParagraphFont"/>
+    <w:rsid w:val="002E2FC2"/>
+  </w:style>
+  <w:style w:type="character" w:customStyle="1" w:styleId="linenos">
+    <w:name w:val="linenos"/>
+    <w:basedOn w:val="DefaultParagraphFont"/>
+    <w:rsid w:val="00C724A6"/>
+  </w:style>
+  <w:style w:type="character" w:customStyle="1" w:styleId="hll">
+    <w:name w:val="hll"/>
+    <w:basedOn w:val="DefaultParagraphFont"/>
+    <w:rsid w:val="00C724A6"/>
   </w:style>
 </w:styles>
 </file>
